--- a/odigoi/02_lab2.docx
+++ b/odigoi/02_lab2.docx
@@ -808,7 +808,6 @@
           <w:rFonts w:ascii="Courier New" w:eastAsia="Courier New" w:hAnsi="Courier New" w:cs="Courier New"/>
           <w:sz w:val="20"/>
           <w:szCs w:val="20"/>
-          <w:lang w:val="en-US"/>
         </w:rPr>
       </w:pPr>
       <w:r>
@@ -825,7 +824,6 @@
           <w:rFonts w:ascii="Courier New" w:eastAsia="Courier New" w:hAnsi="Courier New" w:cs="Courier New"/>
           <w:sz w:val="20"/>
           <w:szCs w:val="20"/>
-          <w:lang w:val="en-US"/>
         </w:rPr>
         <w:t xml:space="preserve"> </w:t>
       </w:r>
@@ -843,7 +841,6 @@
           <w:rFonts w:ascii="Courier New" w:eastAsia="Courier New" w:hAnsi="Courier New" w:cs="Courier New"/>
           <w:sz w:val="20"/>
           <w:szCs w:val="20"/>
-          <w:lang w:val="en-US"/>
         </w:rPr>
         <w:t xml:space="preserve"> </w:t>
       </w:r>
@@ -861,7 +858,6 @@
           <w:rFonts w:ascii="Courier New" w:eastAsia="Courier New" w:hAnsi="Courier New" w:cs="Courier New"/>
           <w:sz w:val="20"/>
           <w:szCs w:val="20"/>
-          <w:lang w:val="en-US"/>
         </w:rPr>
         <w:t>://</w:t>
       </w:r>
@@ -879,7 +875,6 @@
           <w:rFonts w:ascii="Courier New" w:eastAsia="Courier New" w:hAnsi="Courier New" w:cs="Courier New"/>
           <w:sz w:val="20"/>
           <w:szCs w:val="20"/>
-          <w:lang w:val="en-US"/>
         </w:rPr>
         <w:t>.</w:t>
       </w:r>
@@ -897,7 +892,6 @@
           <w:rFonts w:ascii="Courier New" w:eastAsia="Courier New" w:hAnsi="Courier New" w:cs="Courier New"/>
           <w:sz w:val="20"/>
           <w:szCs w:val="20"/>
-          <w:lang w:val="en-US"/>
         </w:rPr>
         <w:t>/</w:t>
       </w:r>
@@ -915,7 +909,6 @@
           <w:rFonts w:ascii="Courier New" w:eastAsia="Courier New" w:hAnsi="Courier New" w:cs="Courier New"/>
           <w:sz w:val="20"/>
           <w:szCs w:val="20"/>
-          <w:lang w:val="en-US"/>
         </w:rPr>
         <w:t>/</w:t>
       </w:r>
@@ -933,16 +926,23 @@
           <w:rFonts w:ascii="Courier New" w:eastAsia="Courier New" w:hAnsi="Courier New" w:cs="Courier New"/>
           <w:sz w:val="20"/>
           <w:szCs w:val="20"/>
-          <w:lang w:val="en-US"/>
-        </w:rPr>
-        <w:t>-dsml</w:t>
-      </w:r>
-      <w:r>
-        <w:rPr>
-          <w:rFonts w:ascii="Courier New" w:eastAsia="Courier New" w:hAnsi="Courier New" w:cs="Courier New"/>
-          <w:sz w:val="20"/>
-          <w:szCs w:val="20"/>
-          <w:lang w:val="en-US"/>
+        </w:rPr>
+        <w:t>-</w:t>
+      </w:r>
+      <w:r>
+        <w:rPr>
+          <w:rFonts w:ascii="Courier New" w:eastAsia="Courier New" w:hAnsi="Courier New" w:cs="Courier New"/>
+          <w:sz w:val="20"/>
+          <w:szCs w:val="20"/>
+          <w:lang w:val="en-US"/>
+        </w:rPr>
+        <w:t>dsml</w:t>
+      </w:r>
+      <w:r>
+        <w:rPr>
+          <w:rFonts w:ascii="Courier New" w:eastAsia="Courier New" w:hAnsi="Courier New" w:cs="Courier New"/>
+          <w:sz w:val="20"/>
+          <w:szCs w:val="20"/>
         </w:rPr>
         <w:t>.</w:t>
       </w:r>
@@ -6198,6 +6198,13 @@
       </w:r>
     </w:p>
     <w:p>
+      <w:pPr>
+        <w:rPr>
+          <w:rFonts w:ascii="Courier New" w:hAnsi="Courier New" w:cs="Courier New"/>
+          <w:shd w:val="clear" w:color="auto" w:fill="E7E6E6" w:themeFill="background2"/>
+          <w:lang w:val="en-US"/>
+        </w:rPr>
+      </w:pPr>
       <w:r>
         <w:rPr>
           <w:b/>
@@ -6221,6 +6228,49 @@
     </w:p>
     <w:p>
       <w:pPr>
+        <w:rPr>
+          <w:rFonts w:ascii="Courier New" w:hAnsi="Courier New" w:cs="Courier New"/>
+          <w:shd w:val="clear" w:color="auto" w:fill="E7E6E6" w:themeFill="background2"/>
+        </w:rPr>
+      </w:pPr>
+      <w:r>
+        <w:rPr>
+          <w:b/>
+          <w:bCs/>
+        </w:rPr>
+        <w:t xml:space="preserve">ΕΡΩΤΗΜΑ </w:t>
+      </w:r>
+      <w:r>
+        <w:rPr>
+          <w:b/>
+          <w:bCs/>
+        </w:rPr>
+        <w:t>3</w:t>
+      </w:r>
+      <w:r>
+        <w:t>: Βρες το</w:t>
+      </w:r>
+      <w:r>
+        <w:t xml:space="preserve"> ετήσιο εισόδημα για κάθε </w:t>
+      </w:r>
+      <w:r>
+        <w:t>υπ</w:t>
+      </w:r>
+      <w:r>
+        <w:t>ά</w:t>
+      </w:r>
+      <w:r>
+        <w:t>λλ</w:t>
+      </w:r>
+      <w:r>
+        <w:t>η</w:t>
+      </w:r>
+      <w:r>
+        <w:t>λο</w:t>
+      </w:r>
+    </w:p>
+    <w:p>
+      <w:pPr>
         <w:pStyle w:val="Heading1"/>
       </w:pPr>
       <w:bookmarkStart w:id="3" w:name="_Toc194407387"/>
@@ -6234,9 +6284,13 @@
     </w:p>
     <w:p>
       <w:pPr>
+        <w:pBdr>
+          <w:bottom w:val="single" w:sz="12" w:space="1" w:color="auto"/>
+        </w:pBdr>
         <w:jc w:val="both"/>
         <w:rPr>
           <w:highlight w:val="white"/>
+          <w:lang w:val="en-US"/>
         </w:rPr>
       </w:pPr>
       <w:r>
@@ -8287,7 +8341,6 @@
           <w:szCs w:val="20"/>
           <w:lang w:val="en-US"/>
         </w:rPr>
-        <w:lastRenderedPageBreak/>
         <w:t>for</w:t>
       </w:r>
       <w:r>
@@ -10319,9 +10372,13 @@
     </w:p>
     <w:p>
       <w:pPr>
+        <w:pBdr>
+          <w:bottom w:val="single" w:sz="12" w:space="1" w:color="auto"/>
+        </w:pBdr>
         <w:jc w:val="both"/>
         <w:rPr>
           <w:highlight w:val="white"/>
+          <w:lang w:val="en-US"/>
         </w:rPr>
       </w:pPr>
     </w:p>
@@ -15014,7 +15071,6 @@
           <w:szCs w:val="20"/>
           <w:lang w:val="en-US"/>
         </w:rPr>
-        <w:lastRenderedPageBreak/>
         <w:t xml:space="preserve">    </w:t>
       </w:r>
       <w:r>
@@ -17902,6 +17958,7 @@
         <w:jc w:val="both"/>
       </w:pPr>
       <w:r>
+        <w:lastRenderedPageBreak/>
         <w:t xml:space="preserve">Στο τέλος, δημιουργούμε ζεύγη </w:t>
       </w:r>
       <w:r>
@@ -17938,7 +17995,6 @@
         <w:jc w:val="both"/>
       </w:pPr>
       <w:r>
-        <w:lastRenderedPageBreak/>
         <w:t>value = τα υπόλοιπα στοιχεία του υπαλλήλου</w:t>
       </w:r>
     </w:p>
@@ -19121,6 +19177,7 @@
           <w:szCs w:val="20"/>
           <w:lang w:val="en-US"/>
         </w:rPr>
+        <w:lastRenderedPageBreak/>
         <w:t>(2, (2, Dep B))</w:t>
       </w:r>
     </w:p>
@@ -19170,7 +19227,6 @@
         <w:jc w:val="both"/>
       </w:pPr>
       <w:r>
-        <w:lastRenderedPageBreak/>
         <w:t>Δίνουμε τιμή 1 για εγγραφές του Dataset A (αριστερό)</w:t>
       </w:r>
     </w:p>
@@ -20764,18 +20820,16 @@
           <w:rFonts w:ascii="Courier New" w:hAnsi="Courier New" w:cs="Courier New"/>
           <w:sz w:val="20"/>
           <w:szCs w:val="20"/>
-          <w:lang w:val="en-US"/>
-        </w:rPr>
-      </w:pPr>
-      <w:r>
-        <w:rPr>
-          <w:rFonts w:ascii="Courier New" w:hAnsi="Courier New" w:cs="Courier New"/>
-          <w:b/>
-          <w:bCs/>
-          <w:color w:val="000080"/>
-          <w:sz w:val="20"/>
-          <w:szCs w:val="20"/>
-          <w:lang w:val="en-US"/>
+        </w:rPr>
+      </w:pPr>
+      <w:r>
+        <w:rPr>
+          <w:rFonts w:ascii="Courier New" w:hAnsi="Courier New" w:cs="Courier New"/>
+          <w:b/>
+          <w:bCs/>
+          <w:color w:val="000080"/>
+          <w:sz w:val="20"/>
+          <w:szCs w:val="20"/>
         </w:rPr>
         <w:t>[</w:t>
       </w:r>
@@ -20789,15 +20843,13 @@
           <w:rFonts w:ascii="Courier New" w:hAnsi="Courier New" w:cs="Courier New"/>
           <w:sz w:val="20"/>
           <w:szCs w:val="20"/>
-          <w:lang w:val="en-US"/>
-        </w:rPr>
-      </w:pPr>
-      <w:r>
-        <w:rPr>
-          <w:rFonts w:ascii="Courier New" w:hAnsi="Courier New" w:cs="Courier New"/>
-          <w:sz w:val="20"/>
-          <w:szCs w:val="20"/>
-          <w:lang w:val="en-US"/>
+        </w:rPr>
+      </w:pPr>
+      <w:r>
+        <w:rPr>
+          <w:rFonts w:ascii="Courier New" w:hAnsi="Courier New" w:cs="Courier New"/>
+          <w:sz w:val="20"/>
+          <w:szCs w:val="20"/>
         </w:rPr>
         <w:t xml:space="preserve"> </w:t>
       </w:r>
@@ -20809,7 +20861,6 @@
           <w:color w:val="000080"/>
           <w:sz w:val="20"/>
           <w:szCs w:val="20"/>
-          <w:lang w:val="en-US"/>
         </w:rPr>
         <w:t>(</w:t>
       </w:r>
@@ -20819,7 +20870,6 @@
           <w:color w:val="FF0000"/>
           <w:sz w:val="20"/>
           <w:szCs w:val="20"/>
-          <w:lang w:val="en-US"/>
         </w:rPr>
         <w:t>3</w:t>
       </w:r>
@@ -20831,7 +20881,6 @@
           <w:color w:val="000080"/>
           <w:sz w:val="20"/>
           <w:szCs w:val="20"/>
-          <w:lang w:val="en-US"/>
         </w:rPr>
         <w:t>,</w:t>
       </w:r>
@@ -20840,7 +20889,6 @@
           <w:rFonts w:ascii="Courier New" w:hAnsi="Courier New" w:cs="Courier New"/>
           <w:sz w:val="20"/>
           <w:szCs w:val="20"/>
-          <w:lang w:val="en-US"/>
         </w:rPr>
         <w:t xml:space="preserve"> </w:t>
       </w:r>
@@ -20852,7 +20900,6 @@
           <w:color w:val="000080"/>
           <w:sz w:val="20"/>
           <w:szCs w:val="20"/>
-          <w:lang w:val="en-US"/>
         </w:rPr>
         <w:t>(</w:t>
       </w:r>
@@ -20862,7 +20909,6 @@
           <w:color w:val="FF0000"/>
           <w:sz w:val="20"/>
           <w:szCs w:val="20"/>
-          <w:lang w:val="en-US"/>
         </w:rPr>
         <w:t>4</w:t>
       </w:r>
@@ -20874,7 +20920,6 @@
           <w:color w:val="000080"/>
           <w:sz w:val="20"/>
           <w:szCs w:val="20"/>
-          <w:lang w:val="en-US"/>
         </w:rPr>
         <w:t>,</w:t>
       </w:r>
@@ -20883,19 +20928,43 @@
           <w:rFonts w:ascii="Courier New" w:hAnsi="Courier New" w:cs="Courier New"/>
           <w:sz w:val="20"/>
           <w:szCs w:val="20"/>
-          <w:lang w:val="en-US"/>
-        </w:rPr>
-        <w:t xml:space="preserve"> Jerry S</w:t>
-      </w:r>
-      <w:r>
-        <w:rPr>
-          <w:rFonts w:ascii="Courier New" w:hAnsi="Courier New" w:cs="Courier New"/>
-          <w:b/>
-          <w:bCs/>
-          <w:color w:val="000080"/>
-          <w:sz w:val="20"/>
-          <w:szCs w:val="20"/>
-          <w:lang w:val="en-US"/>
+        </w:rPr>
+        <w:t xml:space="preserve"> </w:t>
+      </w:r>
+      <w:r>
+        <w:rPr>
+          <w:rFonts w:ascii="Courier New" w:hAnsi="Courier New" w:cs="Courier New"/>
+          <w:sz w:val="20"/>
+          <w:szCs w:val="20"/>
+          <w:lang w:val="en-US"/>
+        </w:rPr>
+        <w:t>Jerry</w:t>
+      </w:r>
+      <w:r>
+        <w:rPr>
+          <w:rFonts w:ascii="Courier New" w:hAnsi="Courier New" w:cs="Courier New"/>
+          <w:sz w:val="20"/>
+          <w:szCs w:val="20"/>
+        </w:rPr>
+        <w:t xml:space="preserve"> </w:t>
+      </w:r>
+      <w:r>
+        <w:rPr>
+          <w:rFonts w:ascii="Courier New" w:hAnsi="Courier New" w:cs="Courier New"/>
+          <w:sz w:val="20"/>
+          <w:szCs w:val="20"/>
+          <w:lang w:val="en-US"/>
+        </w:rPr>
+        <w:t>S</w:t>
+      </w:r>
+      <w:r>
+        <w:rPr>
+          <w:rFonts w:ascii="Courier New" w:hAnsi="Courier New" w:cs="Courier New"/>
+          <w:b/>
+          <w:bCs/>
+          <w:color w:val="000080"/>
+          <w:sz w:val="20"/>
+          <w:szCs w:val="20"/>
         </w:rPr>
         <w:t>,</w:t>
       </w:r>
@@ -20904,7 +20973,6 @@
           <w:rFonts w:ascii="Courier New" w:hAnsi="Courier New" w:cs="Courier New"/>
           <w:sz w:val="20"/>
           <w:szCs w:val="20"/>
-          <w:lang w:val="en-US"/>
         </w:rPr>
         <w:t xml:space="preserve"> </w:t>
       </w:r>
@@ -20914,7 +20982,6 @@
           <w:color w:val="FF0000"/>
           <w:sz w:val="20"/>
           <w:szCs w:val="20"/>
-          <w:lang w:val="en-US"/>
         </w:rPr>
         <w:t>3</w:t>
       </w:r>
@@ -20926,7 +20993,6 @@
           <w:color w:val="000080"/>
           <w:sz w:val="20"/>
           <w:szCs w:val="20"/>
-          <w:lang w:val="en-US"/>
         </w:rPr>
         <w:t>),</w:t>
       </w:r>
@@ -20935,7 +21001,6 @@
           <w:rFonts w:ascii="Courier New" w:hAnsi="Courier New" w:cs="Courier New"/>
           <w:sz w:val="20"/>
           <w:szCs w:val="20"/>
-          <w:lang w:val="en-US"/>
         </w:rPr>
         <w:t xml:space="preserve"> </w:t>
       </w:r>
@@ -20947,7 +21012,6 @@
           <w:color w:val="000080"/>
           <w:sz w:val="20"/>
           <w:szCs w:val="20"/>
-          <w:lang w:val="en-US"/>
         </w:rPr>
         <w:t>(</w:t>
       </w:r>
@@ -20957,7 +21021,6 @@
           <w:color w:val="FF0000"/>
           <w:sz w:val="20"/>
           <w:szCs w:val="20"/>
-          <w:lang w:val="en-US"/>
         </w:rPr>
         <w:t>3</w:t>
       </w:r>
@@ -20969,7 +21032,6 @@
           <w:color w:val="000080"/>
           <w:sz w:val="20"/>
           <w:szCs w:val="20"/>
-          <w:lang w:val="en-US"/>
         </w:rPr>
         <w:t>,</w:t>
       </w:r>
@@ -20978,19 +21040,43 @@
           <w:rFonts w:ascii="Courier New" w:hAnsi="Courier New" w:cs="Courier New"/>
           <w:sz w:val="20"/>
           <w:szCs w:val="20"/>
-          <w:lang w:val="en-US"/>
-        </w:rPr>
-        <w:t xml:space="preserve"> Dep C</w:t>
-      </w:r>
-      <w:r>
-        <w:rPr>
-          <w:rFonts w:ascii="Courier New" w:hAnsi="Courier New" w:cs="Courier New"/>
-          <w:b/>
-          <w:bCs/>
-          <w:color w:val="000080"/>
-          <w:sz w:val="20"/>
-          <w:szCs w:val="20"/>
-          <w:lang w:val="en-US"/>
+        </w:rPr>
+        <w:t xml:space="preserve"> </w:t>
+      </w:r>
+      <w:r>
+        <w:rPr>
+          <w:rFonts w:ascii="Courier New" w:hAnsi="Courier New" w:cs="Courier New"/>
+          <w:sz w:val="20"/>
+          <w:szCs w:val="20"/>
+          <w:lang w:val="en-US"/>
+        </w:rPr>
+        <w:t>Dep</w:t>
+      </w:r>
+      <w:r>
+        <w:rPr>
+          <w:rFonts w:ascii="Courier New" w:hAnsi="Courier New" w:cs="Courier New"/>
+          <w:sz w:val="20"/>
+          <w:szCs w:val="20"/>
+        </w:rPr>
+        <w:t xml:space="preserve"> </w:t>
+      </w:r>
+      <w:r>
+        <w:rPr>
+          <w:rFonts w:ascii="Courier New" w:hAnsi="Courier New" w:cs="Courier New"/>
+          <w:sz w:val="20"/>
+          <w:szCs w:val="20"/>
+          <w:lang w:val="en-US"/>
+        </w:rPr>
+        <w:t>C</w:t>
+      </w:r>
+      <w:r>
+        <w:rPr>
+          <w:rFonts w:ascii="Courier New" w:hAnsi="Courier New" w:cs="Courier New"/>
+          <w:b/>
+          <w:bCs/>
+          <w:color w:val="000080"/>
+          <w:sz w:val="20"/>
+          <w:szCs w:val="20"/>
         </w:rPr>
         <w:t>)),</w:t>
       </w:r>
@@ -21012,8 +21098,8 @@
           <w:rFonts w:ascii="Courier New" w:hAnsi="Courier New" w:cs="Courier New"/>
           <w:sz w:val="20"/>
           <w:szCs w:val="20"/>
-          <w:lang w:val="en-US"/>
-        </w:rPr>
+        </w:rPr>
+        <w:lastRenderedPageBreak/>
         <w:t xml:space="preserve"> </w:t>
       </w:r>
       <w:r>
@@ -21434,7 +21520,6 @@
           <w:rFonts w:ascii="Courier New" w:hAnsi="Courier New" w:cs="Courier New"/>
           <w:sz w:val="20"/>
           <w:szCs w:val="20"/>
-          <w:lang w:val="en-US"/>
         </w:rPr>
       </w:pPr>
       <w:r>
@@ -21454,7 +21539,6 @@
           <w:color w:val="000080"/>
           <w:sz w:val="20"/>
           <w:szCs w:val="20"/>
-          <w:lang w:val="en-US"/>
         </w:rPr>
         <w:t>(</w:t>
       </w:r>
@@ -21464,7 +21548,6 @@
           <w:color w:val="FF0000"/>
           <w:sz w:val="20"/>
           <w:szCs w:val="20"/>
-          <w:lang w:val="en-US"/>
         </w:rPr>
         <w:t>2</w:t>
       </w:r>
@@ -21476,7 +21559,6 @@
           <w:color w:val="000080"/>
           <w:sz w:val="20"/>
           <w:szCs w:val="20"/>
-          <w:lang w:val="en-US"/>
         </w:rPr>
         <w:t>,</w:t>
       </w:r>
@@ -21485,7 +21567,6 @@
           <w:rFonts w:ascii="Courier New" w:hAnsi="Courier New" w:cs="Courier New"/>
           <w:sz w:val="20"/>
           <w:szCs w:val="20"/>
-          <w:lang w:val="en-US"/>
         </w:rPr>
         <w:t xml:space="preserve"> </w:t>
       </w:r>
@@ -21497,7 +21578,6 @@
           <w:color w:val="000080"/>
           <w:sz w:val="20"/>
           <w:szCs w:val="20"/>
-          <w:lang w:val="en-US"/>
         </w:rPr>
         <w:t>(</w:t>
       </w:r>
@@ -21507,7 +21587,6 @@
           <w:color w:val="FF0000"/>
           <w:sz w:val="20"/>
           <w:szCs w:val="20"/>
-          <w:lang w:val="en-US"/>
         </w:rPr>
         <w:t>2</w:t>
       </w:r>
@@ -21519,7 +21598,6 @@
           <w:color w:val="000080"/>
           <w:sz w:val="20"/>
           <w:szCs w:val="20"/>
-          <w:lang w:val="en-US"/>
         </w:rPr>
         <w:t>,</w:t>
       </w:r>
@@ -21528,19 +21606,43 @@
           <w:rFonts w:ascii="Courier New" w:hAnsi="Courier New" w:cs="Courier New"/>
           <w:sz w:val="20"/>
           <w:szCs w:val="20"/>
-          <w:lang w:val="en-US"/>
-        </w:rPr>
-        <w:t xml:space="preserve"> John T</w:t>
-      </w:r>
-      <w:r>
-        <w:rPr>
-          <w:rFonts w:ascii="Courier New" w:hAnsi="Courier New" w:cs="Courier New"/>
-          <w:b/>
-          <w:bCs/>
-          <w:color w:val="000080"/>
-          <w:sz w:val="20"/>
-          <w:szCs w:val="20"/>
-          <w:lang w:val="en-US"/>
+        </w:rPr>
+        <w:t xml:space="preserve"> </w:t>
+      </w:r>
+      <w:r>
+        <w:rPr>
+          <w:rFonts w:ascii="Courier New" w:hAnsi="Courier New" w:cs="Courier New"/>
+          <w:sz w:val="20"/>
+          <w:szCs w:val="20"/>
+          <w:lang w:val="en-US"/>
+        </w:rPr>
+        <w:t>John</w:t>
+      </w:r>
+      <w:r>
+        <w:rPr>
+          <w:rFonts w:ascii="Courier New" w:hAnsi="Courier New" w:cs="Courier New"/>
+          <w:sz w:val="20"/>
+          <w:szCs w:val="20"/>
+        </w:rPr>
+        <w:t xml:space="preserve"> </w:t>
+      </w:r>
+      <w:r>
+        <w:rPr>
+          <w:rFonts w:ascii="Courier New" w:hAnsi="Courier New" w:cs="Courier New"/>
+          <w:sz w:val="20"/>
+          <w:szCs w:val="20"/>
+          <w:lang w:val="en-US"/>
+        </w:rPr>
+        <w:t>T</w:t>
+      </w:r>
+      <w:r>
+        <w:rPr>
+          <w:rFonts w:ascii="Courier New" w:hAnsi="Courier New" w:cs="Courier New"/>
+          <w:b/>
+          <w:bCs/>
+          <w:color w:val="000080"/>
+          <w:sz w:val="20"/>
+          <w:szCs w:val="20"/>
         </w:rPr>
         <w:t>,</w:t>
       </w:r>
@@ -21549,7 +21651,6 @@
           <w:rFonts w:ascii="Courier New" w:hAnsi="Courier New" w:cs="Courier New"/>
           <w:sz w:val="20"/>
           <w:szCs w:val="20"/>
-          <w:lang w:val="en-US"/>
         </w:rPr>
         <w:t xml:space="preserve"> </w:t>
       </w:r>
@@ -21559,7 +21660,6 @@
           <w:color w:val="FF0000"/>
           <w:sz w:val="20"/>
           <w:szCs w:val="20"/>
-          <w:lang w:val="en-US"/>
         </w:rPr>
         <w:t>2</w:t>
       </w:r>
@@ -21571,7 +21671,6 @@
           <w:color w:val="000080"/>
           <w:sz w:val="20"/>
           <w:szCs w:val="20"/>
-          <w:lang w:val="en-US"/>
         </w:rPr>
         <w:t>),</w:t>
       </w:r>
@@ -21580,7 +21679,6 @@
           <w:rFonts w:ascii="Courier New" w:hAnsi="Courier New" w:cs="Courier New"/>
           <w:sz w:val="20"/>
           <w:szCs w:val="20"/>
-          <w:lang w:val="en-US"/>
         </w:rPr>
         <w:t xml:space="preserve"> </w:t>
       </w:r>
@@ -21592,7 +21690,6 @@
           <w:color w:val="000080"/>
           <w:sz w:val="20"/>
           <w:szCs w:val="20"/>
-          <w:lang w:val="en-US"/>
         </w:rPr>
         <w:t>(</w:t>
       </w:r>
@@ -21602,7 +21699,6 @@
           <w:color w:val="FF0000"/>
           <w:sz w:val="20"/>
           <w:szCs w:val="20"/>
-          <w:lang w:val="en-US"/>
         </w:rPr>
         <w:t>2</w:t>
       </w:r>
@@ -21614,7 +21710,6 @@
           <w:color w:val="000080"/>
           <w:sz w:val="20"/>
           <w:szCs w:val="20"/>
-          <w:lang w:val="en-US"/>
         </w:rPr>
         <w:t>,</w:t>
       </w:r>
@@ -21623,19 +21718,43 @@
           <w:rFonts w:ascii="Courier New" w:hAnsi="Courier New" w:cs="Courier New"/>
           <w:sz w:val="20"/>
           <w:szCs w:val="20"/>
-          <w:lang w:val="en-US"/>
-        </w:rPr>
-        <w:t xml:space="preserve"> Dep B</w:t>
-      </w:r>
-      <w:r>
-        <w:rPr>
-          <w:rFonts w:ascii="Courier New" w:hAnsi="Courier New" w:cs="Courier New"/>
-          <w:b/>
-          <w:bCs/>
-          <w:color w:val="000080"/>
-          <w:sz w:val="20"/>
-          <w:szCs w:val="20"/>
-          <w:lang w:val="en-US"/>
+        </w:rPr>
+        <w:t xml:space="preserve"> </w:t>
+      </w:r>
+      <w:r>
+        <w:rPr>
+          <w:rFonts w:ascii="Courier New" w:hAnsi="Courier New" w:cs="Courier New"/>
+          <w:sz w:val="20"/>
+          <w:szCs w:val="20"/>
+          <w:lang w:val="en-US"/>
+        </w:rPr>
+        <w:t>Dep</w:t>
+      </w:r>
+      <w:r>
+        <w:rPr>
+          <w:rFonts w:ascii="Courier New" w:hAnsi="Courier New" w:cs="Courier New"/>
+          <w:sz w:val="20"/>
+          <w:szCs w:val="20"/>
+        </w:rPr>
+        <w:t xml:space="preserve"> </w:t>
+      </w:r>
+      <w:r>
+        <w:rPr>
+          <w:rFonts w:ascii="Courier New" w:hAnsi="Courier New" w:cs="Courier New"/>
+          <w:sz w:val="20"/>
+          <w:szCs w:val="20"/>
+          <w:lang w:val="en-US"/>
+        </w:rPr>
+        <w:t>B</w:t>
+      </w:r>
+      <w:r>
+        <w:rPr>
+          <w:rFonts w:ascii="Courier New" w:hAnsi="Courier New" w:cs="Courier New"/>
+          <w:b/>
+          <w:bCs/>
+          <w:color w:val="000080"/>
+          <w:sz w:val="20"/>
+          <w:szCs w:val="20"/>
         </w:rPr>
         <w:t>))</w:t>
       </w:r>
@@ -21667,33 +21786,3025 @@
     <w:p>
       <w:pPr>
         <w:pStyle w:val="Default"/>
+        <w:pBdr>
+          <w:bottom w:val="single" w:sz="12" w:space="1" w:color="auto"/>
+        </w:pBdr>
         <w:spacing w:before="240" w:after="240"/>
         <w:rPr>
           <w:sz w:val="22"/>
           <w:szCs w:val="22"/>
-        </w:rPr>
-      </w:pPr>
-      <w:r>
-        <w:rPr>
-          <w:sz w:val="22"/>
-          <w:szCs w:val="22"/>
+          <w:lang w:val="en-US"/>
+        </w:rPr>
+      </w:pPr>
+    </w:p>
+    <w:p>
+      <w:pPr>
+        <w:rPr>
+          <w:highlight w:val="white"/>
+        </w:rPr>
+      </w:pPr>
+      <w:r>
+        <w:rPr>
+          <w:highlight w:val="white"/>
+        </w:rPr>
+        <w:t xml:space="preserve">Αυτή είναι μια </w:t>
+      </w:r>
+      <w:r>
+        <w:rPr>
+          <w:b/>
+          <w:bCs/>
+          <w:highlight w:val="white"/>
+        </w:rPr>
+        <w:t xml:space="preserve">υλοποίηση με </w:t>
+      </w:r>
+      <w:r>
+        <w:rPr>
+          <w:b/>
+          <w:bCs/>
+          <w:highlight w:val="white"/>
+          <w:lang w:val="en-US"/>
+        </w:rPr>
+        <w:t>RDD</w:t>
+      </w:r>
+      <w:r>
+        <w:rPr>
+          <w:highlight w:val="white"/>
+        </w:rPr>
+        <w:t xml:space="preserve"> για το </w:t>
+      </w:r>
+      <w:r>
+        <w:rPr>
+          <w:b/>
+          <w:bCs/>
+          <w:highlight w:val="white"/>
+        </w:rPr>
+        <w:t xml:space="preserve">ερώτημα </w:t>
+      </w:r>
+      <w:r>
+        <w:rPr>
+          <w:b/>
+          <w:bCs/>
+          <w:highlight w:val="white"/>
+        </w:rPr>
+        <w:t>3</w:t>
+      </w:r>
+      <w:r>
+        <w:rPr>
+          <w:highlight w:val="white"/>
+        </w:rPr>
+        <w:t>:</w:t>
+      </w:r>
+      <w:r>
+        <w:rPr>
+          <w:highlight w:val="white"/>
+        </w:rPr>
+        <w:br/>
+        <w:t xml:space="preserve">Για να εκτελέσετε το πρόγραμμα </w:t>
+      </w:r>
+      <w:r>
+        <w:rPr>
+          <w:rFonts w:ascii="Courier New" w:hAnsi="Courier New" w:cs="Courier New"/>
+          <w:shd w:val="clear" w:color="auto" w:fill="E7E6E6" w:themeFill="background2"/>
+        </w:rPr>
+        <w:t>RddQ</w:t>
+      </w:r>
+      <w:r>
+        <w:rPr>
+          <w:rFonts w:ascii="Courier New" w:hAnsi="Courier New" w:cs="Courier New"/>
+          <w:shd w:val="clear" w:color="auto" w:fill="E7E6E6" w:themeFill="background2"/>
+        </w:rPr>
+        <w:t>3</w:t>
+      </w:r>
+      <w:r>
+        <w:rPr>
+          <w:rFonts w:ascii="Courier New" w:hAnsi="Courier New" w:cs="Courier New"/>
+          <w:shd w:val="clear" w:color="auto" w:fill="E7E6E6" w:themeFill="background2"/>
+        </w:rPr>
+        <w:t>.py</w:t>
+      </w:r>
+      <w:r>
+        <w:rPr>
+          <w:highlight w:val="white"/>
+        </w:rPr>
+        <w:t>, χρησιμοποιήστε την εξής εντολή:</w:t>
+      </w:r>
+    </w:p>
+    <w:p>
+      <w:pPr>
+        <w:shd w:val="clear" w:color="auto" w:fill="E7E6E6" w:themeFill="background2"/>
+        <w:spacing w:after="0"/>
+        <w:rPr>
+          <w:rFonts w:ascii="Courier New" w:eastAsia="Courier New" w:hAnsi="Courier New" w:cs="Courier New"/>
+          <w:sz w:val="20"/>
+          <w:szCs w:val="20"/>
+          <w:lang w:val="en-US"/>
+        </w:rPr>
+      </w:pPr>
+      <w:r>
+        <w:rPr>
+          <w:rFonts w:ascii="Courier New" w:eastAsia="Courier New" w:hAnsi="Courier New" w:cs="Courier New"/>
+          <w:sz w:val="20"/>
+          <w:szCs w:val="20"/>
+          <w:lang w:val="en-US"/>
+        </w:rPr>
+        <w:t xml:space="preserve">spark-submit </w:t>
+      </w:r>
+      <w:r>
+        <w:rPr>
+          <w:rFonts w:ascii="Courier New" w:eastAsia="Courier New" w:hAnsi="Courier New" w:cs="Courier New"/>
+          <w:sz w:val="20"/>
+          <w:szCs w:val="20"/>
+          <w:lang w:val="en-US"/>
+        </w:rPr>
+        <w:t>hdfs://hdfs-namenode:9000/user/</w:t>
+      </w:r>
+      <w:r>
+        <w:rPr>
+          <w:rFonts w:ascii="Courier New" w:eastAsia="Courier New" w:hAnsi="Courier New" w:cs="Courier New"/>
+          <w:color w:val="000000" w:themeColor="text1"/>
+          <w:sz w:val="20"/>
+          <w:szCs w:val="20"/>
+          <w:highlight w:val="red"/>
+          <w:lang w:val="en-US"/>
+        </w:rPr>
+        <w:t>ikons</w:t>
+      </w:r>
+      <w:r>
+        <w:rPr>
+          <w:rFonts w:ascii="Courier New" w:eastAsia="Courier New" w:hAnsi="Courier New" w:cs="Courier New"/>
+          <w:sz w:val="20"/>
+          <w:szCs w:val="20"/>
+          <w:lang w:val="en-US"/>
+        </w:rPr>
+        <w:t>/code/</w:t>
+      </w:r>
+      <w:r>
+        <w:rPr>
+          <w:rFonts w:ascii="Courier New" w:eastAsia="Courier New" w:hAnsi="Courier New" w:cs="Courier New"/>
+          <w:sz w:val="20"/>
+          <w:szCs w:val="20"/>
+          <w:lang w:val="en-US"/>
+        </w:rPr>
+        <w:t>RddQ</w:t>
+      </w:r>
+      <w:r>
+        <w:rPr>
+          <w:rFonts w:ascii="Courier New" w:eastAsia="Courier New" w:hAnsi="Courier New" w:cs="Courier New"/>
+          <w:sz w:val="20"/>
+          <w:szCs w:val="20"/>
+          <w:lang w:val="en-US"/>
+        </w:rPr>
+        <w:t>3</w:t>
+      </w:r>
+      <w:r>
+        <w:rPr>
+          <w:rFonts w:ascii="Courier New" w:eastAsia="Courier New" w:hAnsi="Courier New" w:cs="Courier New"/>
+          <w:sz w:val="20"/>
+          <w:szCs w:val="20"/>
+          <w:lang w:val="en-US"/>
+        </w:rPr>
+        <w:t>.py</w:t>
+      </w:r>
+    </w:p>
+    <w:p>
+      <w:pPr>
+        <w:spacing w:before="240"/>
+        <w:rPr>
+          <w:rFonts w:ascii="Arial" w:eastAsia="Arial" w:hAnsi="Arial" w:cs="Arial"/>
+          <w:highlight w:val="white"/>
+          <w:lang w:val="en-US"/>
+        </w:rPr>
+      </w:pPr>
+      <w:r>
+        <w:rPr>
+          <w:rFonts w:ascii="Arial" w:eastAsia="Arial" w:hAnsi="Arial" w:cs="Arial"/>
+          <w:highlight w:val="white"/>
+          <w:lang w:val="en-US"/>
+        </w:rPr>
+        <w:t>RddQ</w:t>
+      </w:r>
+      <w:r>
+        <w:rPr>
+          <w:rFonts w:ascii="Arial" w:eastAsia="Arial" w:hAnsi="Arial" w:cs="Arial"/>
+          <w:highlight w:val="white"/>
+          <w:lang w:val="en-US"/>
+        </w:rPr>
+        <w:t>3</w:t>
+      </w:r>
+      <w:r>
+        <w:rPr>
+          <w:rFonts w:ascii="Arial" w:eastAsia="Arial" w:hAnsi="Arial" w:cs="Arial"/>
+          <w:highlight w:val="white"/>
+          <w:lang w:val="en-US"/>
+        </w:rPr>
+        <w:t>.py:</w:t>
+      </w:r>
+    </w:p>
+    <w:p>
+      <w:pPr>
+        <w:shd w:val="clear" w:color="auto" w:fill="FFFFFF"/>
+        <w:suppressAutoHyphens w:val="0"/>
+        <w:spacing w:after="0" w:line="240" w:lineRule="auto"/>
+        <w:rPr>
+          <w:rFonts w:ascii="Courier New" w:hAnsi="Courier New" w:cs="Courier New"/>
+          <w:sz w:val="20"/>
+          <w:szCs w:val="20"/>
+          <w:lang w:val="en-US"/>
+        </w:rPr>
+      </w:pPr>
+      <w:r>
+        <w:rPr>
+          <w:rFonts w:ascii="Courier New" w:hAnsi="Courier New" w:cs="Courier New"/>
+          <w:b/>
+          <w:bCs/>
+          <w:color w:val="0000FF"/>
+          <w:sz w:val="20"/>
+          <w:szCs w:val="20"/>
+          <w:lang w:val="en-US"/>
+        </w:rPr>
+        <w:t>from</w:t>
+      </w:r>
+      <w:r>
+        <w:rPr>
+          <w:rFonts w:ascii="Courier New" w:hAnsi="Courier New" w:cs="Courier New"/>
+          <w:sz w:val="20"/>
+          <w:szCs w:val="20"/>
+          <w:lang w:val="en-US"/>
+        </w:rPr>
+        <w:t xml:space="preserve"> pyspark</w:t>
+      </w:r>
+      <w:r>
+        <w:rPr>
+          <w:rFonts w:ascii="Courier New" w:hAnsi="Courier New" w:cs="Courier New"/>
+          <w:b/>
+          <w:bCs/>
+          <w:color w:val="000080"/>
+          <w:sz w:val="20"/>
+          <w:szCs w:val="20"/>
+          <w:lang w:val="en-US"/>
+        </w:rPr>
+        <w:t>.</w:t>
+      </w:r>
+      <w:r>
+        <w:rPr>
+          <w:rFonts w:ascii="Courier New" w:hAnsi="Courier New" w:cs="Courier New"/>
+          <w:i/>
+          <w:iCs/>
+          <w:color w:val="FF8000"/>
+          <w:sz w:val="20"/>
+          <w:szCs w:val="20"/>
+          <w:lang w:val="en-US"/>
+        </w:rPr>
+        <w:t>sql</w:t>
+      </w:r>
+      <w:r>
+        <w:rPr>
+          <w:rFonts w:ascii="Courier New" w:hAnsi="Courier New" w:cs="Courier New"/>
+          <w:sz w:val="20"/>
+          <w:szCs w:val="20"/>
+          <w:lang w:val="en-US"/>
+        </w:rPr>
+        <w:t xml:space="preserve"> </w:t>
+      </w:r>
+      <w:r>
+        <w:rPr>
+          <w:rFonts w:ascii="Courier New" w:hAnsi="Courier New" w:cs="Courier New"/>
+          <w:b/>
+          <w:bCs/>
+          <w:color w:val="0000FF"/>
+          <w:sz w:val="20"/>
+          <w:szCs w:val="20"/>
+          <w:lang w:val="en-US"/>
+        </w:rPr>
+        <w:t>import</w:t>
+      </w:r>
+      <w:r>
+        <w:rPr>
+          <w:rFonts w:ascii="Courier New" w:hAnsi="Courier New" w:cs="Courier New"/>
+          <w:sz w:val="20"/>
+          <w:szCs w:val="20"/>
+          <w:lang w:val="en-US"/>
+        </w:rPr>
+        <w:t xml:space="preserve"> SparkSession</w:t>
+      </w:r>
+    </w:p>
+    <w:p>
+      <w:pPr>
+        <w:shd w:val="clear" w:color="auto" w:fill="FFFFFF"/>
+        <w:suppressAutoHyphens w:val="0"/>
+        <w:spacing w:after="0" w:line="240" w:lineRule="auto"/>
+        <w:rPr>
+          <w:rFonts w:ascii="Courier New" w:hAnsi="Courier New" w:cs="Courier New"/>
+          <w:sz w:val="20"/>
+          <w:szCs w:val="20"/>
+          <w:lang w:val="en-US"/>
+        </w:rPr>
+      </w:pPr>
+    </w:p>
+    <w:p>
+      <w:pPr>
+        <w:shd w:val="clear" w:color="auto" w:fill="FFFFFF"/>
+        <w:suppressAutoHyphens w:val="0"/>
+        <w:spacing w:after="0" w:line="240" w:lineRule="auto"/>
+        <w:rPr>
+          <w:rFonts w:ascii="Courier New" w:hAnsi="Courier New" w:cs="Courier New"/>
+          <w:sz w:val="20"/>
+          <w:szCs w:val="20"/>
+          <w:lang w:val="en-US"/>
+        </w:rPr>
+      </w:pPr>
+      <w:r>
+        <w:rPr>
+          <w:rFonts w:ascii="Courier New" w:hAnsi="Courier New" w:cs="Courier New"/>
+          <w:sz w:val="20"/>
+          <w:szCs w:val="20"/>
+          <w:lang w:val="en-US"/>
+        </w:rPr>
+        <w:t xml:space="preserve">username </w:t>
+      </w:r>
+      <w:r>
+        <w:rPr>
+          <w:rFonts w:ascii="Courier New" w:hAnsi="Courier New" w:cs="Courier New"/>
+          <w:b/>
+          <w:bCs/>
+          <w:color w:val="000080"/>
+          <w:sz w:val="20"/>
+          <w:szCs w:val="20"/>
+          <w:lang w:val="en-US"/>
+        </w:rPr>
+        <w:t>=</w:t>
+      </w:r>
+      <w:r>
+        <w:rPr>
+          <w:rFonts w:ascii="Courier New" w:hAnsi="Courier New" w:cs="Courier New"/>
+          <w:sz w:val="20"/>
+          <w:szCs w:val="20"/>
+          <w:lang w:val="en-US"/>
+        </w:rPr>
+        <w:t xml:space="preserve"> </w:t>
+      </w:r>
+      <w:r>
+        <w:rPr>
+          <w:rFonts w:ascii="Courier New" w:hAnsi="Courier New" w:cs="Courier New"/>
+          <w:color w:val="808080"/>
+          <w:sz w:val="20"/>
+          <w:szCs w:val="20"/>
+          <w:lang w:val="en-US"/>
+        </w:rPr>
+        <w:t>"</w:t>
+      </w:r>
+      <w:r>
+        <w:rPr>
+          <w:rFonts w:ascii="Courier New" w:eastAsia="Courier New" w:hAnsi="Courier New" w:cs="Courier New"/>
+          <w:color w:val="000000" w:themeColor="text1"/>
+          <w:sz w:val="20"/>
+          <w:szCs w:val="20"/>
+          <w:highlight w:val="red"/>
+          <w:lang w:val="en-US"/>
+        </w:rPr>
+        <w:t>ikons</w:t>
+      </w:r>
+      <w:r>
+        <w:rPr>
+          <w:rFonts w:ascii="Courier New" w:hAnsi="Courier New" w:cs="Courier New"/>
+          <w:color w:val="808080"/>
+          <w:sz w:val="20"/>
+          <w:szCs w:val="20"/>
+          <w:lang w:val="en-US"/>
+        </w:rPr>
+        <w:t>"</w:t>
+      </w:r>
+    </w:p>
+    <w:p>
+      <w:pPr>
+        <w:shd w:val="clear" w:color="auto" w:fill="FFFFFF"/>
+        <w:suppressAutoHyphens w:val="0"/>
+        <w:spacing w:after="0" w:line="240" w:lineRule="auto"/>
+        <w:rPr>
+          <w:rFonts w:ascii="Courier New" w:hAnsi="Courier New" w:cs="Courier New"/>
+          <w:sz w:val="20"/>
+          <w:szCs w:val="20"/>
+          <w:lang w:val="en-US"/>
+        </w:rPr>
+      </w:pPr>
+      <w:r>
+        <w:rPr>
+          <w:rFonts w:ascii="Courier New" w:hAnsi="Courier New" w:cs="Courier New"/>
+          <w:sz w:val="20"/>
+          <w:szCs w:val="20"/>
+          <w:lang w:val="en-US"/>
+        </w:rPr>
+        <w:t xml:space="preserve">sc </w:t>
+      </w:r>
+      <w:r>
+        <w:rPr>
+          <w:rFonts w:ascii="Courier New" w:hAnsi="Courier New" w:cs="Courier New"/>
+          <w:b/>
+          <w:bCs/>
+          <w:color w:val="000080"/>
+          <w:sz w:val="20"/>
+          <w:szCs w:val="20"/>
+          <w:lang w:val="en-US"/>
+        </w:rPr>
+        <w:t>=</w:t>
+      </w:r>
+      <w:r>
+        <w:rPr>
+          <w:rFonts w:ascii="Courier New" w:hAnsi="Courier New" w:cs="Courier New"/>
+          <w:sz w:val="20"/>
+          <w:szCs w:val="20"/>
+          <w:lang w:val="en-US"/>
+        </w:rPr>
+        <w:t xml:space="preserve"> SparkSession \</w:t>
+      </w:r>
+    </w:p>
+    <w:p>
+      <w:pPr>
+        <w:shd w:val="clear" w:color="auto" w:fill="FFFFFF"/>
+        <w:suppressAutoHyphens w:val="0"/>
+        <w:spacing w:after="0" w:line="240" w:lineRule="auto"/>
+        <w:rPr>
+          <w:rFonts w:ascii="Courier New" w:hAnsi="Courier New" w:cs="Courier New"/>
+          <w:sz w:val="20"/>
+          <w:szCs w:val="20"/>
+          <w:lang w:val="en-US"/>
+        </w:rPr>
+      </w:pPr>
+      <w:r>
+        <w:rPr>
+          <w:rFonts w:ascii="Courier New" w:hAnsi="Courier New" w:cs="Courier New"/>
+          <w:sz w:val="20"/>
+          <w:szCs w:val="20"/>
+          <w:lang w:val="en-US"/>
+        </w:rPr>
+        <w:t xml:space="preserve">    </w:t>
+      </w:r>
+      <w:r>
+        <w:rPr>
+          <w:rFonts w:ascii="Courier New" w:hAnsi="Courier New" w:cs="Courier New"/>
+          <w:b/>
+          <w:bCs/>
+          <w:color w:val="000080"/>
+          <w:sz w:val="20"/>
+          <w:szCs w:val="20"/>
+          <w:lang w:val="en-US"/>
+        </w:rPr>
+        <w:t>.</w:t>
+      </w:r>
+      <w:r>
+        <w:rPr>
+          <w:rFonts w:ascii="Courier New" w:hAnsi="Courier New" w:cs="Courier New"/>
+          <w:i/>
+          <w:iCs/>
+          <w:color w:val="FF8000"/>
+          <w:sz w:val="20"/>
+          <w:szCs w:val="20"/>
+          <w:lang w:val="en-US"/>
+        </w:rPr>
+        <w:t>builder</w:t>
+      </w:r>
+      <w:r>
+        <w:rPr>
+          <w:rFonts w:ascii="Courier New" w:hAnsi="Courier New" w:cs="Courier New"/>
+          <w:sz w:val="20"/>
+          <w:szCs w:val="20"/>
+          <w:lang w:val="en-US"/>
+        </w:rPr>
+        <w:t xml:space="preserve"> \</w:t>
+      </w:r>
+    </w:p>
+    <w:p>
+      <w:pPr>
+        <w:shd w:val="clear" w:color="auto" w:fill="FFFFFF"/>
+        <w:suppressAutoHyphens w:val="0"/>
+        <w:spacing w:after="0" w:line="240" w:lineRule="auto"/>
+        <w:rPr>
+          <w:rFonts w:ascii="Courier New" w:hAnsi="Courier New" w:cs="Courier New"/>
+          <w:sz w:val="20"/>
+          <w:szCs w:val="20"/>
+          <w:lang w:val="en-US"/>
+        </w:rPr>
+      </w:pPr>
+      <w:r>
+        <w:rPr>
+          <w:rFonts w:ascii="Courier New" w:hAnsi="Courier New" w:cs="Courier New"/>
+          <w:sz w:val="20"/>
+          <w:szCs w:val="20"/>
+          <w:lang w:val="en-US"/>
+        </w:rPr>
+        <w:t xml:space="preserve">    </w:t>
+      </w:r>
+      <w:r>
+        <w:rPr>
+          <w:rFonts w:ascii="Courier New" w:hAnsi="Courier New" w:cs="Courier New"/>
+          <w:b/>
+          <w:bCs/>
+          <w:color w:val="000080"/>
+          <w:sz w:val="20"/>
+          <w:szCs w:val="20"/>
+          <w:lang w:val="en-US"/>
+        </w:rPr>
+        <w:t>.</w:t>
+      </w:r>
+      <w:r>
+        <w:rPr>
+          <w:rFonts w:ascii="Courier New" w:hAnsi="Courier New" w:cs="Courier New"/>
+          <w:i/>
+          <w:iCs/>
+          <w:color w:val="FF8000"/>
+          <w:sz w:val="20"/>
+          <w:szCs w:val="20"/>
+          <w:lang w:val="en-US"/>
+        </w:rPr>
+        <w:t>appName</w:t>
+      </w:r>
+      <w:r>
+        <w:rPr>
+          <w:rFonts w:ascii="Courier New" w:hAnsi="Courier New" w:cs="Courier New"/>
+          <w:b/>
+          <w:bCs/>
+          <w:color w:val="000080"/>
+          <w:sz w:val="20"/>
+          <w:szCs w:val="20"/>
+          <w:lang w:val="en-US"/>
+        </w:rPr>
+        <w:t>(</w:t>
+      </w:r>
+      <w:r>
+        <w:rPr>
+          <w:rFonts w:ascii="Courier New" w:hAnsi="Courier New" w:cs="Courier New"/>
+          <w:color w:val="808080"/>
+          <w:sz w:val="20"/>
+          <w:szCs w:val="20"/>
+          <w:lang w:val="en-US"/>
+        </w:rPr>
+        <w:t xml:space="preserve">"RDD query </w:t>
+      </w:r>
+      <w:r>
+        <w:rPr>
+          <w:rFonts w:ascii="Courier New" w:hAnsi="Courier New" w:cs="Courier New"/>
+          <w:color w:val="808080"/>
+          <w:sz w:val="20"/>
+          <w:szCs w:val="20"/>
+          <w:lang w:val="en-US"/>
+        </w:rPr>
+        <w:t>3</w:t>
+      </w:r>
+      <w:r>
+        <w:rPr>
+          <w:rFonts w:ascii="Courier New" w:hAnsi="Courier New" w:cs="Courier New"/>
+          <w:color w:val="808080"/>
+          <w:sz w:val="20"/>
+          <w:szCs w:val="20"/>
+          <w:lang w:val="en-US"/>
+        </w:rPr>
+        <w:t xml:space="preserve"> execution"</w:t>
+      </w:r>
+      <w:r>
+        <w:rPr>
+          <w:rFonts w:ascii="Courier New" w:hAnsi="Courier New" w:cs="Courier New"/>
+          <w:b/>
+          <w:bCs/>
+          <w:color w:val="000080"/>
+          <w:sz w:val="20"/>
+          <w:szCs w:val="20"/>
+          <w:lang w:val="en-US"/>
+        </w:rPr>
+        <w:t>)</w:t>
+      </w:r>
+      <w:r>
+        <w:rPr>
+          <w:rFonts w:ascii="Courier New" w:hAnsi="Courier New" w:cs="Courier New"/>
+          <w:sz w:val="20"/>
+          <w:szCs w:val="20"/>
+          <w:lang w:val="en-US"/>
+        </w:rPr>
+        <w:t xml:space="preserve"> \</w:t>
+      </w:r>
+    </w:p>
+    <w:p>
+      <w:pPr>
+        <w:shd w:val="clear" w:color="auto" w:fill="FFFFFF"/>
+        <w:suppressAutoHyphens w:val="0"/>
+        <w:spacing w:after="0" w:line="240" w:lineRule="auto"/>
+        <w:rPr>
+          <w:rFonts w:ascii="Courier New" w:hAnsi="Courier New" w:cs="Courier New"/>
+          <w:sz w:val="20"/>
+          <w:szCs w:val="20"/>
+          <w:lang w:val="en-US"/>
+        </w:rPr>
+      </w:pPr>
+      <w:r>
+        <w:rPr>
+          <w:rFonts w:ascii="Courier New" w:hAnsi="Courier New" w:cs="Courier New"/>
+          <w:sz w:val="20"/>
+          <w:szCs w:val="20"/>
+          <w:lang w:val="en-US"/>
+        </w:rPr>
+        <w:t xml:space="preserve">    </w:t>
+      </w:r>
+      <w:r>
+        <w:rPr>
+          <w:rFonts w:ascii="Courier New" w:hAnsi="Courier New" w:cs="Courier New"/>
+          <w:b/>
+          <w:bCs/>
+          <w:color w:val="000080"/>
+          <w:sz w:val="20"/>
+          <w:szCs w:val="20"/>
+          <w:lang w:val="en-US"/>
+        </w:rPr>
+        <w:t>.</w:t>
+      </w:r>
+      <w:r>
+        <w:rPr>
+          <w:rFonts w:ascii="Courier New" w:hAnsi="Courier New" w:cs="Courier New"/>
+          <w:i/>
+          <w:iCs/>
+          <w:color w:val="FF8000"/>
+          <w:sz w:val="20"/>
+          <w:szCs w:val="20"/>
+          <w:lang w:val="en-US"/>
+        </w:rPr>
+        <w:t>getOrCreate</w:t>
+      </w:r>
+      <w:r>
+        <w:rPr>
+          <w:rFonts w:ascii="Courier New" w:hAnsi="Courier New" w:cs="Courier New"/>
+          <w:b/>
+          <w:bCs/>
+          <w:color w:val="000080"/>
+          <w:sz w:val="20"/>
+          <w:szCs w:val="20"/>
+          <w:lang w:val="en-US"/>
+        </w:rPr>
+        <w:t>()</w:t>
+      </w:r>
+      <w:r>
+        <w:rPr>
+          <w:rFonts w:ascii="Courier New" w:hAnsi="Courier New" w:cs="Courier New"/>
+          <w:sz w:val="20"/>
+          <w:szCs w:val="20"/>
+          <w:lang w:val="en-US"/>
+        </w:rPr>
+        <w:t xml:space="preserve"> \</w:t>
+      </w:r>
+    </w:p>
+    <w:p>
+      <w:pPr>
+        <w:shd w:val="clear" w:color="auto" w:fill="FFFFFF"/>
+        <w:suppressAutoHyphens w:val="0"/>
+        <w:spacing w:after="0" w:line="240" w:lineRule="auto"/>
+        <w:rPr>
+          <w:rFonts w:ascii="Courier New" w:hAnsi="Courier New" w:cs="Courier New"/>
+          <w:sz w:val="20"/>
+          <w:szCs w:val="20"/>
+          <w:lang w:val="en-US"/>
+        </w:rPr>
+      </w:pPr>
+      <w:r>
+        <w:rPr>
+          <w:rFonts w:ascii="Courier New" w:hAnsi="Courier New" w:cs="Courier New"/>
+          <w:sz w:val="20"/>
+          <w:szCs w:val="20"/>
+          <w:lang w:val="en-US"/>
+        </w:rPr>
+        <w:t xml:space="preserve">    </w:t>
+      </w:r>
+      <w:r>
+        <w:rPr>
+          <w:rFonts w:ascii="Courier New" w:hAnsi="Courier New" w:cs="Courier New"/>
+          <w:b/>
+          <w:bCs/>
+          <w:color w:val="000080"/>
+          <w:sz w:val="20"/>
+          <w:szCs w:val="20"/>
+          <w:lang w:val="en-US"/>
+        </w:rPr>
+        <w:t>.</w:t>
+      </w:r>
+      <w:r>
+        <w:rPr>
+          <w:rFonts w:ascii="Courier New" w:hAnsi="Courier New" w:cs="Courier New"/>
+          <w:i/>
+          <w:iCs/>
+          <w:color w:val="FF8000"/>
+          <w:sz w:val="20"/>
+          <w:szCs w:val="20"/>
+          <w:lang w:val="en-US"/>
+        </w:rPr>
+        <w:t>sparkContext</w:t>
+      </w:r>
+    </w:p>
+    <w:p>
+      <w:pPr>
+        <w:shd w:val="clear" w:color="auto" w:fill="FFFFFF"/>
+        <w:suppressAutoHyphens w:val="0"/>
+        <w:spacing w:after="0" w:line="240" w:lineRule="auto"/>
+        <w:rPr>
+          <w:rFonts w:ascii="Courier New" w:hAnsi="Courier New" w:cs="Courier New"/>
+          <w:sz w:val="20"/>
+          <w:szCs w:val="20"/>
+          <w:lang w:val="en-US"/>
+        </w:rPr>
+      </w:pPr>
+    </w:p>
+    <w:p>
+      <w:pPr>
+        <w:shd w:val="clear" w:color="auto" w:fill="FFFFFF"/>
+        <w:suppressAutoHyphens w:val="0"/>
+        <w:spacing w:after="0" w:line="240" w:lineRule="auto"/>
+        <w:rPr>
+          <w:rFonts w:ascii="Courier New" w:hAnsi="Courier New" w:cs="Courier New"/>
+          <w:sz w:val="20"/>
+          <w:szCs w:val="20"/>
+          <w:lang w:val="en-US"/>
+        </w:rPr>
+      </w:pPr>
+      <w:r>
+        <w:rPr>
+          <w:rFonts w:ascii="Courier New" w:hAnsi="Courier New" w:cs="Courier New"/>
+          <w:color w:val="008000"/>
+          <w:sz w:val="20"/>
+          <w:szCs w:val="20"/>
+          <w:lang w:val="en-US"/>
+        </w:rPr>
+        <w:t xml:space="preserve"># </w:t>
+      </w:r>
+      <w:r>
+        <w:rPr>
+          <w:rFonts w:ascii="Courier New" w:hAnsi="Courier New" w:cs="Courier New"/>
+          <w:color w:val="008000"/>
+          <w:sz w:val="20"/>
+          <w:szCs w:val="20"/>
+        </w:rPr>
+        <w:t>ΕΛΑΧΙΣΤΟΠΟΙΗΣΗ</w:t>
+      </w:r>
+      <w:r>
+        <w:rPr>
+          <w:rFonts w:ascii="Courier New" w:hAnsi="Courier New" w:cs="Courier New"/>
+          <w:color w:val="008000"/>
+          <w:sz w:val="20"/>
+          <w:szCs w:val="20"/>
+          <w:lang w:val="en-US"/>
+        </w:rPr>
+        <w:t xml:space="preserve"> </w:t>
+      </w:r>
+      <w:r>
+        <w:rPr>
+          <w:rFonts w:ascii="Courier New" w:hAnsi="Courier New" w:cs="Courier New"/>
+          <w:color w:val="008000"/>
+          <w:sz w:val="20"/>
+          <w:szCs w:val="20"/>
+        </w:rPr>
+        <w:t>ΕΞΟΔΩΝ</w:t>
+      </w:r>
+      <w:r>
+        <w:rPr>
+          <w:rFonts w:ascii="Courier New" w:hAnsi="Courier New" w:cs="Courier New"/>
+          <w:color w:val="008000"/>
+          <w:sz w:val="20"/>
+          <w:szCs w:val="20"/>
+          <w:lang w:val="en-US"/>
+        </w:rPr>
+        <w:t xml:space="preserve"> </w:t>
+      </w:r>
+      <w:r>
+        <w:rPr>
+          <w:rFonts w:ascii="Courier New" w:hAnsi="Courier New" w:cs="Courier New"/>
+          <w:color w:val="008000"/>
+          <w:sz w:val="20"/>
+          <w:szCs w:val="20"/>
+        </w:rPr>
+        <w:t>ΚΑΤΑΓΡΑΦΗΣ</w:t>
+      </w:r>
+      <w:r>
+        <w:rPr>
+          <w:rFonts w:ascii="Courier New" w:hAnsi="Courier New" w:cs="Courier New"/>
+          <w:color w:val="008000"/>
+          <w:sz w:val="20"/>
+          <w:szCs w:val="20"/>
+          <w:lang w:val="en-US"/>
+        </w:rPr>
+        <w:t xml:space="preserve"> (LOGGING)</w:t>
+      </w:r>
+    </w:p>
+    <w:p>
+      <w:pPr>
+        <w:shd w:val="clear" w:color="auto" w:fill="FFFFFF"/>
+        <w:suppressAutoHyphens w:val="0"/>
+        <w:spacing w:after="0" w:line="240" w:lineRule="auto"/>
+        <w:rPr>
+          <w:rFonts w:ascii="Courier New" w:hAnsi="Courier New" w:cs="Courier New"/>
+          <w:sz w:val="20"/>
+          <w:szCs w:val="20"/>
+        </w:rPr>
+      </w:pPr>
+      <w:r>
+        <w:rPr>
+          <w:rFonts w:ascii="Courier New" w:hAnsi="Courier New" w:cs="Courier New"/>
+          <w:sz w:val="20"/>
+          <w:szCs w:val="20"/>
+        </w:rPr>
+        <w:t>sc</w:t>
+      </w:r>
+      <w:r>
+        <w:rPr>
+          <w:rFonts w:ascii="Courier New" w:hAnsi="Courier New" w:cs="Courier New"/>
+          <w:b/>
+          <w:bCs/>
+          <w:color w:val="000080"/>
+          <w:sz w:val="20"/>
+          <w:szCs w:val="20"/>
+        </w:rPr>
+        <w:t>.</w:t>
+      </w:r>
+      <w:r>
+        <w:rPr>
+          <w:rFonts w:ascii="Courier New" w:hAnsi="Courier New" w:cs="Courier New"/>
+          <w:i/>
+          <w:iCs/>
+          <w:color w:val="FF8000"/>
+          <w:sz w:val="20"/>
+          <w:szCs w:val="20"/>
+        </w:rPr>
+        <w:t>setLogLevel</w:t>
+      </w:r>
+      <w:r>
+        <w:rPr>
+          <w:rFonts w:ascii="Courier New" w:hAnsi="Courier New" w:cs="Courier New"/>
+          <w:b/>
+          <w:bCs/>
+          <w:color w:val="000080"/>
+          <w:sz w:val="20"/>
+          <w:szCs w:val="20"/>
+        </w:rPr>
+        <w:t>(</w:t>
+      </w:r>
+      <w:r>
+        <w:rPr>
+          <w:rFonts w:ascii="Courier New" w:hAnsi="Courier New" w:cs="Courier New"/>
+          <w:color w:val="808080"/>
+          <w:sz w:val="20"/>
+          <w:szCs w:val="20"/>
+        </w:rPr>
+        <w:t>"ERROR"</w:t>
+      </w:r>
+      <w:r>
+        <w:rPr>
+          <w:rFonts w:ascii="Courier New" w:hAnsi="Courier New" w:cs="Courier New"/>
+          <w:b/>
+          <w:bCs/>
+          <w:color w:val="000080"/>
+          <w:sz w:val="20"/>
+          <w:szCs w:val="20"/>
+        </w:rPr>
+        <w:t>)</w:t>
+      </w:r>
+    </w:p>
+    <w:p>
+      <w:pPr>
+        <w:shd w:val="clear" w:color="auto" w:fill="FFFFFF"/>
+        <w:suppressAutoHyphens w:val="0"/>
+        <w:spacing w:after="0" w:line="240" w:lineRule="auto"/>
+        <w:rPr>
+          <w:rFonts w:ascii="Courier New" w:hAnsi="Courier New" w:cs="Courier New"/>
+          <w:sz w:val="20"/>
+          <w:szCs w:val="20"/>
+        </w:rPr>
+      </w:pPr>
+    </w:p>
+    <w:p>
+      <w:pPr>
+        <w:shd w:val="clear" w:color="auto" w:fill="FFFFFF"/>
+        <w:suppressAutoHyphens w:val="0"/>
+        <w:spacing w:after="0" w:line="240" w:lineRule="auto"/>
+        <w:rPr>
+          <w:rFonts w:ascii="Courier New" w:hAnsi="Courier New" w:cs="Courier New"/>
+          <w:sz w:val="20"/>
+          <w:szCs w:val="20"/>
+        </w:rPr>
+      </w:pPr>
+      <w:r>
+        <w:rPr>
+          <w:rFonts w:ascii="Courier New" w:hAnsi="Courier New" w:cs="Courier New"/>
+          <w:color w:val="008000"/>
+          <w:sz w:val="20"/>
+          <w:szCs w:val="20"/>
+        </w:rPr>
+        <w:t># Λήψη του job ID και καθορισμός της διαδρομής εξόδου</w:t>
+      </w:r>
+    </w:p>
+    <w:p>
+      <w:pPr>
+        <w:shd w:val="clear" w:color="auto" w:fill="FFFFFF"/>
+        <w:suppressAutoHyphens w:val="0"/>
+        <w:spacing w:after="0" w:line="240" w:lineRule="auto"/>
+        <w:rPr>
+          <w:rFonts w:ascii="Courier New" w:hAnsi="Courier New" w:cs="Courier New"/>
+          <w:sz w:val="20"/>
+          <w:szCs w:val="20"/>
+          <w:lang w:val="en-US"/>
+        </w:rPr>
+      </w:pPr>
+      <w:r>
+        <w:rPr>
+          <w:rFonts w:ascii="Courier New" w:hAnsi="Courier New" w:cs="Courier New"/>
+          <w:sz w:val="20"/>
+          <w:szCs w:val="20"/>
+          <w:lang w:val="en-US"/>
+        </w:rPr>
+        <w:t xml:space="preserve">job_id </w:t>
+      </w:r>
+      <w:r>
+        <w:rPr>
+          <w:rFonts w:ascii="Courier New" w:hAnsi="Courier New" w:cs="Courier New"/>
+          <w:b/>
+          <w:bCs/>
+          <w:color w:val="000080"/>
+          <w:sz w:val="20"/>
+          <w:szCs w:val="20"/>
+          <w:lang w:val="en-US"/>
+        </w:rPr>
+        <w:t>=</w:t>
+      </w:r>
+      <w:r>
+        <w:rPr>
+          <w:rFonts w:ascii="Courier New" w:hAnsi="Courier New" w:cs="Courier New"/>
+          <w:sz w:val="20"/>
+          <w:szCs w:val="20"/>
+          <w:lang w:val="en-US"/>
+        </w:rPr>
+        <w:t xml:space="preserve"> sc</w:t>
+      </w:r>
+      <w:r>
+        <w:rPr>
+          <w:rFonts w:ascii="Courier New" w:hAnsi="Courier New" w:cs="Courier New"/>
+          <w:b/>
+          <w:bCs/>
+          <w:color w:val="000080"/>
+          <w:sz w:val="20"/>
+          <w:szCs w:val="20"/>
+          <w:lang w:val="en-US"/>
+        </w:rPr>
+        <w:t>.</w:t>
+      </w:r>
+      <w:r>
+        <w:rPr>
+          <w:rFonts w:ascii="Courier New" w:hAnsi="Courier New" w:cs="Courier New"/>
+          <w:i/>
+          <w:iCs/>
+          <w:color w:val="FF8000"/>
+          <w:sz w:val="20"/>
+          <w:szCs w:val="20"/>
+          <w:lang w:val="en-US"/>
+        </w:rPr>
+        <w:t>applicationId</w:t>
+      </w:r>
+    </w:p>
+    <w:p>
+      <w:pPr>
+        <w:shd w:val="clear" w:color="auto" w:fill="FFFFFF"/>
+        <w:suppressAutoHyphens w:val="0"/>
+        <w:spacing w:after="0" w:line="240" w:lineRule="auto"/>
+        <w:rPr>
+          <w:rFonts w:ascii="Courier New" w:hAnsi="Courier New" w:cs="Courier New"/>
+          <w:sz w:val="20"/>
+          <w:szCs w:val="20"/>
+          <w:lang w:val="en-US"/>
+        </w:rPr>
+      </w:pPr>
+      <w:r>
+        <w:rPr>
+          <w:rFonts w:ascii="Courier New" w:hAnsi="Courier New" w:cs="Courier New"/>
+          <w:sz w:val="20"/>
+          <w:szCs w:val="20"/>
+          <w:lang w:val="en-US"/>
+        </w:rPr>
+        <w:t xml:space="preserve">output_dir </w:t>
+      </w:r>
+      <w:r>
+        <w:rPr>
+          <w:rFonts w:ascii="Courier New" w:hAnsi="Courier New" w:cs="Courier New"/>
+          <w:b/>
+          <w:bCs/>
+          <w:color w:val="000080"/>
+          <w:sz w:val="20"/>
+          <w:szCs w:val="20"/>
+          <w:lang w:val="en-US"/>
+        </w:rPr>
+        <w:t>=</w:t>
+      </w:r>
+      <w:r>
+        <w:rPr>
+          <w:rFonts w:ascii="Courier New" w:hAnsi="Courier New" w:cs="Courier New"/>
+          <w:sz w:val="20"/>
+          <w:szCs w:val="20"/>
+          <w:lang w:val="en-US"/>
+        </w:rPr>
+        <w:t xml:space="preserve"> </w:t>
+      </w:r>
+      <w:r>
+        <w:rPr>
+          <w:rFonts w:ascii="Courier New" w:hAnsi="Courier New" w:cs="Courier New"/>
+          <w:color w:val="808080"/>
+          <w:sz w:val="20"/>
+          <w:szCs w:val="20"/>
+          <w:lang w:val="en-US"/>
+        </w:rPr>
+        <w:t>f"hdfs://hdfs-namenode:9000/user/{</w:t>
+      </w:r>
+      <w:r>
+        <w:rPr>
+          <w:rFonts w:ascii="Courier New" w:hAnsi="Courier New" w:cs="Courier New"/>
+          <w:sz w:val="20"/>
+          <w:szCs w:val="20"/>
+          <w:lang w:val="en-US"/>
+        </w:rPr>
+        <w:t>username</w:t>
+      </w:r>
+      <w:r>
+        <w:rPr>
+          <w:rFonts w:ascii="Courier New" w:hAnsi="Courier New" w:cs="Courier New"/>
+          <w:color w:val="808080"/>
+          <w:sz w:val="20"/>
+          <w:szCs w:val="20"/>
+          <w:lang w:val="en-US"/>
+        </w:rPr>
+        <w:t>}/RddQ</w:t>
+      </w:r>
+      <w:r>
+        <w:rPr>
+          <w:rFonts w:ascii="Courier New" w:hAnsi="Courier New" w:cs="Courier New"/>
+          <w:color w:val="808080"/>
+          <w:sz w:val="20"/>
+          <w:szCs w:val="20"/>
+          <w:lang w:val="en-US"/>
+        </w:rPr>
+        <w:t>3</w:t>
+      </w:r>
+      <w:r>
+        <w:rPr>
+          <w:rFonts w:ascii="Courier New" w:hAnsi="Courier New" w:cs="Courier New"/>
+          <w:color w:val="808080"/>
+          <w:sz w:val="20"/>
+          <w:szCs w:val="20"/>
+          <w:lang w:val="en-US"/>
+        </w:rPr>
+        <w:t>_{</w:t>
+      </w:r>
+      <w:r>
+        <w:rPr>
+          <w:rFonts w:ascii="Courier New" w:hAnsi="Courier New" w:cs="Courier New"/>
+          <w:sz w:val="20"/>
+          <w:szCs w:val="20"/>
+          <w:lang w:val="en-US"/>
+        </w:rPr>
+        <w:t>job_id</w:t>
+      </w:r>
+      <w:r>
+        <w:rPr>
+          <w:rFonts w:ascii="Courier New" w:hAnsi="Courier New" w:cs="Courier New"/>
+          <w:color w:val="808080"/>
+          <w:sz w:val="20"/>
+          <w:szCs w:val="20"/>
+          <w:lang w:val="en-US"/>
+        </w:rPr>
+        <w:t>}"</w:t>
+      </w:r>
+    </w:p>
+    <w:p>
+      <w:pPr>
+        <w:shd w:val="clear" w:color="auto" w:fill="FFFFFF"/>
+        <w:suppressAutoHyphens w:val="0"/>
+        <w:spacing w:after="0" w:line="240" w:lineRule="auto"/>
+        <w:rPr>
+          <w:rFonts w:ascii="Courier New" w:hAnsi="Courier New" w:cs="Courier New"/>
+          <w:sz w:val="20"/>
+          <w:szCs w:val="20"/>
+          <w:lang w:val="en-US"/>
+        </w:rPr>
+      </w:pPr>
+    </w:p>
+    <w:p>
+      <w:pPr>
+        <w:shd w:val="clear" w:color="auto" w:fill="FFFFFF"/>
+        <w:suppressAutoHyphens w:val="0"/>
+        <w:spacing w:after="0" w:line="240" w:lineRule="auto"/>
+        <w:rPr>
+          <w:rFonts w:ascii="Courier New" w:hAnsi="Courier New" w:cs="Courier New"/>
+          <w:sz w:val="20"/>
+          <w:szCs w:val="20"/>
+          <w:lang w:val="en-US"/>
+        </w:rPr>
+      </w:pPr>
+      <w:r>
+        <w:rPr>
+          <w:rFonts w:ascii="Courier New" w:hAnsi="Courier New" w:cs="Courier New"/>
+          <w:color w:val="008000"/>
+          <w:sz w:val="20"/>
+          <w:szCs w:val="20"/>
+          <w:lang w:val="en-US"/>
+        </w:rPr>
+        <w:t># =======================</w:t>
+      </w:r>
+    </w:p>
+    <w:p>
+      <w:pPr>
+        <w:shd w:val="clear" w:color="auto" w:fill="FFFFFF"/>
+        <w:suppressAutoHyphens w:val="0"/>
+        <w:spacing w:after="0" w:line="240" w:lineRule="auto"/>
+        <w:rPr>
+          <w:rFonts w:ascii="Courier New" w:hAnsi="Courier New" w:cs="Courier New"/>
+          <w:sz w:val="20"/>
+          <w:szCs w:val="20"/>
+          <w:lang w:val="en-US"/>
+        </w:rPr>
+      </w:pPr>
+      <w:r>
+        <w:rPr>
+          <w:rFonts w:ascii="Courier New" w:hAnsi="Courier New" w:cs="Courier New"/>
+          <w:color w:val="008000"/>
+          <w:sz w:val="20"/>
+          <w:szCs w:val="20"/>
+          <w:lang w:val="en-US"/>
+        </w:rPr>
+        <w:t xml:space="preserve"># </w:t>
+      </w:r>
+      <w:r>
+        <w:rPr>
+          <w:rFonts w:ascii="Courier New" w:hAnsi="Courier New" w:cs="Courier New"/>
+          <w:color w:val="008000"/>
+          <w:sz w:val="20"/>
+          <w:szCs w:val="20"/>
+        </w:rPr>
+        <w:t>ΠΛΗΡΟΦΟΡΙΕΣ</w:t>
+      </w:r>
+      <w:r>
+        <w:rPr>
+          <w:rFonts w:ascii="Courier New" w:hAnsi="Courier New" w:cs="Courier New"/>
+          <w:color w:val="008000"/>
+          <w:sz w:val="20"/>
+          <w:szCs w:val="20"/>
+          <w:lang w:val="en-US"/>
+        </w:rPr>
+        <w:t xml:space="preserve"> </w:t>
+      </w:r>
+      <w:r>
+        <w:rPr>
+          <w:rFonts w:ascii="Courier New" w:hAnsi="Courier New" w:cs="Courier New"/>
+          <w:color w:val="008000"/>
+          <w:sz w:val="20"/>
+          <w:szCs w:val="20"/>
+        </w:rPr>
+        <w:t>ΣΧΗΜΑΤΟΣ</w:t>
+      </w:r>
+      <w:r>
+        <w:rPr>
+          <w:rFonts w:ascii="Courier New" w:hAnsi="Courier New" w:cs="Courier New"/>
+          <w:color w:val="008000"/>
+          <w:sz w:val="20"/>
+          <w:szCs w:val="20"/>
+          <w:lang w:val="en-US"/>
+        </w:rPr>
+        <w:t>:</w:t>
+      </w:r>
+    </w:p>
+    <w:p>
+      <w:pPr>
+        <w:shd w:val="clear" w:color="auto" w:fill="FFFFFF"/>
+        <w:suppressAutoHyphens w:val="0"/>
+        <w:spacing w:after="0" w:line="240" w:lineRule="auto"/>
+        <w:rPr>
+          <w:rFonts w:ascii="Courier New" w:hAnsi="Courier New" w:cs="Courier New"/>
+          <w:sz w:val="20"/>
+          <w:szCs w:val="20"/>
+          <w:lang w:val="en-US"/>
+        </w:rPr>
+      </w:pPr>
+      <w:r>
+        <w:rPr>
+          <w:rFonts w:ascii="Courier New" w:hAnsi="Courier New" w:cs="Courier New"/>
+          <w:color w:val="008000"/>
+          <w:sz w:val="20"/>
+          <w:szCs w:val="20"/>
+          <w:lang w:val="en-US"/>
+        </w:rPr>
+        <w:t># employees:   "emp_id", "emp_name", "salary", "dep_id"</w:t>
+      </w:r>
+    </w:p>
+    <w:p>
+      <w:pPr>
+        <w:shd w:val="clear" w:color="auto" w:fill="FFFFFF"/>
+        <w:suppressAutoHyphens w:val="0"/>
+        <w:spacing w:after="0" w:line="240" w:lineRule="auto"/>
+        <w:rPr>
+          <w:rFonts w:ascii="Courier New" w:hAnsi="Courier New" w:cs="Courier New"/>
+          <w:sz w:val="20"/>
+          <w:szCs w:val="20"/>
+          <w:lang w:val="en-US"/>
+        </w:rPr>
+      </w:pPr>
+      <w:r>
+        <w:rPr>
+          <w:rFonts w:ascii="Courier New" w:hAnsi="Courier New" w:cs="Courier New"/>
+          <w:color w:val="008000"/>
+          <w:sz w:val="20"/>
+          <w:szCs w:val="20"/>
+          <w:lang w:val="en-US"/>
+        </w:rPr>
+        <w:t># departments: "id", "dpt_name"</w:t>
+      </w:r>
+    </w:p>
+    <w:p>
+      <w:pPr>
+        <w:shd w:val="clear" w:color="auto" w:fill="FFFFFF"/>
+        <w:suppressAutoHyphens w:val="0"/>
+        <w:spacing w:after="0" w:line="240" w:lineRule="auto"/>
+        <w:rPr>
+          <w:rFonts w:ascii="Courier New" w:hAnsi="Courier New" w:cs="Courier New"/>
+          <w:sz w:val="20"/>
+          <w:szCs w:val="20"/>
+          <w:lang w:val="en-US"/>
+        </w:rPr>
+      </w:pPr>
+      <w:r>
+        <w:rPr>
+          <w:rFonts w:ascii="Courier New" w:hAnsi="Courier New" w:cs="Courier New"/>
+          <w:color w:val="008000"/>
+          <w:sz w:val="20"/>
+          <w:szCs w:val="20"/>
+          <w:lang w:val="en-US"/>
+        </w:rPr>
+        <w:t>#</w:t>
+      </w:r>
+    </w:p>
+    <w:p>
+      <w:pPr>
+        <w:shd w:val="clear" w:color="auto" w:fill="FFFFFF"/>
+        <w:suppressAutoHyphens w:val="0"/>
+        <w:spacing w:after="0" w:line="240" w:lineRule="auto"/>
+        <w:rPr>
+          <w:rFonts w:ascii="Courier New" w:hAnsi="Courier New" w:cs="Courier New"/>
+          <w:sz w:val="20"/>
+          <w:szCs w:val="20"/>
+          <w:lang w:val="en-US"/>
+        </w:rPr>
+      </w:pPr>
+      <w:r>
+        <w:rPr>
+          <w:rFonts w:ascii="Courier New" w:hAnsi="Courier New" w:cs="Courier New"/>
+          <w:color w:val="008000"/>
+          <w:sz w:val="20"/>
+          <w:szCs w:val="20"/>
+          <w:lang w:val="en-US"/>
+        </w:rPr>
+        <w:t xml:space="preserve"># </w:t>
+      </w:r>
+      <w:r>
+        <w:rPr>
+          <w:rFonts w:ascii="Courier New" w:hAnsi="Courier New" w:cs="Courier New"/>
+          <w:color w:val="008000"/>
+          <w:sz w:val="20"/>
+          <w:szCs w:val="20"/>
+        </w:rPr>
+        <w:t>Αντιστοίχιση</w:t>
+      </w:r>
+      <w:r>
+        <w:rPr>
+          <w:rFonts w:ascii="Courier New" w:hAnsi="Courier New" w:cs="Courier New"/>
+          <w:color w:val="008000"/>
+          <w:sz w:val="20"/>
+          <w:szCs w:val="20"/>
+          <w:lang w:val="en-US"/>
+        </w:rPr>
+        <w:t xml:space="preserve"> </w:t>
+      </w:r>
+      <w:r>
+        <w:rPr>
+          <w:rFonts w:ascii="Courier New" w:hAnsi="Courier New" w:cs="Courier New"/>
+          <w:color w:val="008000"/>
+          <w:sz w:val="20"/>
+          <w:szCs w:val="20"/>
+        </w:rPr>
+        <w:t>θέσεων</w:t>
+      </w:r>
+      <w:r>
+        <w:rPr>
+          <w:rFonts w:ascii="Courier New" w:hAnsi="Courier New" w:cs="Courier New"/>
+          <w:color w:val="008000"/>
+          <w:sz w:val="20"/>
+          <w:szCs w:val="20"/>
+          <w:lang w:val="en-US"/>
+        </w:rPr>
+        <w:t xml:space="preserve"> </w:t>
+      </w:r>
+      <w:r>
+        <w:rPr>
+          <w:rFonts w:ascii="Courier New" w:hAnsi="Courier New" w:cs="Courier New"/>
+          <w:color w:val="008000"/>
+          <w:sz w:val="20"/>
+          <w:szCs w:val="20"/>
+        </w:rPr>
+        <w:t>για</w:t>
+      </w:r>
+      <w:r>
+        <w:rPr>
+          <w:rFonts w:ascii="Courier New" w:hAnsi="Courier New" w:cs="Courier New"/>
+          <w:color w:val="008000"/>
+          <w:sz w:val="20"/>
+          <w:szCs w:val="20"/>
+          <w:lang w:val="en-US"/>
+        </w:rPr>
+        <w:t xml:space="preserve"> employees:</w:t>
+      </w:r>
+    </w:p>
+    <w:p>
+      <w:pPr>
+        <w:shd w:val="clear" w:color="auto" w:fill="FFFFFF"/>
+        <w:suppressAutoHyphens w:val="0"/>
+        <w:spacing w:after="0" w:line="240" w:lineRule="auto"/>
+        <w:rPr>
+          <w:rFonts w:ascii="Courier New" w:hAnsi="Courier New" w:cs="Courier New"/>
+          <w:sz w:val="20"/>
+          <w:szCs w:val="20"/>
+          <w:lang w:val="en-US"/>
+        </w:rPr>
+      </w:pPr>
+      <w:r>
+        <w:rPr>
+          <w:rFonts w:ascii="Courier New" w:hAnsi="Courier New" w:cs="Courier New"/>
+          <w:color w:val="008000"/>
+          <w:sz w:val="20"/>
+          <w:szCs w:val="20"/>
+          <w:lang w:val="en-US"/>
+        </w:rPr>
+        <w:t>#   x[0] = emp_id</w:t>
+      </w:r>
+    </w:p>
+    <w:p>
+      <w:pPr>
+        <w:shd w:val="clear" w:color="auto" w:fill="FFFFFF"/>
+        <w:suppressAutoHyphens w:val="0"/>
+        <w:spacing w:after="0" w:line="240" w:lineRule="auto"/>
+        <w:rPr>
+          <w:rFonts w:ascii="Courier New" w:hAnsi="Courier New" w:cs="Courier New"/>
+          <w:sz w:val="20"/>
+          <w:szCs w:val="20"/>
+          <w:lang w:val="en-US"/>
+        </w:rPr>
+      </w:pPr>
+      <w:r>
+        <w:rPr>
+          <w:rFonts w:ascii="Courier New" w:hAnsi="Courier New" w:cs="Courier New"/>
+          <w:color w:val="008000"/>
+          <w:sz w:val="20"/>
+          <w:szCs w:val="20"/>
+          <w:lang w:val="en-US"/>
+        </w:rPr>
+        <w:t>#   x[1] = emp_name</w:t>
+      </w:r>
+    </w:p>
+    <w:p>
+      <w:pPr>
+        <w:shd w:val="clear" w:color="auto" w:fill="FFFFFF"/>
+        <w:suppressAutoHyphens w:val="0"/>
+        <w:spacing w:after="0" w:line="240" w:lineRule="auto"/>
+        <w:rPr>
+          <w:rFonts w:ascii="Courier New" w:hAnsi="Courier New" w:cs="Courier New"/>
+          <w:sz w:val="20"/>
+          <w:szCs w:val="20"/>
+          <w:lang w:val="en-US"/>
+        </w:rPr>
+      </w:pPr>
+      <w:r>
+        <w:rPr>
+          <w:rFonts w:ascii="Courier New" w:hAnsi="Courier New" w:cs="Courier New"/>
+          <w:color w:val="008000"/>
+          <w:sz w:val="20"/>
+          <w:szCs w:val="20"/>
+          <w:lang w:val="en-US"/>
+        </w:rPr>
+        <w:t>#   x[2] = salary</w:t>
+      </w:r>
+    </w:p>
+    <w:p>
+      <w:pPr>
+        <w:shd w:val="clear" w:color="auto" w:fill="FFFFFF"/>
+        <w:suppressAutoHyphens w:val="0"/>
+        <w:spacing w:after="0" w:line="240" w:lineRule="auto"/>
+        <w:rPr>
+          <w:rFonts w:ascii="Courier New" w:hAnsi="Courier New" w:cs="Courier New"/>
+          <w:sz w:val="20"/>
+          <w:szCs w:val="20"/>
+          <w:lang w:val="en-US"/>
+        </w:rPr>
+      </w:pPr>
+      <w:r>
+        <w:rPr>
+          <w:rFonts w:ascii="Courier New" w:hAnsi="Courier New" w:cs="Courier New"/>
+          <w:color w:val="008000"/>
+          <w:sz w:val="20"/>
+          <w:szCs w:val="20"/>
+          <w:lang w:val="en-US"/>
+        </w:rPr>
+        <w:t>#   x[3] = dep_id</w:t>
+      </w:r>
+    </w:p>
+    <w:p>
+      <w:pPr>
+        <w:shd w:val="clear" w:color="auto" w:fill="FFFFFF"/>
+        <w:suppressAutoHyphens w:val="0"/>
+        <w:spacing w:after="0" w:line="240" w:lineRule="auto"/>
+        <w:rPr>
+          <w:rFonts w:ascii="Courier New" w:hAnsi="Courier New" w:cs="Courier New"/>
+          <w:sz w:val="20"/>
+          <w:szCs w:val="20"/>
+          <w:lang w:val="en-US"/>
+        </w:rPr>
+      </w:pPr>
+      <w:r>
+        <w:rPr>
+          <w:rFonts w:ascii="Courier New" w:hAnsi="Courier New" w:cs="Courier New"/>
+          <w:color w:val="008000"/>
+          <w:sz w:val="20"/>
+          <w:szCs w:val="20"/>
+          <w:lang w:val="en-US"/>
+        </w:rPr>
+        <w:t>#</w:t>
+      </w:r>
+    </w:p>
+    <w:p>
+      <w:pPr>
+        <w:shd w:val="clear" w:color="auto" w:fill="FFFFFF"/>
+        <w:suppressAutoHyphens w:val="0"/>
+        <w:spacing w:after="0" w:line="240" w:lineRule="auto"/>
+        <w:rPr>
+          <w:rFonts w:ascii="Courier New" w:hAnsi="Courier New" w:cs="Courier New"/>
+          <w:sz w:val="20"/>
+          <w:szCs w:val="20"/>
+        </w:rPr>
+      </w:pPr>
+      <w:r>
+        <w:rPr>
+          <w:rFonts w:ascii="Courier New" w:hAnsi="Courier New" w:cs="Courier New"/>
+          <w:color w:val="008000"/>
+          <w:sz w:val="20"/>
+          <w:szCs w:val="20"/>
+        </w:rPr>
+        <w:t># Αντιστοίχιση θέσεων για departments:</w:t>
+      </w:r>
+    </w:p>
+    <w:p>
+      <w:pPr>
+        <w:shd w:val="clear" w:color="auto" w:fill="FFFFFF"/>
+        <w:suppressAutoHyphens w:val="0"/>
+        <w:spacing w:after="0" w:line="240" w:lineRule="auto"/>
+        <w:rPr>
+          <w:rFonts w:ascii="Courier New" w:hAnsi="Courier New" w:cs="Courier New"/>
+          <w:sz w:val="20"/>
+          <w:szCs w:val="20"/>
+        </w:rPr>
+      </w:pPr>
+      <w:r>
+        <w:rPr>
+          <w:rFonts w:ascii="Courier New" w:hAnsi="Courier New" w:cs="Courier New"/>
+          <w:color w:val="008000"/>
+          <w:sz w:val="20"/>
+          <w:szCs w:val="20"/>
+        </w:rPr>
+        <w:t>#   x[0] = id</w:t>
+      </w:r>
+    </w:p>
+    <w:p>
+      <w:pPr>
+        <w:shd w:val="clear" w:color="auto" w:fill="FFFFFF"/>
+        <w:suppressAutoHyphens w:val="0"/>
+        <w:spacing w:after="0" w:line="240" w:lineRule="auto"/>
+        <w:rPr>
+          <w:rFonts w:ascii="Courier New" w:hAnsi="Courier New" w:cs="Courier New"/>
+          <w:sz w:val="20"/>
+          <w:szCs w:val="20"/>
+        </w:rPr>
+      </w:pPr>
+      <w:r>
+        <w:rPr>
+          <w:rFonts w:ascii="Courier New" w:hAnsi="Courier New" w:cs="Courier New"/>
+          <w:color w:val="008000"/>
+          <w:sz w:val="20"/>
+          <w:szCs w:val="20"/>
+        </w:rPr>
+        <w:t>#   x[1] = dpt_name</w:t>
+      </w:r>
+    </w:p>
+    <w:p>
+      <w:pPr>
+        <w:shd w:val="clear" w:color="auto" w:fill="FFFFFF"/>
+        <w:suppressAutoHyphens w:val="0"/>
+        <w:spacing w:after="0" w:line="240" w:lineRule="auto"/>
+        <w:rPr>
+          <w:rFonts w:ascii="Courier New" w:hAnsi="Courier New" w:cs="Courier New"/>
+          <w:sz w:val="20"/>
+          <w:szCs w:val="20"/>
+        </w:rPr>
+      </w:pPr>
+      <w:r>
+        <w:rPr>
+          <w:rFonts w:ascii="Courier New" w:hAnsi="Courier New" w:cs="Courier New"/>
+          <w:color w:val="008000"/>
+          <w:sz w:val="20"/>
+          <w:szCs w:val="20"/>
+        </w:rPr>
+        <w:t># =======================</w:t>
+      </w:r>
+    </w:p>
+    <w:p>
+      <w:pPr>
+        <w:shd w:val="clear" w:color="auto" w:fill="FFFFFF"/>
+        <w:suppressAutoHyphens w:val="0"/>
+        <w:spacing w:after="0" w:line="240" w:lineRule="auto"/>
+        <w:rPr>
+          <w:rFonts w:ascii="Courier New" w:hAnsi="Courier New" w:cs="Courier New"/>
+          <w:sz w:val="20"/>
+          <w:szCs w:val="20"/>
+        </w:rPr>
+      </w:pPr>
+    </w:p>
+    <w:p>
+      <w:pPr>
+        <w:shd w:val="clear" w:color="auto" w:fill="FFFFFF"/>
+        <w:suppressAutoHyphens w:val="0"/>
+        <w:spacing w:after="0" w:line="240" w:lineRule="auto"/>
+        <w:rPr>
+          <w:rFonts w:ascii="Courier New" w:hAnsi="Courier New" w:cs="Courier New"/>
+          <w:sz w:val="20"/>
+          <w:szCs w:val="20"/>
+        </w:rPr>
+      </w:pPr>
+      <w:r>
+        <w:rPr>
+          <w:rFonts w:ascii="Courier New" w:hAnsi="Courier New" w:cs="Courier New"/>
+          <w:color w:val="008000"/>
+          <w:sz w:val="20"/>
+          <w:szCs w:val="20"/>
+        </w:rPr>
+        <w:t># Φόρτωση και ανάλυση των δεδομένων υπαλλήλων</w:t>
+      </w:r>
+    </w:p>
+    <w:p>
+      <w:pPr>
+        <w:shd w:val="clear" w:color="auto" w:fill="FFFFFF"/>
+        <w:suppressAutoHyphens w:val="0"/>
+        <w:spacing w:after="0" w:line="240" w:lineRule="auto"/>
+        <w:rPr>
+          <w:rFonts w:ascii="Courier New" w:hAnsi="Courier New" w:cs="Courier New"/>
+          <w:sz w:val="20"/>
+          <w:szCs w:val="20"/>
+          <w:lang w:val="en-US"/>
+        </w:rPr>
+      </w:pPr>
+      <w:r>
+        <w:rPr>
+          <w:rFonts w:ascii="Courier New" w:hAnsi="Courier New" w:cs="Courier New"/>
+          <w:sz w:val="20"/>
+          <w:szCs w:val="20"/>
+          <w:lang w:val="en-US"/>
+        </w:rPr>
+        <w:t xml:space="preserve">employees </w:t>
+      </w:r>
+      <w:r>
+        <w:rPr>
+          <w:rFonts w:ascii="Courier New" w:hAnsi="Courier New" w:cs="Courier New"/>
+          <w:b/>
+          <w:bCs/>
+          <w:color w:val="000080"/>
+          <w:sz w:val="20"/>
+          <w:szCs w:val="20"/>
+          <w:lang w:val="en-US"/>
+        </w:rPr>
+        <w:t>=</w:t>
+      </w:r>
+      <w:r>
+        <w:rPr>
+          <w:rFonts w:ascii="Courier New" w:hAnsi="Courier New" w:cs="Courier New"/>
+          <w:sz w:val="20"/>
+          <w:szCs w:val="20"/>
+          <w:lang w:val="en-US"/>
+        </w:rPr>
+        <w:t xml:space="preserve"> sc</w:t>
+      </w:r>
+      <w:r>
+        <w:rPr>
+          <w:rFonts w:ascii="Courier New" w:hAnsi="Courier New" w:cs="Courier New"/>
+          <w:b/>
+          <w:bCs/>
+          <w:color w:val="000080"/>
+          <w:sz w:val="20"/>
+          <w:szCs w:val="20"/>
+          <w:lang w:val="en-US"/>
+        </w:rPr>
+        <w:t>.</w:t>
+      </w:r>
+      <w:r>
+        <w:rPr>
+          <w:rFonts w:ascii="Courier New" w:hAnsi="Courier New" w:cs="Courier New"/>
+          <w:i/>
+          <w:iCs/>
+          <w:color w:val="FF8000"/>
+          <w:sz w:val="20"/>
+          <w:szCs w:val="20"/>
+          <w:lang w:val="en-US"/>
+        </w:rPr>
+        <w:t>textFile</w:t>
+      </w:r>
+      <w:r>
+        <w:rPr>
+          <w:rFonts w:ascii="Courier New" w:hAnsi="Courier New" w:cs="Courier New"/>
+          <w:b/>
+          <w:bCs/>
+          <w:color w:val="000080"/>
+          <w:sz w:val="20"/>
+          <w:szCs w:val="20"/>
+          <w:lang w:val="en-US"/>
+        </w:rPr>
+        <w:t>(</w:t>
+      </w:r>
+      <w:r>
+        <w:rPr>
+          <w:rFonts w:ascii="Courier New" w:hAnsi="Courier New" w:cs="Courier New"/>
+          <w:color w:val="808080"/>
+          <w:sz w:val="20"/>
+          <w:szCs w:val="20"/>
+          <w:lang w:val="en-US"/>
+        </w:rPr>
+        <w:t>"hdfs://hdfs-namenode:9000/user/ikons/examples/employees.csv"</w:t>
+      </w:r>
+      <w:r>
+        <w:rPr>
+          <w:rFonts w:ascii="Courier New" w:hAnsi="Courier New" w:cs="Courier New"/>
+          <w:b/>
+          <w:bCs/>
+          <w:color w:val="000080"/>
+          <w:sz w:val="20"/>
+          <w:szCs w:val="20"/>
+          <w:lang w:val="en-US"/>
+        </w:rPr>
+        <w:t>)</w:t>
+      </w:r>
+      <w:r>
+        <w:rPr>
+          <w:rFonts w:ascii="Courier New" w:hAnsi="Courier New" w:cs="Courier New"/>
+          <w:sz w:val="20"/>
+          <w:szCs w:val="20"/>
+          <w:lang w:val="en-US"/>
+        </w:rPr>
+        <w:t xml:space="preserve"> \</w:t>
+      </w:r>
+    </w:p>
+    <w:p>
+      <w:pPr>
+        <w:shd w:val="clear" w:color="auto" w:fill="FFFFFF"/>
+        <w:suppressAutoHyphens w:val="0"/>
+        <w:spacing w:after="0" w:line="240" w:lineRule="auto"/>
+        <w:rPr>
+          <w:rFonts w:ascii="Courier New" w:hAnsi="Courier New" w:cs="Courier New"/>
+          <w:sz w:val="20"/>
+          <w:szCs w:val="20"/>
+          <w:lang w:val="en-US"/>
+        </w:rPr>
+      </w:pPr>
+      <w:r>
+        <w:rPr>
+          <w:rFonts w:ascii="Courier New" w:hAnsi="Courier New" w:cs="Courier New"/>
+          <w:sz w:val="20"/>
+          <w:szCs w:val="20"/>
+          <w:lang w:val="en-US"/>
+        </w:rPr>
+        <w:t xml:space="preserve">    </w:t>
+      </w:r>
+      <w:r>
+        <w:rPr>
+          <w:rFonts w:ascii="Courier New" w:hAnsi="Courier New" w:cs="Courier New"/>
+          <w:b/>
+          <w:bCs/>
+          <w:color w:val="000080"/>
+          <w:sz w:val="20"/>
+          <w:szCs w:val="20"/>
+          <w:lang w:val="en-US"/>
+        </w:rPr>
+        <w:t>.</w:t>
+      </w:r>
+      <w:r>
+        <w:rPr>
+          <w:rFonts w:ascii="Courier New" w:hAnsi="Courier New" w:cs="Courier New"/>
+          <w:b/>
+          <w:bCs/>
+          <w:color w:val="880088"/>
+          <w:sz w:val="20"/>
+          <w:szCs w:val="20"/>
+          <w:lang w:val="en-US"/>
+        </w:rPr>
+        <w:t>map</w:t>
+      </w:r>
+      <w:r>
+        <w:rPr>
+          <w:rFonts w:ascii="Courier New" w:hAnsi="Courier New" w:cs="Courier New"/>
+          <w:b/>
+          <w:bCs/>
+          <w:color w:val="000080"/>
+          <w:sz w:val="20"/>
+          <w:szCs w:val="20"/>
+          <w:lang w:val="en-US"/>
+        </w:rPr>
+        <w:t>(</w:t>
+      </w:r>
+      <w:r>
+        <w:rPr>
+          <w:rFonts w:ascii="Courier New" w:hAnsi="Courier New" w:cs="Courier New"/>
+          <w:b/>
+          <w:bCs/>
+          <w:color w:val="0000FF"/>
+          <w:sz w:val="20"/>
+          <w:szCs w:val="20"/>
+          <w:lang w:val="en-US"/>
+        </w:rPr>
+        <w:t>lambda</w:t>
+      </w:r>
+      <w:r>
+        <w:rPr>
+          <w:rFonts w:ascii="Courier New" w:hAnsi="Courier New" w:cs="Courier New"/>
+          <w:sz w:val="20"/>
+          <w:szCs w:val="20"/>
+          <w:lang w:val="en-US"/>
+        </w:rPr>
+        <w:t xml:space="preserve"> x</w:t>
+      </w:r>
+      <w:r>
+        <w:rPr>
+          <w:rFonts w:ascii="Courier New" w:hAnsi="Courier New" w:cs="Courier New"/>
+          <w:b/>
+          <w:bCs/>
+          <w:color w:val="000080"/>
+          <w:sz w:val="20"/>
+          <w:szCs w:val="20"/>
+          <w:lang w:val="en-US"/>
+        </w:rPr>
+        <w:t>:</w:t>
+      </w:r>
+      <w:r>
+        <w:rPr>
+          <w:rFonts w:ascii="Courier New" w:hAnsi="Courier New" w:cs="Courier New"/>
+          <w:sz w:val="20"/>
+          <w:szCs w:val="20"/>
+          <w:lang w:val="en-US"/>
+        </w:rPr>
+        <w:t xml:space="preserve"> x</w:t>
+      </w:r>
+      <w:r>
+        <w:rPr>
+          <w:rFonts w:ascii="Courier New" w:hAnsi="Courier New" w:cs="Courier New"/>
+          <w:b/>
+          <w:bCs/>
+          <w:color w:val="000080"/>
+          <w:sz w:val="20"/>
+          <w:szCs w:val="20"/>
+          <w:lang w:val="en-US"/>
+        </w:rPr>
+        <w:t>.</w:t>
+      </w:r>
+      <w:r>
+        <w:rPr>
+          <w:rFonts w:ascii="Courier New" w:hAnsi="Courier New" w:cs="Courier New"/>
+          <w:i/>
+          <w:iCs/>
+          <w:color w:val="FF8000"/>
+          <w:sz w:val="20"/>
+          <w:szCs w:val="20"/>
+          <w:lang w:val="en-US"/>
+        </w:rPr>
+        <w:t>split</w:t>
+      </w:r>
+      <w:r>
+        <w:rPr>
+          <w:rFonts w:ascii="Courier New" w:hAnsi="Courier New" w:cs="Courier New"/>
+          <w:b/>
+          <w:bCs/>
+          <w:color w:val="000080"/>
+          <w:sz w:val="20"/>
+          <w:szCs w:val="20"/>
+          <w:lang w:val="en-US"/>
+        </w:rPr>
+        <w:t>(</w:t>
+      </w:r>
+      <w:r>
+        <w:rPr>
+          <w:rFonts w:ascii="Courier New" w:hAnsi="Courier New" w:cs="Courier New"/>
+          <w:color w:val="808080"/>
+          <w:sz w:val="20"/>
+          <w:szCs w:val="20"/>
+          <w:lang w:val="en-US"/>
+        </w:rPr>
+        <w:t>","</w:t>
+      </w:r>
+      <w:r>
+        <w:rPr>
+          <w:rFonts w:ascii="Courier New" w:hAnsi="Courier New" w:cs="Courier New"/>
+          <w:b/>
+          <w:bCs/>
+          <w:color w:val="000080"/>
+          <w:sz w:val="20"/>
+          <w:szCs w:val="20"/>
+          <w:lang w:val="en-US"/>
+        </w:rPr>
+        <w:t>))</w:t>
+      </w:r>
+      <w:r>
+        <w:rPr>
+          <w:rFonts w:ascii="Courier New" w:hAnsi="Courier New" w:cs="Courier New"/>
+          <w:sz w:val="20"/>
+          <w:szCs w:val="20"/>
+          <w:lang w:val="en-US"/>
+        </w:rPr>
+        <w:t xml:space="preserve">  </w:t>
+      </w:r>
+      <w:r>
+        <w:rPr>
+          <w:rFonts w:ascii="Courier New" w:hAnsi="Courier New" w:cs="Courier New"/>
+          <w:color w:val="008000"/>
+          <w:sz w:val="20"/>
+          <w:szCs w:val="20"/>
+          <w:lang w:val="en-US"/>
+        </w:rPr>
+        <w:t># → [emp_id, emp_name, salary, dep_id]</w:t>
+      </w:r>
+    </w:p>
+    <w:p>
+      <w:pPr>
+        <w:pStyle w:val="Default"/>
+        <w:spacing w:before="240" w:after="240"/>
+        <w:rPr>
+          <w:rFonts w:ascii="Courier New" w:eastAsia="Times New Roman" w:hAnsi="Courier New" w:cs="Courier New"/>
+          <w:color w:val="008000"/>
+          <w:sz w:val="20"/>
+          <w:szCs w:val="20"/>
+          <w:lang w:val="en-US" w:eastAsia="el-GR"/>
+        </w:rPr>
+      </w:pPr>
+      <w:r>
+        <w:rPr>
+          <w:rFonts w:ascii="Courier New" w:eastAsia="Times New Roman" w:hAnsi="Courier New" w:cs="Courier New"/>
+          <w:color w:val="008000"/>
+          <w:sz w:val="20"/>
+          <w:szCs w:val="20"/>
+          <w:lang w:val="en-US" w:eastAsia="el-GR"/>
+        </w:rPr>
+        <w:t xml:space="preserve"># </w:t>
+      </w:r>
+      <w:r>
+        <w:rPr>
+          <w:rFonts w:ascii="Courier New" w:eastAsia="Times New Roman" w:hAnsi="Courier New" w:cs="Courier New"/>
+          <w:color w:val="008000"/>
+          <w:sz w:val="20"/>
+          <w:szCs w:val="20"/>
+          <w:lang w:eastAsia="el-GR"/>
+        </w:rPr>
+        <w:t>Κατευθείαν</w:t>
+      </w:r>
+      <w:r>
+        <w:rPr>
+          <w:rFonts w:ascii="Courier New" w:eastAsia="Times New Roman" w:hAnsi="Courier New" w:cs="Courier New"/>
+          <w:color w:val="008000"/>
+          <w:sz w:val="20"/>
+          <w:szCs w:val="20"/>
+          <w:lang w:val="en-US" w:eastAsia="el-GR"/>
+        </w:rPr>
+        <w:t xml:space="preserve"> </w:t>
+      </w:r>
+      <w:r>
+        <w:rPr>
+          <w:rFonts w:ascii="Courier New" w:eastAsia="Times New Roman" w:hAnsi="Courier New" w:cs="Courier New"/>
+          <w:color w:val="008000"/>
+          <w:sz w:val="20"/>
+          <w:szCs w:val="20"/>
+          <w:lang w:eastAsia="el-GR"/>
+        </w:rPr>
+        <w:t>υπολογισμός</w:t>
+      </w:r>
+      <w:r>
+        <w:rPr>
+          <w:rFonts w:ascii="Courier New" w:eastAsia="Times New Roman" w:hAnsi="Courier New" w:cs="Courier New"/>
+          <w:color w:val="008000"/>
+          <w:sz w:val="20"/>
+          <w:szCs w:val="20"/>
+          <w:lang w:val="en-US" w:eastAsia="el-GR"/>
+        </w:rPr>
+        <w:t xml:space="preserve"> </w:t>
+      </w:r>
+      <w:r>
+        <w:rPr>
+          <w:rFonts w:ascii="Courier New" w:eastAsia="Times New Roman" w:hAnsi="Courier New" w:cs="Courier New"/>
+          <w:color w:val="008000"/>
+          <w:sz w:val="20"/>
+          <w:szCs w:val="20"/>
+          <w:lang w:eastAsia="el-GR"/>
+        </w:rPr>
+        <w:t>των</w:t>
+      </w:r>
+      <w:r>
+        <w:rPr>
+          <w:rFonts w:ascii="Courier New" w:eastAsia="Times New Roman" w:hAnsi="Courier New" w:cs="Courier New"/>
+          <w:color w:val="008000"/>
+          <w:sz w:val="20"/>
+          <w:szCs w:val="20"/>
+          <w:lang w:val="en-US" w:eastAsia="el-GR"/>
+        </w:rPr>
+        <w:t xml:space="preserve"> </w:t>
+      </w:r>
+      <w:r>
+        <w:rPr>
+          <w:rFonts w:ascii="Courier New" w:eastAsia="Times New Roman" w:hAnsi="Courier New" w:cs="Courier New"/>
+          <w:color w:val="008000"/>
+          <w:sz w:val="20"/>
+          <w:szCs w:val="20"/>
+          <w:lang w:eastAsia="el-GR"/>
+        </w:rPr>
+        <w:t>ετήσιων</w:t>
+      </w:r>
+      <w:r>
+        <w:rPr>
+          <w:rFonts w:ascii="Courier New" w:eastAsia="Times New Roman" w:hAnsi="Courier New" w:cs="Courier New"/>
+          <w:color w:val="008000"/>
+          <w:sz w:val="20"/>
+          <w:szCs w:val="20"/>
+          <w:lang w:val="en-US" w:eastAsia="el-GR"/>
+        </w:rPr>
+        <w:t xml:space="preserve"> </w:t>
+      </w:r>
+      <w:r>
+        <w:rPr>
+          <w:rFonts w:ascii="Courier New" w:eastAsia="Times New Roman" w:hAnsi="Courier New" w:cs="Courier New"/>
+          <w:color w:val="008000"/>
+          <w:sz w:val="20"/>
+          <w:szCs w:val="20"/>
+          <w:lang w:eastAsia="el-GR"/>
+        </w:rPr>
+        <w:t>εισοδημάτων</w:t>
+      </w:r>
+      <w:r>
+        <w:rPr>
+          <w:rFonts w:ascii="Courier New" w:eastAsia="Times New Roman" w:hAnsi="Courier New" w:cs="Courier New"/>
+          <w:color w:val="008000"/>
+          <w:sz w:val="20"/>
+          <w:szCs w:val="20"/>
+          <w:lang w:val="en-US" w:eastAsia="el-GR"/>
+        </w:rPr>
+        <w:t xml:space="preserve"> </w:t>
+      </w:r>
+      <w:r>
+        <w:rPr>
+          <w:rFonts w:ascii="Courier New" w:eastAsia="Times New Roman" w:hAnsi="Courier New" w:cs="Courier New"/>
+          <w:color w:val="008000"/>
+          <w:sz w:val="20"/>
+          <w:szCs w:val="20"/>
+          <w:lang w:eastAsia="el-GR"/>
+        </w:rPr>
+        <w:t>χρησιμοποιώντας</w:t>
+      </w:r>
+      <w:r>
+        <w:rPr>
+          <w:rFonts w:ascii="Courier New" w:eastAsia="Times New Roman" w:hAnsi="Courier New" w:cs="Courier New"/>
+          <w:color w:val="008000"/>
+          <w:sz w:val="20"/>
+          <w:szCs w:val="20"/>
+          <w:lang w:val="en-US" w:eastAsia="el-GR"/>
+        </w:rPr>
+        <w:t xml:space="preserve"> lambda function:</w:t>
+      </w:r>
+      <w:r>
+        <w:rPr>
+          <w:rFonts w:ascii="Courier New" w:eastAsia="Times New Roman" w:hAnsi="Courier New" w:cs="Courier New"/>
+          <w:color w:val="008000"/>
+          <w:sz w:val="20"/>
+          <w:szCs w:val="20"/>
+          <w:lang w:val="en-US" w:eastAsia="el-GR"/>
+        </w:rPr>
+        <w:br/>
+      </w:r>
+      <w:r>
+        <w:rPr>
+          <w:rFonts w:ascii="Courier New" w:eastAsia="Times New Roman" w:hAnsi="Courier New" w:cs="Courier New"/>
+          <w:sz w:val="20"/>
+          <w:szCs w:val="20"/>
+          <w:lang w:val="en-US" w:eastAsia="el-GR"/>
+        </w:rPr>
+        <w:t>employees</w:t>
+      </w:r>
+      <w:r>
+        <w:rPr>
+          <w:rFonts w:ascii="Courier New" w:eastAsia="Times New Roman" w:hAnsi="Courier New" w:cs="Courier New"/>
+          <w:sz w:val="20"/>
+          <w:szCs w:val="20"/>
+          <w:lang w:val="en-US" w:eastAsia="el-GR"/>
+        </w:rPr>
+        <w:t>_</w:t>
+      </w:r>
+      <w:r>
+        <w:rPr>
+          <w:rFonts w:ascii="Courier New" w:eastAsia="Times New Roman" w:hAnsi="Courier New" w:cs="Courier New"/>
+          <w:sz w:val="20"/>
+          <w:szCs w:val="20"/>
+          <w:lang w:val="en-US" w:eastAsia="el-GR"/>
+        </w:rPr>
+        <w:t>yearly</w:t>
+      </w:r>
+      <w:r>
+        <w:rPr>
+          <w:rFonts w:ascii="Courier New" w:eastAsia="Times New Roman" w:hAnsi="Courier New" w:cs="Courier New"/>
+          <w:sz w:val="20"/>
+          <w:szCs w:val="20"/>
+          <w:lang w:val="en-US" w:eastAsia="el-GR"/>
+        </w:rPr>
+        <w:t>_</w:t>
+      </w:r>
+      <w:r>
+        <w:rPr>
+          <w:rFonts w:ascii="Courier New" w:eastAsia="Times New Roman" w:hAnsi="Courier New" w:cs="Courier New"/>
+          <w:sz w:val="20"/>
+          <w:szCs w:val="20"/>
+          <w:lang w:val="en-US" w:eastAsia="el-GR"/>
+        </w:rPr>
+        <w:t>income</w:t>
+      </w:r>
+      <w:r>
+        <w:rPr>
+          <w:rFonts w:ascii="Courier New" w:eastAsia="Times New Roman" w:hAnsi="Courier New" w:cs="Courier New"/>
+          <w:sz w:val="20"/>
+          <w:szCs w:val="20"/>
+          <w:lang w:val="en-US" w:eastAsia="el-GR"/>
+        </w:rPr>
+        <w:t xml:space="preserve"> = </w:t>
+      </w:r>
+      <w:r>
+        <w:rPr>
+          <w:rFonts w:ascii="Courier New" w:eastAsia="Times New Roman" w:hAnsi="Courier New" w:cs="Courier New"/>
+          <w:sz w:val="20"/>
+          <w:szCs w:val="20"/>
+          <w:lang w:val="en-US" w:eastAsia="el-GR"/>
+        </w:rPr>
+        <w:t>employees</w:t>
+      </w:r>
+      <w:r>
+        <w:rPr>
+          <w:rFonts w:ascii="Courier New" w:eastAsia="Times New Roman" w:hAnsi="Courier New" w:cs="Courier New"/>
+          <w:sz w:val="20"/>
+          <w:szCs w:val="20"/>
+          <w:lang w:val="en-US" w:eastAsia="el-GR"/>
+        </w:rPr>
+        <w:t>.</w:t>
+      </w:r>
+      <w:r>
+        <w:rPr>
+          <w:rFonts w:ascii="Courier New" w:hAnsi="Courier New" w:cs="Courier New"/>
+          <w:b/>
+          <w:bCs/>
+          <w:color w:val="880088"/>
+          <w:sz w:val="20"/>
+          <w:szCs w:val="20"/>
+          <w:lang w:val="en-US"/>
+        </w:rPr>
+        <w:t xml:space="preserve"> </w:t>
+      </w:r>
+      <w:r>
+        <w:rPr>
+          <w:rFonts w:ascii="Courier New" w:hAnsi="Courier New" w:cs="Courier New"/>
+          <w:b/>
+          <w:bCs/>
+          <w:color w:val="880088"/>
+          <w:sz w:val="20"/>
+          <w:szCs w:val="20"/>
+          <w:lang w:val="en-US"/>
+        </w:rPr>
+        <w:t>map</w:t>
+      </w:r>
+      <w:r>
+        <w:rPr>
+          <w:rFonts w:ascii="Courier New" w:hAnsi="Courier New" w:cs="Courier New"/>
+          <w:b/>
+          <w:bCs/>
+          <w:color w:val="000080"/>
+          <w:sz w:val="20"/>
+          <w:szCs w:val="20"/>
+          <w:lang w:val="en-US"/>
+        </w:rPr>
+        <w:t xml:space="preserve"> (</w:t>
+      </w:r>
+      <w:r>
+        <w:rPr>
+          <w:rFonts w:ascii="Courier New" w:hAnsi="Courier New" w:cs="Courier New"/>
+          <w:b/>
+          <w:bCs/>
+          <w:color w:val="0000FF"/>
+          <w:sz w:val="20"/>
+          <w:szCs w:val="20"/>
+          <w:lang w:val="en-US"/>
+        </w:rPr>
+        <w:t>lambda</w:t>
+      </w:r>
+      <w:r>
+        <w:rPr>
+          <w:rFonts w:ascii="Courier New" w:hAnsi="Courier New" w:cs="Courier New"/>
+          <w:sz w:val="20"/>
+          <w:szCs w:val="20"/>
+          <w:lang w:val="en-US"/>
+        </w:rPr>
+        <w:t xml:space="preserve"> </w:t>
+      </w:r>
+      <w:r>
+        <w:rPr>
+          <w:rFonts w:ascii="Courier New" w:hAnsi="Courier New" w:cs="Courier New"/>
+          <w:sz w:val="20"/>
+          <w:szCs w:val="20"/>
+          <w:lang w:val="en-US"/>
+        </w:rPr>
+        <w:t>x</w:t>
+      </w:r>
+      <w:r>
+        <w:rPr>
+          <w:rFonts w:ascii="Courier New" w:hAnsi="Courier New" w:cs="Courier New"/>
+          <w:b/>
+          <w:bCs/>
+          <w:color w:val="000080"/>
+          <w:sz w:val="20"/>
+          <w:szCs w:val="20"/>
+          <w:lang w:val="en-US"/>
+        </w:rPr>
+        <w:t>:</w:t>
+      </w:r>
+      <w:r>
+        <w:rPr>
+          <w:rFonts w:ascii="Courier New" w:eastAsia="Times New Roman" w:hAnsi="Courier New" w:cs="Courier New"/>
+          <w:color w:val="008000"/>
+          <w:sz w:val="20"/>
+          <w:szCs w:val="20"/>
+          <w:lang w:val="en-US" w:eastAsia="el-GR"/>
+        </w:rPr>
+        <w:t xml:space="preserve"> </w:t>
+      </w:r>
+      <w:r>
+        <w:rPr>
+          <w:rFonts w:ascii="Courier New" w:hAnsi="Courier New" w:cs="Courier New"/>
+          <w:b/>
+          <w:bCs/>
+          <w:color w:val="000080"/>
+          <w:sz w:val="20"/>
+          <w:szCs w:val="20"/>
+          <w:lang w:val="en-US"/>
+        </w:rPr>
+        <w:t>[</w:t>
+      </w:r>
+      <w:r>
+        <w:rPr>
+          <w:rFonts w:ascii="Courier New" w:hAnsi="Courier New" w:cs="Courier New"/>
+          <w:sz w:val="20"/>
+          <w:szCs w:val="20"/>
+          <w:lang w:val="en-US"/>
+        </w:rPr>
+        <w:t>x</w:t>
+      </w:r>
+      <w:r>
+        <w:rPr>
+          <w:rFonts w:ascii="Courier New" w:hAnsi="Courier New" w:cs="Courier New"/>
+          <w:b/>
+          <w:bCs/>
+          <w:color w:val="000080"/>
+          <w:sz w:val="20"/>
+          <w:szCs w:val="20"/>
+          <w:lang w:val="en-US"/>
+        </w:rPr>
+        <w:t>[</w:t>
+      </w:r>
+      <w:r>
+        <w:rPr>
+          <w:rFonts w:ascii="Courier New" w:hAnsi="Courier New" w:cs="Courier New"/>
+          <w:color w:val="FF0000"/>
+          <w:sz w:val="20"/>
+          <w:szCs w:val="20"/>
+          <w:lang w:val="en-US"/>
+        </w:rPr>
+        <w:t>1</w:t>
+      </w:r>
+      <w:r>
+        <w:rPr>
+          <w:rFonts w:ascii="Courier New" w:hAnsi="Courier New" w:cs="Courier New"/>
+          <w:b/>
+          <w:bCs/>
+          <w:color w:val="000080"/>
+          <w:sz w:val="20"/>
+          <w:szCs w:val="20"/>
+          <w:lang w:val="en-US"/>
+        </w:rPr>
+        <w:t>]),</w:t>
+      </w:r>
+      <w:r>
+        <w:rPr>
+          <w:rFonts w:ascii="Courier New" w:eastAsia="Times New Roman" w:hAnsi="Courier New" w:cs="Courier New"/>
+          <w:color w:val="008000"/>
+          <w:sz w:val="20"/>
+          <w:szCs w:val="20"/>
+          <w:lang w:val="en-US" w:eastAsia="el-GR"/>
+        </w:rPr>
+        <w:t xml:space="preserve"> </w:t>
+      </w:r>
+      <w:r>
+        <w:rPr>
+          <w:rFonts w:ascii="Courier New" w:eastAsia="Times New Roman" w:hAnsi="Courier New" w:cs="Courier New"/>
+          <w:color w:val="auto"/>
+          <w:sz w:val="20"/>
+          <w:szCs w:val="20"/>
+          <w:lang w:val="en-US" w:eastAsia="el-GR"/>
+        </w:rPr>
+        <w:t>14*</w:t>
+      </w:r>
+      <w:r>
+        <w:rPr>
+          <w:rFonts w:ascii="Courier New" w:hAnsi="Courier New" w:cs="Courier New"/>
+          <w:b/>
+          <w:bCs/>
+          <w:color w:val="000080"/>
+          <w:sz w:val="20"/>
+          <w:szCs w:val="20"/>
+          <w:lang w:val="en-US"/>
+        </w:rPr>
+        <w:t>(</w:t>
+      </w:r>
+      <w:r>
+        <w:rPr>
+          <w:rFonts w:ascii="Courier New" w:hAnsi="Courier New" w:cs="Courier New"/>
+          <w:b/>
+          <w:bCs/>
+          <w:color w:val="880088"/>
+          <w:sz w:val="20"/>
+          <w:szCs w:val="20"/>
+          <w:lang w:val="en-US"/>
+        </w:rPr>
+        <w:t>int</w:t>
+      </w:r>
+      <w:r>
+        <w:rPr>
+          <w:rFonts w:ascii="Courier New" w:hAnsi="Courier New" w:cs="Courier New"/>
+          <w:b/>
+          <w:bCs/>
+          <w:color w:val="000080"/>
+          <w:sz w:val="20"/>
+          <w:szCs w:val="20"/>
+          <w:lang w:val="en-US"/>
+        </w:rPr>
+        <w:t>(</w:t>
+      </w:r>
+      <w:r>
+        <w:rPr>
+          <w:rFonts w:ascii="Courier New" w:hAnsi="Courier New" w:cs="Courier New"/>
+          <w:sz w:val="20"/>
+          <w:szCs w:val="20"/>
+          <w:lang w:val="en-US"/>
+        </w:rPr>
+        <w:t>x</w:t>
+      </w:r>
+      <w:r>
+        <w:rPr>
+          <w:rFonts w:ascii="Courier New" w:hAnsi="Courier New" w:cs="Courier New"/>
+          <w:b/>
+          <w:bCs/>
+          <w:color w:val="000080"/>
+          <w:sz w:val="20"/>
+          <w:szCs w:val="20"/>
+          <w:lang w:val="en-US"/>
+        </w:rPr>
+        <w:t>[</w:t>
+      </w:r>
+      <w:r>
+        <w:rPr>
+          <w:rFonts w:ascii="Courier New" w:hAnsi="Courier New" w:cs="Courier New"/>
+          <w:color w:val="FF0000"/>
+          <w:sz w:val="20"/>
+          <w:szCs w:val="20"/>
+          <w:lang w:val="en-US"/>
+        </w:rPr>
+        <w:t>2</w:t>
+      </w:r>
+      <w:r>
+        <w:rPr>
+          <w:rFonts w:ascii="Courier New" w:hAnsi="Courier New" w:cs="Courier New"/>
+          <w:b/>
+          <w:bCs/>
+          <w:color w:val="000080"/>
+          <w:sz w:val="20"/>
+          <w:szCs w:val="20"/>
+          <w:lang w:val="en-US"/>
+        </w:rPr>
+        <w:t>]))])</w:t>
+      </w:r>
+      <w:r>
+        <w:rPr>
+          <w:rFonts w:ascii="Courier New" w:eastAsia="Times New Roman" w:hAnsi="Courier New" w:cs="Courier New"/>
+          <w:color w:val="008000"/>
+          <w:sz w:val="20"/>
+          <w:szCs w:val="20"/>
+          <w:lang w:val="en-US" w:eastAsia="el-GR"/>
+        </w:rPr>
+        <w:t xml:space="preserve"> # → [</w:t>
+      </w:r>
+      <w:r>
+        <w:rPr>
+          <w:rFonts w:ascii="Courier New" w:eastAsia="Times New Roman" w:hAnsi="Courier New" w:cs="Courier New"/>
+          <w:color w:val="008000"/>
+          <w:sz w:val="20"/>
+          <w:szCs w:val="20"/>
+          <w:lang w:val="en-US" w:eastAsia="el-GR"/>
+        </w:rPr>
+        <w:t>emp</w:t>
+      </w:r>
+      <w:r>
+        <w:rPr>
+          <w:rFonts w:ascii="Courier New" w:eastAsia="Times New Roman" w:hAnsi="Courier New" w:cs="Courier New"/>
+          <w:color w:val="008000"/>
+          <w:sz w:val="20"/>
+          <w:szCs w:val="20"/>
+          <w:lang w:val="en-US" w:eastAsia="el-GR"/>
+        </w:rPr>
+        <w:t>_</w:t>
+      </w:r>
+      <w:r>
+        <w:rPr>
+          <w:rFonts w:ascii="Courier New" w:eastAsia="Times New Roman" w:hAnsi="Courier New" w:cs="Courier New"/>
+          <w:color w:val="008000"/>
+          <w:sz w:val="20"/>
+          <w:szCs w:val="20"/>
+          <w:lang w:val="en-US" w:eastAsia="el-GR"/>
+        </w:rPr>
+        <w:t>name</w:t>
+      </w:r>
+      <w:r>
+        <w:rPr>
+          <w:rFonts w:ascii="Courier New" w:eastAsia="Times New Roman" w:hAnsi="Courier New" w:cs="Courier New"/>
+          <w:color w:val="008000"/>
+          <w:sz w:val="20"/>
+          <w:szCs w:val="20"/>
+          <w:lang w:val="en-US" w:eastAsia="el-GR"/>
+        </w:rPr>
+        <w:t>, 14*</w:t>
+      </w:r>
+      <w:r>
+        <w:rPr>
+          <w:rFonts w:ascii="Courier New" w:eastAsia="Times New Roman" w:hAnsi="Courier New" w:cs="Courier New"/>
+          <w:color w:val="008000"/>
+          <w:sz w:val="20"/>
+          <w:szCs w:val="20"/>
+          <w:lang w:val="en-US" w:eastAsia="el-GR"/>
+        </w:rPr>
+        <w:t>salary</w:t>
+      </w:r>
+      <w:r>
+        <w:rPr>
+          <w:rFonts w:ascii="Courier New" w:eastAsia="Times New Roman" w:hAnsi="Courier New" w:cs="Courier New"/>
+          <w:color w:val="008000"/>
+          <w:sz w:val="20"/>
+          <w:szCs w:val="20"/>
+          <w:lang w:val="en-US" w:eastAsia="el-GR"/>
+        </w:rPr>
+        <w:t>]</w:t>
+      </w:r>
+    </w:p>
+    <w:p>
+      <w:pPr>
+        <w:pStyle w:val="Default"/>
+        <w:spacing w:before="240" w:after="240"/>
+        <w:rPr>
+          <w:rFonts w:ascii="Courier New" w:hAnsi="Courier New" w:cs="Courier New"/>
+          <w:sz w:val="20"/>
+          <w:szCs w:val="20"/>
+          <w:lang w:val="en-US"/>
+        </w:rPr>
+      </w:pPr>
+      <w:r>
+        <w:rPr>
+          <w:rFonts w:ascii="Courier New" w:eastAsia="Times New Roman" w:hAnsi="Courier New" w:cs="Courier New"/>
+          <w:color w:val="008000"/>
+          <w:sz w:val="20"/>
+          <w:szCs w:val="20"/>
+          <w:lang w:val="en-US" w:eastAsia="el-GR"/>
+        </w:rPr>
+        <w:t xml:space="preserve"># </w:t>
+      </w:r>
+      <w:r>
+        <w:rPr>
+          <w:rFonts w:ascii="Courier New" w:eastAsia="Times New Roman" w:hAnsi="Courier New" w:cs="Courier New"/>
+          <w:color w:val="008000"/>
+          <w:sz w:val="20"/>
+          <w:szCs w:val="20"/>
+          <w:lang w:eastAsia="el-GR"/>
+        </w:rPr>
+        <w:t>Εμφάνιση</w:t>
+      </w:r>
+      <w:r>
+        <w:rPr>
+          <w:rFonts w:ascii="Courier New" w:eastAsia="Times New Roman" w:hAnsi="Courier New" w:cs="Courier New"/>
+          <w:color w:val="008000"/>
+          <w:sz w:val="20"/>
+          <w:szCs w:val="20"/>
+          <w:lang w:val="en-US" w:eastAsia="el-GR"/>
+        </w:rPr>
+        <w:t xml:space="preserve"> </w:t>
+      </w:r>
+      <w:r>
+        <w:rPr>
+          <w:rFonts w:ascii="Courier New" w:eastAsia="Times New Roman" w:hAnsi="Courier New" w:cs="Courier New"/>
+          <w:color w:val="008000"/>
+          <w:sz w:val="20"/>
+          <w:szCs w:val="20"/>
+          <w:lang w:eastAsia="el-GR"/>
+        </w:rPr>
+        <w:t>της</w:t>
+      </w:r>
+      <w:r>
+        <w:rPr>
+          <w:rFonts w:ascii="Courier New" w:eastAsia="Times New Roman" w:hAnsi="Courier New" w:cs="Courier New"/>
+          <w:color w:val="008000"/>
+          <w:sz w:val="20"/>
+          <w:szCs w:val="20"/>
+          <w:lang w:val="en-US" w:eastAsia="el-GR"/>
+        </w:rPr>
+        <w:t xml:space="preserve"> </w:t>
+      </w:r>
+      <w:r>
+        <w:rPr>
+          <w:rFonts w:ascii="Courier New" w:eastAsia="Times New Roman" w:hAnsi="Courier New" w:cs="Courier New"/>
+          <w:color w:val="008000"/>
+          <w:sz w:val="20"/>
+          <w:szCs w:val="20"/>
+          <w:lang w:eastAsia="el-GR"/>
+        </w:rPr>
+        <w:t>τελικής</w:t>
+      </w:r>
+      <w:r>
+        <w:rPr>
+          <w:rFonts w:ascii="Courier New" w:eastAsia="Times New Roman" w:hAnsi="Courier New" w:cs="Courier New"/>
+          <w:color w:val="008000"/>
+          <w:sz w:val="20"/>
+          <w:szCs w:val="20"/>
+          <w:lang w:val="en-US" w:eastAsia="el-GR"/>
+        </w:rPr>
+        <w:t xml:space="preserve"> </w:t>
+      </w:r>
+      <w:r>
+        <w:rPr>
+          <w:rFonts w:ascii="Courier New" w:eastAsia="Times New Roman" w:hAnsi="Courier New" w:cs="Courier New"/>
+          <w:color w:val="008000"/>
+          <w:sz w:val="20"/>
+          <w:szCs w:val="20"/>
+          <w:lang w:eastAsia="el-GR"/>
+        </w:rPr>
+        <w:t>εξόδου</w:t>
+      </w:r>
+      <w:r>
+        <w:rPr>
+          <w:rFonts w:ascii="Courier New" w:eastAsia="Times New Roman" w:hAnsi="Courier New" w:cs="Courier New"/>
+          <w:color w:val="008000"/>
+          <w:sz w:val="20"/>
+          <w:szCs w:val="20"/>
+          <w:lang w:val="en-US" w:eastAsia="el-GR"/>
+        </w:rPr>
+        <w:t xml:space="preserve"> (</w:t>
+      </w:r>
+      <w:r>
+        <w:rPr>
+          <w:rFonts w:ascii="Courier New" w:eastAsia="Times New Roman" w:hAnsi="Courier New" w:cs="Courier New"/>
+          <w:color w:val="008000"/>
+          <w:sz w:val="20"/>
+          <w:szCs w:val="20"/>
+          <w:lang w:eastAsia="el-GR"/>
+        </w:rPr>
+        <w:t>για</w:t>
+      </w:r>
+      <w:r>
+        <w:rPr>
+          <w:rFonts w:ascii="Courier New" w:eastAsia="Times New Roman" w:hAnsi="Courier New" w:cs="Courier New"/>
+          <w:color w:val="008000"/>
+          <w:sz w:val="20"/>
+          <w:szCs w:val="20"/>
+          <w:lang w:val="en-US" w:eastAsia="el-GR"/>
+        </w:rPr>
+        <w:t xml:space="preserve"> </w:t>
+      </w:r>
+      <w:r>
+        <w:rPr>
+          <w:rFonts w:ascii="Courier New" w:eastAsia="Times New Roman" w:hAnsi="Courier New" w:cs="Courier New"/>
+          <w:color w:val="008000"/>
+          <w:sz w:val="20"/>
+          <w:szCs w:val="20"/>
+          <w:lang w:eastAsia="el-GR"/>
+        </w:rPr>
+        <w:t>δοκιμή</w:t>
+      </w:r>
+      <w:r>
+        <w:rPr>
+          <w:rFonts w:ascii="Courier New" w:eastAsia="Times New Roman" w:hAnsi="Courier New" w:cs="Courier New"/>
+          <w:color w:val="008000"/>
+          <w:sz w:val="20"/>
+          <w:szCs w:val="20"/>
+          <w:lang w:val="en-US" w:eastAsia="el-GR"/>
+        </w:rPr>
+        <w:t>/debugging)</w:t>
+      </w:r>
+      <w:r>
+        <w:rPr>
+          <w:rFonts w:ascii="Courier New" w:eastAsia="Times New Roman" w:hAnsi="Courier New" w:cs="Courier New"/>
+          <w:color w:val="008000"/>
+          <w:sz w:val="20"/>
+          <w:szCs w:val="20"/>
+          <w:lang w:val="en-US" w:eastAsia="el-GR"/>
+        </w:rPr>
+        <w:br/>
+      </w:r>
+      <w:r>
+        <w:rPr>
+          <w:rFonts w:ascii="Courier New" w:hAnsi="Courier New" w:cs="Courier New"/>
+          <w:b/>
+          <w:bCs/>
+          <w:color w:val="0000FF"/>
+          <w:sz w:val="20"/>
+          <w:szCs w:val="20"/>
+          <w:lang w:val="en-US"/>
+        </w:rPr>
+        <w:t>for</w:t>
+      </w:r>
+      <w:r>
+        <w:rPr>
+          <w:rFonts w:ascii="Courier New" w:hAnsi="Courier New" w:cs="Courier New"/>
+          <w:sz w:val="20"/>
+          <w:szCs w:val="20"/>
+          <w:lang w:val="en-US"/>
+        </w:rPr>
+        <w:t xml:space="preserve"> item </w:t>
+      </w:r>
+      <w:r>
+        <w:rPr>
+          <w:rFonts w:ascii="Courier New" w:hAnsi="Courier New" w:cs="Courier New"/>
+          <w:b/>
+          <w:bCs/>
+          <w:color w:val="0000FF"/>
+          <w:sz w:val="20"/>
+          <w:szCs w:val="20"/>
+          <w:lang w:val="en-US"/>
+        </w:rPr>
+        <w:t>in</w:t>
+      </w:r>
+      <w:r>
+        <w:rPr>
+          <w:rFonts w:ascii="Courier New" w:hAnsi="Courier New" w:cs="Courier New"/>
+          <w:sz w:val="20"/>
+          <w:szCs w:val="20"/>
+          <w:lang w:val="en-US"/>
+        </w:rPr>
+        <w:t xml:space="preserve"> </w:t>
+      </w:r>
+      <w:r>
+        <w:rPr>
+          <w:rFonts w:ascii="Courier New" w:hAnsi="Courier New" w:cs="Courier New"/>
+          <w:sz w:val="20"/>
+          <w:szCs w:val="20"/>
+          <w:lang w:val="en-US"/>
+        </w:rPr>
+        <w:t>employees_</w:t>
+      </w:r>
+      <w:bookmarkStart w:id="4" w:name="_Hlk194417755"/>
+      <w:r>
+        <w:rPr>
+          <w:rFonts w:ascii="Courier New" w:hAnsi="Courier New" w:cs="Courier New"/>
+          <w:sz w:val="20"/>
+          <w:szCs w:val="20"/>
+          <w:lang w:val="en-US"/>
+        </w:rPr>
+        <w:t>yearly</w:t>
+      </w:r>
+      <w:bookmarkEnd w:id="4"/>
+      <w:r>
+        <w:rPr>
+          <w:rFonts w:ascii="Courier New" w:hAnsi="Courier New" w:cs="Courier New"/>
+          <w:sz w:val="20"/>
+          <w:szCs w:val="20"/>
+          <w:lang w:val="en-US"/>
+        </w:rPr>
+        <w:t>_income</w:t>
+      </w:r>
+      <w:r>
+        <w:rPr>
+          <w:rFonts w:ascii="Courier New" w:hAnsi="Courier New" w:cs="Courier New"/>
+          <w:b/>
+          <w:bCs/>
+          <w:color w:val="000080"/>
+          <w:sz w:val="20"/>
+          <w:szCs w:val="20"/>
+          <w:lang w:val="en-US"/>
+        </w:rPr>
+        <w:t>.</w:t>
+      </w:r>
+      <w:r>
+        <w:rPr>
+          <w:rFonts w:ascii="Courier New" w:hAnsi="Courier New" w:cs="Courier New"/>
+          <w:i/>
+          <w:iCs/>
+          <w:color w:val="FF8000"/>
+          <w:sz w:val="20"/>
+          <w:szCs w:val="20"/>
+          <w:lang w:val="en-US"/>
+        </w:rPr>
+        <w:t>coalesce</w:t>
+      </w:r>
+      <w:r>
+        <w:rPr>
+          <w:rFonts w:ascii="Courier New" w:hAnsi="Courier New" w:cs="Courier New"/>
+          <w:b/>
+          <w:bCs/>
+          <w:color w:val="000080"/>
+          <w:sz w:val="20"/>
+          <w:szCs w:val="20"/>
+          <w:lang w:val="en-US"/>
+        </w:rPr>
+        <w:t>(</w:t>
+      </w:r>
+      <w:r>
+        <w:rPr>
+          <w:rFonts w:ascii="Courier New" w:hAnsi="Courier New" w:cs="Courier New"/>
+          <w:color w:val="FF0000"/>
+          <w:sz w:val="20"/>
+          <w:szCs w:val="20"/>
+          <w:lang w:val="en-US"/>
+        </w:rPr>
+        <w:t>1</w:t>
+      </w:r>
+      <w:r>
+        <w:rPr>
+          <w:rFonts w:ascii="Courier New" w:hAnsi="Courier New" w:cs="Courier New"/>
+          <w:b/>
+          <w:bCs/>
+          <w:color w:val="000080"/>
+          <w:sz w:val="20"/>
+          <w:szCs w:val="20"/>
+          <w:lang w:val="en-US"/>
+        </w:rPr>
+        <w:t>).</w:t>
+      </w:r>
+      <w:r>
+        <w:rPr>
+          <w:rFonts w:ascii="Courier New" w:hAnsi="Courier New" w:cs="Courier New"/>
+          <w:i/>
+          <w:iCs/>
+          <w:color w:val="FF8000"/>
+          <w:sz w:val="20"/>
+          <w:szCs w:val="20"/>
+          <w:lang w:val="en-US"/>
+        </w:rPr>
+        <w:t>collect</w:t>
+      </w:r>
+      <w:r>
+        <w:rPr>
+          <w:rFonts w:ascii="Courier New" w:hAnsi="Courier New" w:cs="Courier New"/>
+          <w:b/>
+          <w:bCs/>
+          <w:color w:val="000080"/>
+          <w:sz w:val="20"/>
+          <w:szCs w:val="20"/>
+          <w:lang w:val="en-US"/>
+        </w:rPr>
+        <w:t>():</w:t>
+      </w:r>
+      <w:r>
+        <w:rPr>
+          <w:rFonts w:ascii="Courier New" w:hAnsi="Courier New" w:cs="Courier New"/>
+          <w:b/>
+          <w:bCs/>
+          <w:color w:val="000080"/>
+          <w:sz w:val="20"/>
+          <w:szCs w:val="20"/>
+          <w:lang w:val="en-US"/>
+        </w:rPr>
+        <w:br/>
+      </w:r>
+      <w:r>
+        <w:rPr>
+          <w:rFonts w:ascii="Courier New" w:hAnsi="Courier New" w:cs="Courier New"/>
+          <w:sz w:val="20"/>
+          <w:szCs w:val="20"/>
+          <w:lang w:val="en-US"/>
+        </w:rPr>
+        <w:t xml:space="preserve">    </w:t>
+      </w:r>
+      <w:r>
+        <w:rPr>
+          <w:rFonts w:ascii="Courier New" w:hAnsi="Courier New" w:cs="Courier New"/>
+          <w:b/>
+          <w:bCs/>
+          <w:color w:val="880088"/>
+          <w:sz w:val="20"/>
+          <w:szCs w:val="20"/>
+          <w:lang w:val="en-US"/>
+        </w:rPr>
+        <w:t>print</w:t>
+      </w:r>
+      <w:r>
+        <w:rPr>
+          <w:rFonts w:ascii="Courier New" w:hAnsi="Courier New" w:cs="Courier New"/>
+          <w:b/>
+          <w:bCs/>
+          <w:color w:val="000080"/>
+          <w:sz w:val="20"/>
+          <w:szCs w:val="20"/>
+          <w:lang w:val="en-US"/>
+        </w:rPr>
+        <w:t>(</w:t>
+      </w:r>
+      <w:r>
+        <w:rPr>
+          <w:rFonts w:ascii="Courier New" w:hAnsi="Courier New" w:cs="Courier New"/>
+          <w:sz w:val="20"/>
+          <w:szCs w:val="20"/>
+          <w:lang w:val="en-US"/>
+        </w:rPr>
+        <w:t>item</w:t>
+      </w:r>
+      <w:r>
+        <w:rPr>
+          <w:rFonts w:ascii="Courier New" w:hAnsi="Courier New" w:cs="Courier New"/>
+          <w:b/>
+          <w:bCs/>
+          <w:color w:val="000080"/>
+          <w:sz w:val="20"/>
+          <w:szCs w:val="20"/>
+          <w:lang w:val="en-US"/>
+        </w:rPr>
+        <w:t>)</w:t>
+      </w:r>
+    </w:p>
+    <w:p>
+      <w:pPr>
+        <w:pStyle w:val="Default"/>
+        <w:pBdr>
+          <w:bottom w:val="single" w:sz="12" w:space="1" w:color="auto"/>
+        </w:pBdr>
+        <w:spacing w:before="240" w:after="240"/>
+        <w:rPr>
+          <w:rFonts w:ascii="Courier New" w:hAnsi="Courier New" w:cs="Courier New"/>
+          <w:sz w:val="20"/>
+          <w:szCs w:val="20"/>
+          <w:lang w:val="en-US"/>
+        </w:rPr>
+      </w:pPr>
+      <w:r>
+        <w:rPr>
+          <w:rFonts w:ascii="Courier New" w:eastAsia="Times New Roman" w:hAnsi="Courier New" w:cs="Courier New"/>
+          <w:color w:val="008000"/>
+          <w:sz w:val="20"/>
+          <w:szCs w:val="20"/>
+          <w:lang w:val="en-US" w:eastAsia="el-GR"/>
+        </w:rPr>
+        <w:t xml:space="preserve"># </w:t>
+      </w:r>
+      <w:r>
+        <w:rPr>
+          <w:rFonts w:ascii="Courier New" w:eastAsia="Times New Roman" w:hAnsi="Courier New" w:cs="Courier New"/>
+          <w:color w:val="008000"/>
+          <w:sz w:val="20"/>
+          <w:szCs w:val="20"/>
+          <w:lang w:eastAsia="el-GR"/>
+        </w:rPr>
+        <w:t>Αποθήκευση</w:t>
+      </w:r>
+      <w:r>
+        <w:rPr>
+          <w:rFonts w:ascii="Courier New" w:eastAsia="Times New Roman" w:hAnsi="Courier New" w:cs="Courier New"/>
+          <w:color w:val="008000"/>
+          <w:sz w:val="20"/>
+          <w:szCs w:val="20"/>
+          <w:lang w:val="en-US" w:eastAsia="el-GR"/>
+        </w:rPr>
+        <w:t xml:space="preserve"> </w:t>
+      </w:r>
+      <w:r>
+        <w:rPr>
+          <w:rFonts w:ascii="Courier New" w:eastAsia="Times New Roman" w:hAnsi="Courier New" w:cs="Courier New"/>
+          <w:color w:val="008000"/>
+          <w:sz w:val="20"/>
+          <w:szCs w:val="20"/>
+          <w:lang w:eastAsia="el-GR"/>
+        </w:rPr>
+        <w:t>της</w:t>
+      </w:r>
+      <w:r>
+        <w:rPr>
+          <w:rFonts w:ascii="Courier New" w:eastAsia="Times New Roman" w:hAnsi="Courier New" w:cs="Courier New"/>
+          <w:color w:val="008000"/>
+          <w:sz w:val="20"/>
+          <w:szCs w:val="20"/>
+          <w:lang w:val="en-US" w:eastAsia="el-GR"/>
+        </w:rPr>
+        <w:t xml:space="preserve"> </w:t>
+      </w:r>
+      <w:r>
+        <w:rPr>
+          <w:rFonts w:ascii="Courier New" w:eastAsia="Times New Roman" w:hAnsi="Courier New" w:cs="Courier New"/>
+          <w:color w:val="008000"/>
+          <w:sz w:val="20"/>
+          <w:szCs w:val="20"/>
+          <w:lang w:eastAsia="el-GR"/>
+        </w:rPr>
+        <w:t>τελικής</w:t>
+      </w:r>
+      <w:r>
+        <w:rPr>
+          <w:rFonts w:ascii="Courier New" w:eastAsia="Times New Roman" w:hAnsi="Courier New" w:cs="Courier New"/>
+          <w:color w:val="008000"/>
+          <w:sz w:val="20"/>
+          <w:szCs w:val="20"/>
+          <w:lang w:val="en-US" w:eastAsia="el-GR"/>
+        </w:rPr>
+        <w:t xml:space="preserve"> </w:t>
+      </w:r>
+      <w:r>
+        <w:rPr>
+          <w:rFonts w:ascii="Courier New" w:eastAsia="Times New Roman" w:hAnsi="Courier New" w:cs="Courier New"/>
+          <w:color w:val="008000"/>
+          <w:sz w:val="20"/>
+          <w:szCs w:val="20"/>
+          <w:lang w:eastAsia="el-GR"/>
+        </w:rPr>
+        <w:t>εξόδου</w:t>
+      </w:r>
+      <w:r>
+        <w:rPr>
+          <w:rFonts w:ascii="Courier New" w:eastAsia="Times New Roman" w:hAnsi="Courier New" w:cs="Courier New"/>
+          <w:color w:val="008000"/>
+          <w:sz w:val="20"/>
+          <w:szCs w:val="20"/>
+          <w:lang w:val="en-US" w:eastAsia="el-GR"/>
+        </w:rPr>
+        <w:t xml:space="preserve"> </w:t>
+      </w:r>
+      <w:r>
+        <w:rPr>
+          <w:rFonts w:ascii="Courier New" w:eastAsia="Times New Roman" w:hAnsi="Courier New" w:cs="Courier New"/>
+          <w:color w:val="008000"/>
+          <w:sz w:val="20"/>
+          <w:szCs w:val="20"/>
+          <w:lang w:eastAsia="el-GR"/>
+        </w:rPr>
+        <w:t>στο</w:t>
+      </w:r>
+      <w:r>
+        <w:rPr>
+          <w:rFonts w:ascii="Courier New" w:eastAsia="Times New Roman" w:hAnsi="Courier New" w:cs="Courier New"/>
+          <w:color w:val="008000"/>
+          <w:sz w:val="20"/>
+          <w:szCs w:val="20"/>
+          <w:lang w:val="en-US" w:eastAsia="el-GR"/>
+        </w:rPr>
+        <w:t xml:space="preserve"> HDFS</w:t>
+      </w:r>
+      <w:r>
+        <w:rPr>
+          <w:rFonts w:ascii="Courier New" w:eastAsia="Times New Roman" w:hAnsi="Courier New" w:cs="Courier New"/>
+          <w:color w:val="008000"/>
+          <w:sz w:val="20"/>
+          <w:szCs w:val="20"/>
+          <w:lang w:val="en-US" w:eastAsia="el-GR"/>
+        </w:rPr>
+        <w:br/>
+      </w:r>
+      <w:r>
+        <w:rPr>
+          <w:rFonts w:ascii="Courier New" w:hAnsi="Courier New" w:cs="Courier New"/>
+          <w:sz w:val="20"/>
+          <w:szCs w:val="20"/>
+          <w:lang w:val="en-US"/>
+        </w:rPr>
+        <w:t>employees_yearly_income</w:t>
+      </w:r>
+      <w:r>
+        <w:rPr>
+          <w:rFonts w:ascii="Courier New" w:hAnsi="Courier New" w:cs="Courier New"/>
+          <w:b/>
+          <w:bCs/>
+          <w:color w:val="000080"/>
+          <w:sz w:val="20"/>
+          <w:szCs w:val="20"/>
+          <w:lang w:val="en-US"/>
+        </w:rPr>
+        <w:t>.</w:t>
+      </w:r>
+      <w:r>
+        <w:rPr>
+          <w:rFonts w:ascii="Courier New" w:hAnsi="Courier New" w:cs="Courier New"/>
+          <w:i/>
+          <w:iCs/>
+          <w:color w:val="FF8000"/>
+          <w:sz w:val="20"/>
+          <w:szCs w:val="20"/>
+          <w:lang w:val="en-US"/>
+        </w:rPr>
+        <w:t>coalesce</w:t>
+      </w:r>
+      <w:r>
+        <w:rPr>
+          <w:rFonts w:ascii="Courier New" w:hAnsi="Courier New" w:cs="Courier New"/>
+          <w:b/>
+          <w:bCs/>
+          <w:color w:val="000080"/>
+          <w:sz w:val="20"/>
+          <w:szCs w:val="20"/>
+          <w:lang w:val="en-US"/>
+        </w:rPr>
+        <w:t>(</w:t>
+      </w:r>
+      <w:r>
+        <w:rPr>
+          <w:rFonts w:ascii="Courier New" w:hAnsi="Courier New" w:cs="Courier New"/>
+          <w:color w:val="FF0000"/>
+          <w:sz w:val="20"/>
+          <w:szCs w:val="20"/>
+          <w:lang w:val="en-US"/>
+        </w:rPr>
+        <w:t>1</w:t>
+      </w:r>
+      <w:r>
+        <w:rPr>
+          <w:rFonts w:ascii="Courier New" w:hAnsi="Courier New" w:cs="Courier New"/>
+          <w:b/>
+          <w:bCs/>
+          <w:color w:val="000080"/>
+          <w:sz w:val="20"/>
+          <w:szCs w:val="20"/>
+          <w:lang w:val="en-US"/>
+        </w:rPr>
+        <w:t>).</w:t>
+      </w:r>
+      <w:r>
+        <w:rPr>
+          <w:rFonts w:ascii="Courier New" w:hAnsi="Courier New" w:cs="Courier New"/>
+          <w:i/>
+          <w:iCs/>
+          <w:color w:val="FF8000"/>
+          <w:sz w:val="20"/>
+          <w:szCs w:val="20"/>
+          <w:lang w:val="en-US"/>
+        </w:rPr>
+        <w:t>saveAsTextFile</w:t>
+      </w:r>
+      <w:r>
+        <w:rPr>
+          <w:rFonts w:ascii="Courier New" w:hAnsi="Courier New" w:cs="Courier New"/>
+          <w:b/>
+          <w:bCs/>
+          <w:color w:val="000080"/>
+          <w:sz w:val="20"/>
+          <w:szCs w:val="20"/>
+          <w:lang w:val="en-US"/>
+        </w:rPr>
+        <w:t>(</w:t>
+      </w:r>
+      <w:r>
+        <w:rPr>
+          <w:rFonts w:ascii="Courier New" w:hAnsi="Courier New" w:cs="Courier New"/>
+          <w:sz w:val="20"/>
+          <w:szCs w:val="20"/>
+          <w:lang w:val="en-US"/>
+        </w:rPr>
+        <w:t>output_dir</w:t>
+      </w:r>
+      <w:r>
+        <w:rPr>
+          <w:rFonts w:ascii="Courier New" w:hAnsi="Courier New" w:cs="Courier New"/>
+          <w:b/>
+          <w:bCs/>
+          <w:color w:val="000080"/>
+          <w:sz w:val="20"/>
+          <w:szCs w:val="20"/>
+          <w:lang w:val="en-US"/>
+        </w:rPr>
+        <w:t>)</w:t>
+      </w:r>
+    </w:p>
+    <w:p>
+      <w:pPr>
+        <w:pStyle w:val="Heading1"/>
+      </w:pPr>
+      <w:bookmarkStart w:id="5" w:name="_Toc194407388"/>
+      <w:r>
+        <w:rPr>
+          <w:lang w:val="en-US"/>
         </w:rPr>
         <w:lastRenderedPageBreak/>
-        <w:t>Με βάση τις παραπάνω οδηγίες, προχωράμε στην υλοποίηση του προγράμματος!</w:t>
-      </w:r>
-    </w:p>
-    <w:p>
-      <w:pPr>
-        <w:pStyle w:val="Heading1"/>
-      </w:pPr>
-      <w:bookmarkStart w:id="4" w:name="_Toc194407388"/>
-      <w:r>
-        <w:rPr>
-          <w:lang w:val="en-US"/>
-        </w:rPr>
         <w:t>Dataframes</w:t>
       </w:r>
-      <w:bookmarkEnd w:id="4"/>
+      <w:bookmarkEnd w:id="5"/>
     </w:p>
     <w:p>
       <w:pPr>
@@ -24042,7 +27153,6 @@
           <w:szCs w:val="20"/>
           <w:lang w:val="en-US"/>
         </w:rPr>
-        <w:lastRenderedPageBreak/>
         <w:t xml:space="preserve"># </w:t>
       </w:r>
       <w:r>
@@ -24284,6 +27394,7 @@
           <w:sz w:val="20"/>
           <w:szCs w:val="20"/>
         </w:rPr>
+        <w:lastRenderedPageBreak/>
         <w:t># Εμφάνιση των ταξινομημένων υπαλλήλων (για δοκιμαστικούς σκοπούς)</w:t>
       </w:r>
     </w:p>
@@ -25041,6 +28152,9 @@
     </w:p>
     <w:p>
       <w:pPr>
+        <w:pBdr>
+          <w:bottom w:val="single" w:sz="12" w:space="1" w:color="auto"/>
+        </w:pBdr>
         <w:rPr>
           <w:rFonts w:ascii="Courier New" w:eastAsia="Courier New" w:hAnsi="Courier New" w:cs="Courier New"/>
           <w:sz w:val="20"/>
@@ -26375,7 +29489,6 @@
           <w:szCs w:val="20"/>
           <w:lang w:val="en-US"/>
         </w:rPr>
-        <w:lastRenderedPageBreak/>
         <w:t xml:space="preserve">    StructField</w:t>
       </w:r>
       <w:r>
@@ -26607,6 +29720,7 @@
           <w:szCs w:val="20"/>
           <w:lang w:val="en-US"/>
         </w:rPr>
+        <w:lastRenderedPageBreak/>
         <w:t xml:space="preserve">    StructField</w:t>
       </w:r>
       <w:r>
@@ -29302,7 +32416,6 @@
           <w:szCs w:val="20"/>
           <w:lang w:val="en-US"/>
         </w:rPr>
-        <w:lastRenderedPageBreak/>
         <w:t>spark</w:t>
       </w:r>
       <w:r>
@@ -29354,6 +32467,7 @@
         <w:jc w:val="both"/>
       </w:pPr>
       <w:r>
+        <w:lastRenderedPageBreak/>
         <w:t xml:space="preserve">Αυτό δημιουργεί ένα νέο DataFrame με μία εγγραφή που περιέχει τις τιμές </w:t>
       </w:r>
       <w:r>
@@ -29774,6 +32888,7 @@
           <w:rFonts w:ascii="Courier New" w:eastAsia="Courier New" w:hAnsi="Courier New" w:cs="Courier New"/>
           <w:sz w:val="20"/>
           <w:szCs w:val="20"/>
+          <w:lang w:val="en-US"/>
         </w:rPr>
       </w:pPr>
       <w:r>
@@ -29790,6 +32905,7 @@
           <w:rFonts w:ascii="Courier New" w:eastAsia="Courier New" w:hAnsi="Courier New" w:cs="Courier New"/>
           <w:sz w:val="20"/>
           <w:szCs w:val="20"/>
+          <w:lang w:val="en-US"/>
         </w:rPr>
         <w:t>-</w:t>
       </w:r>
@@ -29807,6 +32923,7 @@
           <w:rFonts w:ascii="Courier New" w:eastAsia="Courier New" w:hAnsi="Courier New" w:cs="Courier New"/>
           <w:sz w:val="20"/>
           <w:szCs w:val="20"/>
+          <w:lang w:val="en-US"/>
         </w:rPr>
         <w:t xml:space="preserve"> </w:t>
       </w:r>
@@ -29824,6 +32941,7 @@
           <w:rFonts w:ascii="Courier New" w:eastAsia="Courier New" w:hAnsi="Courier New" w:cs="Courier New"/>
           <w:sz w:val="20"/>
           <w:szCs w:val="20"/>
+          <w:lang w:val="en-US"/>
         </w:rPr>
         <w:t>://</w:t>
       </w:r>
@@ -29841,6 +32959,7 @@
           <w:rFonts w:ascii="Courier New" w:eastAsia="Courier New" w:hAnsi="Courier New" w:cs="Courier New"/>
           <w:sz w:val="20"/>
           <w:szCs w:val="20"/>
+          <w:lang w:val="en-US"/>
         </w:rPr>
         <w:t>-</w:t>
       </w:r>
@@ -29858,6 +32977,7 @@
           <w:rFonts w:ascii="Courier New" w:eastAsia="Courier New" w:hAnsi="Courier New" w:cs="Courier New"/>
           <w:sz w:val="20"/>
           <w:szCs w:val="20"/>
+          <w:lang w:val="en-US"/>
         </w:rPr>
         <w:t>:9000/</w:t>
       </w:r>
@@ -29875,6 +32995,7 @@
           <w:rFonts w:ascii="Courier New" w:eastAsia="Courier New" w:hAnsi="Courier New" w:cs="Courier New"/>
           <w:sz w:val="20"/>
           <w:szCs w:val="20"/>
+          <w:lang w:val="en-US"/>
         </w:rPr>
         <w:t>/</w:t>
       </w:r>
@@ -29894,6 +33015,7 @@
           <w:rFonts w:ascii="Courier New" w:eastAsia="Courier New" w:hAnsi="Courier New" w:cs="Courier New"/>
           <w:sz w:val="20"/>
           <w:szCs w:val="20"/>
+          <w:lang w:val="en-US"/>
         </w:rPr>
         <w:t>/</w:t>
       </w:r>
@@ -29911,6 +33033,7 @@
           <w:rFonts w:ascii="Courier New" w:eastAsia="Courier New" w:hAnsi="Courier New" w:cs="Courier New"/>
           <w:sz w:val="20"/>
           <w:szCs w:val="20"/>
+          <w:lang w:val="en-US"/>
         </w:rPr>
         <w:t>/</w:t>
       </w:r>
@@ -29928,6 +33051,7 @@
           <w:rFonts w:ascii="Courier New" w:eastAsia="Courier New" w:hAnsi="Courier New" w:cs="Courier New"/>
           <w:sz w:val="20"/>
           <w:szCs w:val="20"/>
+          <w:lang w:val="en-US"/>
         </w:rPr>
         <w:t>2_</w:t>
       </w:r>
@@ -29945,6 +33069,7 @@
           <w:rFonts w:ascii="Courier New" w:eastAsia="Courier New" w:hAnsi="Courier New" w:cs="Courier New"/>
           <w:sz w:val="20"/>
           <w:szCs w:val="20"/>
+          <w:lang w:val="en-US"/>
         </w:rPr>
         <w:t>.</w:t>
       </w:r>
@@ -29959,6 +33084,11 @@
       </w:r>
     </w:p>
     <w:p>
+      <w:pPr>
+        <w:rPr>
+          <w:lang w:val="en-US"/>
+        </w:rPr>
+      </w:pPr>
       <w:r>
         <w:rPr>
           <w:lang w:val="en-US"/>
@@ -29966,6 +33096,9 @@
         <w:t>DFQ</w:t>
       </w:r>
       <w:r>
+        <w:rPr>
+          <w:lang w:val="en-US"/>
+        </w:rPr>
         <w:t>2_</w:t>
       </w:r>
       <w:r>
@@ -29975,6 +33108,9 @@
         <w:t>noI</w:t>
       </w:r>
       <w:r>
+        <w:rPr>
+          <w:lang w:val="en-US"/>
+        </w:rPr>
         <w:t>.</w:t>
       </w:r>
       <w:r>
@@ -29984,6 +33120,9 @@
         <w:t>py</w:t>
       </w:r>
       <w:r>
+        <w:rPr>
+          <w:lang w:val="en-US"/>
+        </w:rPr>
         <w:t>:</w:t>
       </w:r>
     </w:p>
@@ -32117,7 +35256,6 @@
           <w:szCs w:val="20"/>
           <w:lang w:val="en-US"/>
         </w:rPr>
-        <w:lastRenderedPageBreak/>
         <w:t xml:space="preserve">    StructField</w:t>
       </w:r>
       <w:r>
@@ -33872,7 +37010,29 @@
           <w:b/>
           <w:bCs/>
         </w:rPr>
-        <w:t>DF3.py</w:t>
+        <w:t>DF</w:t>
+      </w:r>
+      <w:r>
+        <w:rPr>
+          <w:b/>
+          <w:bCs/>
+        </w:rPr>
+        <w:t>2</w:t>
+      </w:r>
+      <w:r>
+        <w:rPr>
+          <w:b/>
+          <w:bCs/>
+          <w:lang w:val="en-US"/>
+        </w:rPr>
+        <w:t>b</w:t>
+      </w:r>
+      <w:r>
+        <w:rPr>
+          <w:b/>
+          <w:bCs/>
+        </w:rPr>
+        <w:t>.py</w:t>
       </w:r>
       <w:r>
         <w:t>, χρησιμοποιήστε την εξής εντολή:</w:t>
@@ -33932,7 +37092,25 @@
           <w:szCs w:val="20"/>
           <w:lang w:val="en-US"/>
         </w:rPr>
-        <w:t>DF3.py</w:t>
+        <w:t>DF</w:t>
+      </w:r>
+      <w:r>
+        <w:rPr>
+          <w:rFonts w:ascii="Courier New" w:eastAsia="Courier New" w:hAnsi="Courier New" w:cs="Courier New"/>
+          <w:sz w:val="20"/>
+          <w:szCs w:val="20"/>
+          <w:lang w:val="en-US"/>
+        </w:rPr>
+        <w:t>2b</w:t>
+      </w:r>
+      <w:r>
+        <w:rPr>
+          <w:rFonts w:ascii="Courier New" w:eastAsia="Courier New" w:hAnsi="Courier New" w:cs="Courier New"/>
+          <w:sz w:val="20"/>
+          <w:szCs w:val="20"/>
+          <w:lang w:val="en-US"/>
+        </w:rPr>
+        <w:t>.py</w:t>
       </w:r>
     </w:p>
     <w:p>
@@ -34461,7 +37639,27 @@
           <w:szCs w:val="20"/>
           <w:lang w:val="en-US"/>
         </w:rPr>
-        <w:t>"DF query 3 execution"</w:t>
+        <w:t xml:space="preserve">"DF query </w:t>
+      </w:r>
+      <w:r>
+        <w:rPr>
+          <w:rFonts w:ascii="Courier New" w:hAnsi="Courier New" w:cs="Courier New"/>
+          <w:color w:val="808080"/>
+          <w:sz w:val="20"/>
+          <w:szCs w:val="20"/>
+          <w:lang w:val="en-US"/>
+        </w:rPr>
+        <w:t>2b</w:t>
+      </w:r>
+      <w:r>
+        <w:rPr>
+          <w:rFonts w:ascii="Courier New" w:hAnsi="Courier New" w:cs="Courier New"/>
+          <w:color w:val="808080"/>
+          <w:sz w:val="20"/>
+          <w:szCs w:val="20"/>
+          <w:lang w:val="en-US"/>
+        </w:rPr>
+        <w:t xml:space="preserve"> execution"</w:t>
       </w:r>
       <w:r>
         <w:rPr>
@@ -35384,7 +38582,6 @@
           <w:szCs w:val="20"/>
           <w:lang w:val="en-US"/>
         </w:rPr>
-        <w:lastRenderedPageBreak/>
         <w:t>])</w:t>
       </w:r>
     </w:p>
@@ -35509,6 +38706,7 @@
           <w:szCs w:val="20"/>
           <w:lang w:val="en-US"/>
         </w:rPr>
+        <w:lastRenderedPageBreak/>
         <w:t xml:space="preserve">employees_df </w:t>
       </w:r>
       <w:r>
@@ -38559,7 +41757,6 @@
           <w:sz w:val="20"/>
           <w:szCs w:val="20"/>
         </w:rPr>
-        <w:lastRenderedPageBreak/>
         <w:t xml:space="preserve">|     2|    </w:t>
       </w:r>
       <w:r>
@@ -38821,6 +42018,7 @@
           <w:sz w:val="20"/>
           <w:szCs w:val="20"/>
         </w:rPr>
+        <w:lastRenderedPageBreak/>
         <w:t xml:space="preserve">|     5|   </w:t>
       </w:r>
       <w:r>
@@ -39335,13 +42533,15 @@
           <w:rFonts w:ascii="Courier New" w:eastAsia="Courier New" w:hAnsi="Courier New" w:cs="Courier New"/>
           <w:sz w:val="20"/>
           <w:szCs w:val="20"/>
-        </w:rPr>
-      </w:pPr>
-      <w:r>
-        <w:rPr>
-          <w:rFonts w:ascii="Courier New" w:eastAsia="Courier New" w:hAnsi="Courier New" w:cs="Courier New"/>
-          <w:sz w:val="20"/>
-          <w:szCs w:val="20"/>
+          <w:lang w:val="en-US"/>
+        </w:rPr>
+      </w:pPr>
+      <w:r>
+        <w:rPr>
+          <w:rFonts w:ascii="Courier New" w:eastAsia="Courier New" w:hAnsi="Courier New" w:cs="Courier New"/>
+          <w:sz w:val="20"/>
+          <w:szCs w:val="20"/>
+          <w:lang w:val="en-US"/>
         </w:rPr>
         <w:t xml:space="preserve">|    11| </w:t>
       </w:r>
@@ -39359,6 +42559,7 @@
           <w:rFonts w:ascii="Courier New" w:eastAsia="Courier New" w:hAnsi="Courier New" w:cs="Courier New"/>
           <w:sz w:val="20"/>
           <w:szCs w:val="20"/>
+          <w:lang w:val="en-US"/>
         </w:rPr>
         <w:t xml:space="preserve"> </w:t>
       </w:r>
@@ -39376,6 +42577,7 @@
           <w:rFonts w:ascii="Courier New" w:eastAsia="Courier New" w:hAnsi="Courier New" w:cs="Courier New"/>
           <w:sz w:val="20"/>
           <w:szCs w:val="20"/>
+          <w:lang w:val="en-US"/>
         </w:rPr>
         <w:t xml:space="preserve">|2500.0|     2|  2|   </w:t>
       </w:r>
@@ -39393,6 +42595,7 @@
           <w:rFonts w:ascii="Courier New" w:eastAsia="Courier New" w:hAnsi="Courier New" w:cs="Courier New"/>
           <w:sz w:val="20"/>
           <w:szCs w:val="20"/>
+          <w:lang w:val="en-US"/>
         </w:rPr>
         <w:t xml:space="preserve"> </w:t>
       </w:r>
@@ -39410,6 +42613,7 @@
           <w:rFonts w:ascii="Courier New" w:eastAsia="Courier New" w:hAnsi="Courier New" w:cs="Courier New"/>
           <w:sz w:val="20"/>
           <w:szCs w:val="20"/>
+          <w:lang w:val="en-US"/>
         </w:rPr>
         <w:t>|</w:t>
       </w:r>
@@ -39422,13 +42626,15 @@
           <w:rFonts w:ascii="Courier New" w:eastAsia="Courier New" w:hAnsi="Courier New" w:cs="Courier New"/>
           <w:sz w:val="20"/>
           <w:szCs w:val="20"/>
-        </w:rPr>
-      </w:pPr>
-      <w:r>
-        <w:rPr>
-          <w:rFonts w:ascii="Courier New" w:eastAsia="Courier New" w:hAnsi="Courier New" w:cs="Courier New"/>
-          <w:sz w:val="20"/>
-          <w:szCs w:val="20"/>
+          <w:lang w:val="en-US"/>
+        </w:rPr>
+      </w:pPr>
+      <w:r>
+        <w:rPr>
+          <w:rFonts w:ascii="Courier New" w:eastAsia="Courier New" w:hAnsi="Courier New" w:cs="Courier New"/>
+          <w:sz w:val="20"/>
+          <w:szCs w:val="20"/>
+          <w:lang w:val="en-US"/>
         </w:rPr>
         <w:t>+------+----------+------+------+---+--------+</w:t>
       </w:r>
@@ -39441,6 +42647,7 @@
           <w:rFonts w:ascii="Courier New" w:eastAsia="Courier New" w:hAnsi="Courier New" w:cs="Courier New"/>
           <w:sz w:val="20"/>
           <w:szCs w:val="20"/>
+          <w:lang w:val="en-US"/>
         </w:rPr>
       </w:pPr>
     </w:p>
@@ -39452,13 +42659,15 @@
           <w:rFonts w:ascii="Courier New" w:eastAsia="Courier New" w:hAnsi="Courier New" w:cs="Courier New"/>
           <w:sz w:val="20"/>
           <w:szCs w:val="20"/>
-        </w:rPr>
-      </w:pPr>
-      <w:r>
-        <w:rPr>
-          <w:rFonts w:ascii="Courier New" w:eastAsia="Courier New" w:hAnsi="Courier New" w:cs="Courier New"/>
-          <w:sz w:val="20"/>
-          <w:szCs w:val="20"/>
+          <w:lang w:val="en-US"/>
+        </w:rPr>
+      </w:pPr>
+      <w:r>
+        <w:rPr>
+          <w:rFonts w:ascii="Courier New" w:eastAsia="Courier New" w:hAnsi="Courier New" w:cs="Courier New"/>
+          <w:sz w:val="20"/>
+          <w:szCs w:val="20"/>
+          <w:lang w:val="en-US"/>
         </w:rPr>
         <w:t>+------+-----------+</w:t>
       </w:r>
@@ -39471,13 +42680,15 @@
           <w:rFonts w:ascii="Courier New" w:eastAsia="Courier New" w:hAnsi="Courier New" w:cs="Courier New"/>
           <w:sz w:val="20"/>
           <w:szCs w:val="20"/>
-        </w:rPr>
-      </w:pPr>
-      <w:r>
-        <w:rPr>
-          <w:rFonts w:ascii="Courier New" w:eastAsia="Courier New" w:hAnsi="Courier New" w:cs="Courier New"/>
-          <w:sz w:val="20"/>
-          <w:szCs w:val="20"/>
+          <w:lang w:val="en-US"/>
+        </w:rPr>
+      </w:pPr>
+      <w:r>
+        <w:rPr>
+          <w:rFonts w:ascii="Courier New" w:eastAsia="Courier New" w:hAnsi="Courier New" w:cs="Courier New"/>
+          <w:sz w:val="20"/>
+          <w:szCs w:val="20"/>
+          <w:lang w:val="en-US"/>
         </w:rPr>
         <w:t>|</w:t>
       </w:r>
@@ -39495,6 +42706,7 @@
           <w:rFonts w:ascii="Courier New" w:eastAsia="Courier New" w:hAnsi="Courier New" w:cs="Courier New"/>
           <w:sz w:val="20"/>
           <w:szCs w:val="20"/>
+          <w:lang w:val="en-US"/>
         </w:rPr>
         <w:t>_</w:t>
       </w:r>
@@ -39512,6 +42724,7 @@
           <w:rFonts w:ascii="Courier New" w:eastAsia="Courier New" w:hAnsi="Courier New" w:cs="Courier New"/>
           <w:sz w:val="20"/>
           <w:szCs w:val="20"/>
+          <w:lang w:val="en-US"/>
         </w:rPr>
         <w:t>|</w:t>
       </w:r>
@@ -39529,6 +42742,7 @@
           <w:rFonts w:ascii="Courier New" w:eastAsia="Courier New" w:hAnsi="Courier New" w:cs="Courier New"/>
           <w:sz w:val="20"/>
           <w:szCs w:val="20"/>
+          <w:lang w:val="en-US"/>
         </w:rPr>
         <w:t>(</w:t>
       </w:r>
@@ -39546,6 +42760,7 @@
           <w:rFonts w:ascii="Courier New" w:eastAsia="Courier New" w:hAnsi="Courier New" w:cs="Courier New"/>
           <w:sz w:val="20"/>
           <w:szCs w:val="20"/>
+          <w:lang w:val="en-US"/>
         </w:rPr>
         <w:t>)|</w:t>
       </w:r>
@@ -39647,6 +42862,3416 @@
     </w:p>
     <w:p>
       <w:pPr>
+        <w:pBdr>
+          <w:bottom w:val="single" w:sz="12" w:space="1" w:color="auto"/>
+        </w:pBdr>
+      </w:pPr>
+    </w:p>
+    <w:p>
+      <w:pPr>
+        <w:rPr>
+          <w:rFonts w:ascii="Courier New" w:eastAsia="Courier New" w:hAnsi="Courier New" w:cs="Courier New"/>
+          <w:sz w:val="20"/>
+          <w:szCs w:val="20"/>
+        </w:rPr>
+      </w:pPr>
+      <w:r>
+        <w:t>Για</w:t>
+      </w:r>
+      <w:r>
+        <w:t xml:space="preserve"> </w:t>
+      </w:r>
+      <w:r>
+        <w:t>το</w:t>
+      </w:r>
+      <w:r>
+        <w:t xml:space="preserve"> </w:t>
+      </w:r>
+      <w:r>
+        <w:rPr>
+          <w:u w:val="single"/>
+        </w:rPr>
+        <w:t>ερώτημα</w:t>
+      </w:r>
+      <w:r>
+        <w:rPr>
+          <w:rFonts w:ascii="Courier New" w:eastAsia="Courier New" w:hAnsi="Courier New" w:cs="Courier New"/>
+          <w:sz w:val="20"/>
+          <w:szCs w:val="20"/>
+          <w:u w:val="single"/>
+        </w:rPr>
+        <w:t xml:space="preserve"> </w:t>
+      </w:r>
+      <w:r>
+        <w:rPr>
+          <w:u w:val="single"/>
+        </w:rPr>
+        <w:t>3</w:t>
+      </w:r>
+      <w:r>
+        <w:rPr>
+          <w:rFonts w:ascii="Courier New" w:eastAsia="Courier New" w:hAnsi="Courier New" w:cs="Courier New"/>
+          <w:sz w:val="20"/>
+          <w:szCs w:val="20"/>
+          <w:u w:val="single"/>
+        </w:rPr>
+        <w:t>:</w:t>
+      </w:r>
+    </w:p>
+    <w:p>
+      <w:r>
+        <w:t>Γ</w:t>
+      </w:r>
+      <w:r>
+        <w:t xml:space="preserve">ια να εκτελέσετε το πρόγραμμα </w:t>
+      </w:r>
+      <w:r>
+        <w:rPr>
+          <w:b/>
+          <w:bCs/>
+        </w:rPr>
+        <w:t>DFQ</w:t>
+      </w:r>
+      <w:r>
+        <w:rPr>
+          <w:b/>
+          <w:bCs/>
+        </w:rPr>
+        <w:t>3</w:t>
+      </w:r>
+      <w:r>
+        <w:rPr>
+          <w:b/>
+          <w:bCs/>
+        </w:rPr>
+        <w:t>.py</w:t>
+      </w:r>
+      <w:r>
+        <w:t>, χρησιμοποιήστε την παρακάτω εντολή</w:t>
+      </w:r>
+      <w:r>
+        <w:t>:</w:t>
+      </w:r>
+    </w:p>
+    <w:p>
+      <w:pPr>
+        <w:shd w:val="clear" w:color="auto" w:fill="E7E6E6" w:themeFill="background2"/>
+        <w:spacing w:after="0"/>
+        <w:rPr>
+          <w:rFonts w:ascii="Courier New" w:eastAsia="Courier New" w:hAnsi="Courier New" w:cs="Courier New"/>
+          <w:sz w:val="20"/>
+          <w:szCs w:val="20"/>
+          <w:lang w:val="en-US"/>
+        </w:rPr>
+      </w:pPr>
+      <w:r>
+        <w:rPr>
+          <w:rFonts w:ascii="Courier New" w:eastAsia="Courier New" w:hAnsi="Courier New" w:cs="Courier New"/>
+          <w:sz w:val="20"/>
+          <w:szCs w:val="20"/>
+          <w:lang w:val="en-US"/>
+        </w:rPr>
+        <w:t xml:space="preserve">spark-submit </w:t>
+      </w:r>
+      <w:r>
+        <w:rPr>
+          <w:rFonts w:ascii="Courier New" w:eastAsia="Courier New" w:hAnsi="Courier New" w:cs="Courier New"/>
+          <w:sz w:val="20"/>
+          <w:szCs w:val="20"/>
+          <w:lang w:val="en-US"/>
+        </w:rPr>
+        <w:t>hdfs://hdfs-namenode:9000/user/</w:t>
+      </w:r>
+      <w:r>
+        <w:rPr>
+          <w:rFonts w:ascii="Courier New" w:eastAsia="Courier New" w:hAnsi="Courier New" w:cs="Courier New"/>
+          <w:sz w:val="20"/>
+          <w:szCs w:val="20"/>
+          <w:lang w:val="en-US"/>
+        </w:rPr>
+        <w:t>ikons</w:t>
+      </w:r>
+      <w:r>
+        <w:rPr>
+          <w:rFonts w:ascii="Courier New" w:eastAsia="Courier New" w:hAnsi="Courier New" w:cs="Courier New"/>
+          <w:sz w:val="20"/>
+          <w:szCs w:val="20"/>
+          <w:lang w:val="en-US"/>
+        </w:rPr>
+        <w:t>/code/</w:t>
+      </w:r>
+      <w:r>
+        <w:rPr>
+          <w:rFonts w:ascii="Courier New" w:eastAsia="Courier New" w:hAnsi="Courier New" w:cs="Courier New"/>
+          <w:sz w:val="20"/>
+          <w:szCs w:val="20"/>
+          <w:lang w:val="en-US"/>
+        </w:rPr>
+        <w:t>DFQ</w:t>
+      </w:r>
+      <w:r>
+        <w:rPr>
+          <w:rFonts w:ascii="Courier New" w:eastAsia="Courier New" w:hAnsi="Courier New" w:cs="Courier New"/>
+          <w:sz w:val="20"/>
+          <w:szCs w:val="20"/>
+          <w:lang w:val="en-US"/>
+        </w:rPr>
+        <w:t>3</w:t>
+      </w:r>
+      <w:r>
+        <w:rPr>
+          <w:rFonts w:ascii="Courier New" w:eastAsia="Courier New" w:hAnsi="Courier New" w:cs="Courier New"/>
+          <w:sz w:val="20"/>
+          <w:szCs w:val="20"/>
+          <w:lang w:val="en-US"/>
+        </w:rPr>
+        <w:t>.py</w:t>
+      </w:r>
+    </w:p>
+    <w:p>
+      <w:pPr>
+        <w:rPr>
+          <w:rFonts w:ascii="Courier New" w:eastAsia="Courier New" w:hAnsi="Courier New" w:cs="Courier New"/>
+          <w:sz w:val="20"/>
+          <w:szCs w:val="20"/>
+          <w:lang w:val="en-US"/>
+        </w:rPr>
+      </w:pPr>
+    </w:p>
+    <w:p>
+      <w:pPr>
+        <w:shd w:val="clear" w:color="auto" w:fill="FFFFFF"/>
+        <w:suppressAutoHyphens w:val="0"/>
+        <w:spacing w:after="0" w:line="240" w:lineRule="auto"/>
+        <w:rPr>
+          <w:rFonts w:ascii="Courier New" w:hAnsi="Courier New" w:cs="Courier New"/>
+          <w:sz w:val="20"/>
+          <w:szCs w:val="20"/>
+          <w:lang w:val="en-US"/>
+        </w:rPr>
+      </w:pPr>
+      <w:r>
+        <w:rPr>
+          <w:lang w:val="en-US"/>
+        </w:rPr>
+        <w:t>DFQ</w:t>
+      </w:r>
+      <w:r>
+        <w:rPr>
+          <w:lang w:val="en-US"/>
+        </w:rPr>
+        <w:t>3</w:t>
+      </w:r>
+      <w:r>
+        <w:rPr>
+          <w:lang w:val="en-US"/>
+        </w:rPr>
+        <w:t>.py</w:t>
+      </w:r>
+      <w:r>
+        <w:rPr>
+          <w:rFonts w:ascii="Courier New" w:eastAsia="Courier New" w:hAnsi="Courier New" w:cs="Courier New"/>
+          <w:sz w:val="20"/>
+          <w:szCs w:val="20"/>
+          <w:lang w:val="en-US"/>
+        </w:rPr>
+        <w:t>:</w:t>
+      </w:r>
+      <w:r>
+        <w:rPr>
+          <w:rFonts w:ascii="Courier New" w:eastAsia="Courier New" w:hAnsi="Courier New" w:cs="Courier New"/>
+          <w:sz w:val="20"/>
+          <w:szCs w:val="20"/>
+          <w:lang w:val="en-US"/>
+        </w:rPr>
+        <w:br/>
+      </w:r>
+      <w:r>
+        <w:rPr>
+          <w:rFonts w:ascii="Courier New" w:hAnsi="Courier New" w:cs="Courier New"/>
+          <w:b/>
+          <w:bCs/>
+          <w:color w:val="0000FF"/>
+          <w:sz w:val="20"/>
+          <w:szCs w:val="20"/>
+          <w:lang w:val="en-US"/>
+        </w:rPr>
+        <w:t>from</w:t>
+      </w:r>
+      <w:r>
+        <w:rPr>
+          <w:rFonts w:ascii="Courier New" w:hAnsi="Courier New" w:cs="Courier New"/>
+          <w:sz w:val="20"/>
+          <w:szCs w:val="20"/>
+          <w:lang w:val="en-US"/>
+        </w:rPr>
+        <w:t xml:space="preserve"> pyspark</w:t>
+      </w:r>
+      <w:r>
+        <w:rPr>
+          <w:rFonts w:ascii="Courier New" w:hAnsi="Courier New" w:cs="Courier New"/>
+          <w:b/>
+          <w:bCs/>
+          <w:color w:val="000080"/>
+          <w:sz w:val="20"/>
+          <w:szCs w:val="20"/>
+          <w:lang w:val="en-US"/>
+        </w:rPr>
+        <w:t>.</w:t>
+      </w:r>
+      <w:r>
+        <w:rPr>
+          <w:rFonts w:ascii="Courier New" w:hAnsi="Courier New" w:cs="Courier New"/>
+          <w:i/>
+          <w:iCs/>
+          <w:color w:val="FF8000"/>
+          <w:sz w:val="20"/>
+          <w:szCs w:val="20"/>
+          <w:lang w:val="en-US"/>
+        </w:rPr>
+        <w:t>sql</w:t>
+      </w:r>
+      <w:r>
+        <w:rPr>
+          <w:rFonts w:ascii="Courier New" w:hAnsi="Courier New" w:cs="Courier New"/>
+          <w:sz w:val="20"/>
+          <w:szCs w:val="20"/>
+          <w:lang w:val="en-US"/>
+        </w:rPr>
+        <w:t xml:space="preserve"> </w:t>
+      </w:r>
+      <w:r>
+        <w:rPr>
+          <w:rFonts w:ascii="Courier New" w:hAnsi="Courier New" w:cs="Courier New"/>
+          <w:b/>
+          <w:bCs/>
+          <w:color w:val="0000FF"/>
+          <w:sz w:val="20"/>
+          <w:szCs w:val="20"/>
+          <w:lang w:val="en-US"/>
+        </w:rPr>
+        <w:t>import</w:t>
+      </w:r>
+      <w:r>
+        <w:rPr>
+          <w:rFonts w:ascii="Courier New" w:hAnsi="Courier New" w:cs="Courier New"/>
+          <w:sz w:val="20"/>
+          <w:szCs w:val="20"/>
+          <w:lang w:val="en-US"/>
+        </w:rPr>
+        <w:t xml:space="preserve"> SparkSession</w:t>
+      </w:r>
+    </w:p>
+    <w:p>
+      <w:pPr>
+        <w:shd w:val="clear" w:color="auto" w:fill="FFFFFF"/>
+        <w:suppressAutoHyphens w:val="0"/>
+        <w:spacing w:after="0" w:line="240" w:lineRule="auto"/>
+        <w:rPr>
+          <w:rFonts w:ascii="Courier New" w:hAnsi="Courier New" w:cs="Courier New"/>
+          <w:sz w:val="20"/>
+          <w:szCs w:val="20"/>
+          <w:lang w:val="en-US"/>
+        </w:rPr>
+      </w:pPr>
+      <w:r>
+        <w:rPr>
+          <w:rFonts w:ascii="Courier New" w:hAnsi="Courier New" w:cs="Courier New"/>
+          <w:b/>
+          <w:bCs/>
+          <w:color w:val="0000FF"/>
+          <w:sz w:val="20"/>
+          <w:szCs w:val="20"/>
+          <w:lang w:val="en-US"/>
+        </w:rPr>
+        <w:t>from</w:t>
+      </w:r>
+      <w:r>
+        <w:rPr>
+          <w:rFonts w:ascii="Courier New" w:hAnsi="Courier New" w:cs="Courier New"/>
+          <w:sz w:val="20"/>
+          <w:szCs w:val="20"/>
+          <w:lang w:val="en-US"/>
+        </w:rPr>
+        <w:t xml:space="preserve"> pyspark</w:t>
+      </w:r>
+      <w:r>
+        <w:rPr>
+          <w:rFonts w:ascii="Courier New" w:hAnsi="Courier New" w:cs="Courier New"/>
+          <w:b/>
+          <w:bCs/>
+          <w:color w:val="000080"/>
+          <w:sz w:val="20"/>
+          <w:szCs w:val="20"/>
+          <w:lang w:val="en-US"/>
+        </w:rPr>
+        <w:t>.</w:t>
+      </w:r>
+      <w:r>
+        <w:rPr>
+          <w:rFonts w:ascii="Courier New" w:hAnsi="Courier New" w:cs="Courier New"/>
+          <w:i/>
+          <w:iCs/>
+          <w:color w:val="FF8000"/>
+          <w:sz w:val="20"/>
+          <w:szCs w:val="20"/>
+          <w:lang w:val="en-US"/>
+        </w:rPr>
+        <w:t>sql</w:t>
+      </w:r>
+      <w:r>
+        <w:rPr>
+          <w:rFonts w:ascii="Courier New" w:hAnsi="Courier New" w:cs="Courier New"/>
+          <w:b/>
+          <w:bCs/>
+          <w:color w:val="000080"/>
+          <w:sz w:val="20"/>
+          <w:szCs w:val="20"/>
+          <w:lang w:val="en-US"/>
+        </w:rPr>
+        <w:t>.</w:t>
+      </w:r>
+      <w:r>
+        <w:rPr>
+          <w:rFonts w:ascii="Courier New" w:hAnsi="Courier New" w:cs="Courier New"/>
+          <w:i/>
+          <w:iCs/>
+          <w:color w:val="FF8000"/>
+          <w:sz w:val="20"/>
+          <w:szCs w:val="20"/>
+          <w:lang w:val="en-US"/>
+        </w:rPr>
+        <w:t>types</w:t>
+      </w:r>
+      <w:r>
+        <w:rPr>
+          <w:rFonts w:ascii="Courier New" w:hAnsi="Courier New" w:cs="Courier New"/>
+          <w:sz w:val="20"/>
+          <w:szCs w:val="20"/>
+          <w:lang w:val="en-US"/>
+        </w:rPr>
+        <w:t xml:space="preserve"> </w:t>
+      </w:r>
+      <w:r>
+        <w:rPr>
+          <w:rFonts w:ascii="Courier New" w:hAnsi="Courier New" w:cs="Courier New"/>
+          <w:b/>
+          <w:bCs/>
+          <w:color w:val="0000FF"/>
+          <w:sz w:val="20"/>
+          <w:szCs w:val="20"/>
+          <w:lang w:val="en-US"/>
+        </w:rPr>
+        <w:t>import</w:t>
+      </w:r>
+      <w:r>
+        <w:rPr>
+          <w:rFonts w:ascii="Courier New" w:hAnsi="Courier New" w:cs="Courier New"/>
+          <w:sz w:val="20"/>
+          <w:szCs w:val="20"/>
+          <w:lang w:val="en-US"/>
+        </w:rPr>
+        <w:t xml:space="preserve"> StructField</w:t>
+      </w:r>
+      <w:r>
+        <w:rPr>
+          <w:rFonts w:ascii="Courier New" w:hAnsi="Courier New" w:cs="Courier New"/>
+          <w:b/>
+          <w:bCs/>
+          <w:color w:val="000080"/>
+          <w:sz w:val="20"/>
+          <w:szCs w:val="20"/>
+          <w:lang w:val="en-US"/>
+        </w:rPr>
+        <w:t>,</w:t>
+      </w:r>
+      <w:r>
+        <w:rPr>
+          <w:rFonts w:ascii="Courier New" w:hAnsi="Courier New" w:cs="Courier New"/>
+          <w:sz w:val="20"/>
+          <w:szCs w:val="20"/>
+          <w:lang w:val="en-US"/>
+        </w:rPr>
+        <w:t xml:space="preserve"> StructType</w:t>
+      </w:r>
+      <w:r>
+        <w:rPr>
+          <w:rFonts w:ascii="Courier New" w:hAnsi="Courier New" w:cs="Courier New"/>
+          <w:b/>
+          <w:bCs/>
+          <w:color w:val="000080"/>
+          <w:sz w:val="20"/>
+          <w:szCs w:val="20"/>
+          <w:lang w:val="en-US"/>
+        </w:rPr>
+        <w:t>,</w:t>
+      </w:r>
+      <w:r>
+        <w:rPr>
+          <w:rFonts w:ascii="Courier New" w:hAnsi="Courier New" w:cs="Courier New"/>
+          <w:sz w:val="20"/>
+          <w:szCs w:val="20"/>
+          <w:lang w:val="en-US"/>
+        </w:rPr>
+        <w:t xml:space="preserve"> IntegerType</w:t>
+      </w:r>
+      <w:r>
+        <w:rPr>
+          <w:rFonts w:ascii="Courier New" w:hAnsi="Courier New" w:cs="Courier New"/>
+          <w:b/>
+          <w:bCs/>
+          <w:color w:val="000080"/>
+          <w:sz w:val="20"/>
+          <w:szCs w:val="20"/>
+          <w:lang w:val="en-US"/>
+        </w:rPr>
+        <w:t>,</w:t>
+      </w:r>
+      <w:r>
+        <w:rPr>
+          <w:rFonts w:ascii="Courier New" w:hAnsi="Courier New" w:cs="Courier New"/>
+          <w:sz w:val="20"/>
+          <w:szCs w:val="20"/>
+          <w:lang w:val="en-US"/>
+        </w:rPr>
+        <w:t xml:space="preserve"> FloatType</w:t>
+      </w:r>
+      <w:r>
+        <w:rPr>
+          <w:rFonts w:ascii="Courier New" w:hAnsi="Courier New" w:cs="Courier New"/>
+          <w:b/>
+          <w:bCs/>
+          <w:color w:val="000080"/>
+          <w:sz w:val="20"/>
+          <w:szCs w:val="20"/>
+          <w:lang w:val="en-US"/>
+        </w:rPr>
+        <w:t>,</w:t>
+      </w:r>
+      <w:r>
+        <w:rPr>
+          <w:rFonts w:ascii="Courier New" w:hAnsi="Courier New" w:cs="Courier New"/>
+          <w:sz w:val="20"/>
+          <w:szCs w:val="20"/>
+          <w:lang w:val="en-US"/>
+        </w:rPr>
+        <w:t xml:space="preserve"> StringType</w:t>
+      </w:r>
+    </w:p>
+    <w:p>
+      <w:pPr>
+        <w:shd w:val="clear" w:color="auto" w:fill="FFFFFF"/>
+        <w:suppressAutoHyphens w:val="0"/>
+        <w:spacing w:after="0" w:line="240" w:lineRule="auto"/>
+        <w:rPr>
+          <w:rFonts w:ascii="Courier New" w:hAnsi="Courier New" w:cs="Courier New"/>
+          <w:sz w:val="20"/>
+          <w:szCs w:val="20"/>
+          <w:lang w:val="en-US"/>
+        </w:rPr>
+      </w:pPr>
+      <w:r>
+        <w:rPr>
+          <w:rFonts w:ascii="Courier New" w:hAnsi="Courier New" w:cs="Courier New"/>
+          <w:b/>
+          <w:bCs/>
+          <w:color w:val="0000FF"/>
+          <w:sz w:val="20"/>
+          <w:szCs w:val="20"/>
+          <w:lang w:val="en-US"/>
+        </w:rPr>
+        <w:t>from</w:t>
+      </w:r>
+      <w:r>
+        <w:rPr>
+          <w:rFonts w:ascii="Courier New" w:hAnsi="Courier New" w:cs="Courier New"/>
+          <w:sz w:val="20"/>
+          <w:szCs w:val="20"/>
+          <w:lang w:val="en-US"/>
+        </w:rPr>
+        <w:t xml:space="preserve"> </w:t>
+      </w:r>
+      <w:r>
+        <w:rPr>
+          <w:rFonts w:ascii="Courier New" w:hAnsi="Courier New" w:cs="Courier New"/>
+          <w:sz w:val="20"/>
+          <w:szCs w:val="20"/>
+          <w:lang w:val="en-US"/>
+        </w:rPr>
+        <w:t>pyspark.</w:t>
+      </w:r>
+      <w:r>
+        <w:rPr>
+          <w:rFonts w:ascii="Courier New" w:hAnsi="Courier New" w:cs="Courier New"/>
+          <w:i/>
+          <w:iCs/>
+          <w:color w:val="FF8000"/>
+          <w:sz w:val="20"/>
+          <w:szCs w:val="20"/>
+          <w:lang w:val="en-US"/>
+        </w:rPr>
+        <w:t>sql</w:t>
+      </w:r>
+      <w:r>
+        <w:rPr>
+          <w:rFonts w:ascii="Courier New" w:hAnsi="Courier New" w:cs="Courier New"/>
+          <w:sz w:val="20"/>
+          <w:szCs w:val="20"/>
+          <w:lang w:val="en-US"/>
+        </w:rPr>
+        <w:t>.</w:t>
+      </w:r>
+      <w:r>
+        <w:rPr>
+          <w:rFonts w:ascii="Courier New" w:hAnsi="Courier New" w:cs="Courier New"/>
+          <w:i/>
+          <w:iCs/>
+          <w:color w:val="FF8000"/>
+          <w:sz w:val="20"/>
+          <w:szCs w:val="20"/>
+          <w:lang w:val="en-US"/>
+        </w:rPr>
+        <w:t>functions</w:t>
+      </w:r>
+      <w:r>
+        <w:rPr>
+          <w:rFonts w:ascii="Courier New" w:hAnsi="Courier New" w:cs="Courier New"/>
+          <w:sz w:val="20"/>
+          <w:szCs w:val="20"/>
+          <w:lang w:val="en-US"/>
+        </w:rPr>
+        <w:t> </w:t>
+      </w:r>
+      <w:r>
+        <w:rPr>
+          <w:rFonts w:ascii="Courier New" w:hAnsi="Courier New" w:cs="Courier New"/>
+          <w:b/>
+          <w:bCs/>
+          <w:color w:val="0000FF"/>
+          <w:sz w:val="20"/>
+          <w:szCs w:val="20"/>
+          <w:lang w:val="en-US"/>
+        </w:rPr>
+        <w:t>import</w:t>
+      </w:r>
+      <w:r>
+        <w:rPr>
+          <w:rFonts w:ascii="Courier New" w:hAnsi="Courier New" w:cs="Courier New"/>
+          <w:sz w:val="20"/>
+          <w:szCs w:val="20"/>
+          <w:lang w:val="en-US"/>
+        </w:rPr>
+        <w:t> col, udf</w:t>
+      </w:r>
+    </w:p>
+    <w:p>
+      <w:pPr>
+        <w:shd w:val="clear" w:color="auto" w:fill="FFFFFF"/>
+        <w:suppressAutoHyphens w:val="0"/>
+        <w:spacing w:after="0" w:line="240" w:lineRule="auto"/>
+        <w:rPr>
+          <w:rFonts w:ascii="Courier New" w:hAnsi="Courier New" w:cs="Courier New"/>
+          <w:sz w:val="20"/>
+          <w:szCs w:val="20"/>
+          <w:lang w:val="en-US"/>
+        </w:rPr>
+      </w:pPr>
+    </w:p>
+    <w:p>
+      <w:pPr>
+        <w:shd w:val="clear" w:color="auto" w:fill="FFFFFF"/>
+        <w:suppressAutoHyphens w:val="0"/>
+        <w:spacing w:after="0" w:line="240" w:lineRule="auto"/>
+        <w:rPr>
+          <w:rFonts w:ascii="Courier New" w:hAnsi="Courier New" w:cs="Courier New"/>
+          <w:sz w:val="20"/>
+          <w:szCs w:val="20"/>
+          <w:lang w:val="en-US"/>
+        </w:rPr>
+      </w:pPr>
+      <w:r>
+        <w:rPr>
+          <w:rFonts w:ascii="Courier New" w:hAnsi="Courier New" w:cs="Courier New"/>
+          <w:sz w:val="20"/>
+          <w:szCs w:val="20"/>
+          <w:lang w:val="en-US"/>
+        </w:rPr>
+        <w:t xml:space="preserve">username </w:t>
+      </w:r>
+      <w:r>
+        <w:rPr>
+          <w:rFonts w:ascii="Courier New" w:hAnsi="Courier New" w:cs="Courier New"/>
+          <w:b/>
+          <w:bCs/>
+          <w:color w:val="000080"/>
+          <w:sz w:val="20"/>
+          <w:szCs w:val="20"/>
+          <w:lang w:val="en-US"/>
+        </w:rPr>
+        <w:t>=</w:t>
+      </w:r>
+      <w:r>
+        <w:rPr>
+          <w:rFonts w:ascii="Courier New" w:hAnsi="Courier New" w:cs="Courier New"/>
+          <w:sz w:val="20"/>
+          <w:szCs w:val="20"/>
+          <w:lang w:val="en-US"/>
+        </w:rPr>
+        <w:t xml:space="preserve"> </w:t>
+      </w:r>
+      <w:r>
+        <w:rPr>
+          <w:rFonts w:ascii="Courier New" w:hAnsi="Courier New" w:cs="Courier New"/>
+          <w:color w:val="808080"/>
+          <w:sz w:val="20"/>
+          <w:szCs w:val="20"/>
+          <w:lang w:val="en-US"/>
+        </w:rPr>
+        <w:t>"ikons"</w:t>
+      </w:r>
+    </w:p>
+    <w:p>
+      <w:pPr>
+        <w:shd w:val="clear" w:color="auto" w:fill="FFFFFF"/>
+        <w:suppressAutoHyphens w:val="0"/>
+        <w:spacing w:after="0" w:line="240" w:lineRule="auto"/>
+        <w:rPr>
+          <w:rFonts w:ascii="Courier New" w:hAnsi="Courier New" w:cs="Courier New"/>
+          <w:sz w:val="20"/>
+          <w:szCs w:val="20"/>
+          <w:lang w:val="en-US"/>
+        </w:rPr>
+      </w:pPr>
+      <w:r>
+        <w:rPr>
+          <w:rFonts w:ascii="Courier New" w:hAnsi="Courier New" w:cs="Courier New"/>
+          <w:sz w:val="20"/>
+          <w:szCs w:val="20"/>
+          <w:lang w:val="en-US"/>
+        </w:rPr>
+        <w:t xml:space="preserve">spark </w:t>
+      </w:r>
+      <w:r>
+        <w:rPr>
+          <w:rFonts w:ascii="Courier New" w:hAnsi="Courier New" w:cs="Courier New"/>
+          <w:b/>
+          <w:bCs/>
+          <w:color w:val="000080"/>
+          <w:sz w:val="20"/>
+          <w:szCs w:val="20"/>
+          <w:lang w:val="en-US"/>
+        </w:rPr>
+        <w:t>=</w:t>
+      </w:r>
+      <w:r>
+        <w:rPr>
+          <w:rFonts w:ascii="Courier New" w:hAnsi="Courier New" w:cs="Courier New"/>
+          <w:sz w:val="20"/>
+          <w:szCs w:val="20"/>
+          <w:lang w:val="en-US"/>
+        </w:rPr>
+        <w:t xml:space="preserve"> SparkSession \</w:t>
+      </w:r>
+    </w:p>
+    <w:p>
+      <w:pPr>
+        <w:shd w:val="clear" w:color="auto" w:fill="FFFFFF"/>
+        <w:suppressAutoHyphens w:val="0"/>
+        <w:spacing w:after="0" w:line="240" w:lineRule="auto"/>
+        <w:rPr>
+          <w:rFonts w:ascii="Courier New" w:hAnsi="Courier New" w:cs="Courier New"/>
+          <w:sz w:val="20"/>
+          <w:szCs w:val="20"/>
+          <w:lang w:val="en-US"/>
+        </w:rPr>
+      </w:pPr>
+      <w:r>
+        <w:rPr>
+          <w:rFonts w:ascii="Courier New" w:hAnsi="Courier New" w:cs="Courier New"/>
+          <w:sz w:val="20"/>
+          <w:szCs w:val="20"/>
+          <w:lang w:val="en-US"/>
+        </w:rPr>
+        <w:t xml:space="preserve">    </w:t>
+      </w:r>
+      <w:r>
+        <w:rPr>
+          <w:rFonts w:ascii="Courier New" w:hAnsi="Courier New" w:cs="Courier New"/>
+          <w:b/>
+          <w:bCs/>
+          <w:color w:val="000080"/>
+          <w:sz w:val="20"/>
+          <w:szCs w:val="20"/>
+          <w:lang w:val="en-US"/>
+        </w:rPr>
+        <w:t>.</w:t>
+      </w:r>
+      <w:r>
+        <w:rPr>
+          <w:rFonts w:ascii="Courier New" w:hAnsi="Courier New" w:cs="Courier New"/>
+          <w:i/>
+          <w:iCs/>
+          <w:color w:val="FF8000"/>
+          <w:sz w:val="20"/>
+          <w:szCs w:val="20"/>
+          <w:lang w:val="en-US"/>
+        </w:rPr>
+        <w:t>builder</w:t>
+      </w:r>
+      <w:r>
+        <w:rPr>
+          <w:rFonts w:ascii="Courier New" w:hAnsi="Courier New" w:cs="Courier New"/>
+          <w:sz w:val="20"/>
+          <w:szCs w:val="20"/>
+          <w:lang w:val="en-US"/>
+        </w:rPr>
+        <w:t xml:space="preserve"> \</w:t>
+      </w:r>
+    </w:p>
+    <w:p>
+      <w:pPr>
+        <w:shd w:val="clear" w:color="auto" w:fill="FFFFFF"/>
+        <w:suppressAutoHyphens w:val="0"/>
+        <w:spacing w:after="0" w:line="240" w:lineRule="auto"/>
+        <w:rPr>
+          <w:rFonts w:ascii="Courier New" w:hAnsi="Courier New" w:cs="Courier New"/>
+          <w:sz w:val="20"/>
+          <w:szCs w:val="20"/>
+          <w:lang w:val="en-US"/>
+        </w:rPr>
+      </w:pPr>
+      <w:r>
+        <w:rPr>
+          <w:rFonts w:ascii="Courier New" w:hAnsi="Courier New" w:cs="Courier New"/>
+          <w:sz w:val="20"/>
+          <w:szCs w:val="20"/>
+          <w:lang w:val="en-US"/>
+        </w:rPr>
+        <w:t xml:space="preserve">    </w:t>
+      </w:r>
+      <w:r>
+        <w:rPr>
+          <w:rFonts w:ascii="Courier New" w:hAnsi="Courier New" w:cs="Courier New"/>
+          <w:b/>
+          <w:bCs/>
+          <w:color w:val="000080"/>
+          <w:sz w:val="20"/>
+          <w:szCs w:val="20"/>
+          <w:lang w:val="en-US"/>
+        </w:rPr>
+        <w:t>.</w:t>
+      </w:r>
+      <w:r>
+        <w:rPr>
+          <w:rFonts w:ascii="Courier New" w:hAnsi="Courier New" w:cs="Courier New"/>
+          <w:i/>
+          <w:iCs/>
+          <w:color w:val="FF8000"/>
+          <w:sz w:val="20"/>
+          <w:szCs w:val="20"/>
+          <w:lang w:val="en-US"/>
+        </w:rPr>
+        <w:t>appName</w:t>
+      </w:r>
+      <w:r>
+        <w:rPr>
+          <w:rFonts w:ascii="Courier New" w:hAnsi="Courier New" w:cs="Courier New"/>
+          <w:b/>
+          <w:bCs/>
+          <w:color w:val="000080"/>
+          <w:sz w:val="20"/>
+          <w:szCs w:val="20"/>
+          <w:lang w:val="en-US"/>
+        </w:rPr>
+        <w:t>(</w:t>
+      </w:r>
+      <w:r>
+        <w:rPr>
+          <w:rFonts w:ascii="Courier New" w:hAnsi="Courier New" w:cs="Courier New"/>
+          <w:color w:val="808080"/>
+          <w:sz w:val="20"/>
+          <w:szCs w:val="20"/>
+          <w:lang w:val="en-US"/>
+        </w:rPr>
+        <w:t xml:space="preserve">"DF query </w:t>
+      </w:r>
+      <w:r>
+        <w:rPr>
+          <w:rFonts w:ascii="Courier New" w:hAnsi="Courier New" w:cs="Courier New"/>
+          <w:color w:val="808080"/>
+          <w:sz w:val="20"/>
+          <w:szCs w:val="20"/>
+          <w:lang w:val="en-US"/>
+        </w:rPr>
+        <w:t>2b</w:t>
+      </w:r>
+      <w:r>
+        <w:rPr>
+          <w:rFonts w:ascii="Courier New" w:hAnsi="Courier New" w:cs="Courier New"/>
+          <w:color w:val="808080"/>
+          <w:sz w:val="20"/>
+          <w:szCs w:val="20"/>
+          <w:lang w:val="en-US"/>
+        </w:rPr>
+        <w:t xml:space="preserve"> execution"</w:t>
+      </w:r>
+      <w:r>
+        <w:rPr>
+          <w:rFonts w:ascii="Courier New" w:hAnsi="Courier New" w:cs="Courier New"/>
+          <w:b/>
+          <w:bCs/>
+          <w:color w:val="000080"/>
+          <w:sz w:val="20"/>
+          <w:szCs w:val="20"/>
+          <w:lang w:val="en-US"/>
+        </w:rPr>
+        <w:t>)</w:t>
+      </w:r>
+      <w:r>
+        <w:rPr>
+          <w:rFonts w:ascii="Courier New" w:hAnsi="Courier New" w:cs="Courier New"/>
+          <w:sz w:val="20"/>
+          <w:szCs w:val="20"/>
+          <w:lang w:val="en-US"/>
+        </w:rPr>
+        <w:t xml:space="preserve"> \</w:t>
+      </w:r>
+    </w:p>
+    <w:p>
+      <w:pPr>
+        <w:shd w:val="clear" w:color="auto" w:fill="FFFFFF"/>
+        <w:suppressAutoHyphens w:val="0"/>
+        <w:spacing w:after="0" w:line="240" w:lineRule="auto"/>
+        <w:rPr>
+          <w:rFonts w:ascii="Courier New" w:hAnsi="Courier New" w:cs="Courier New"/>
+          <w:sz w:val="20"/>
+          <w:szCs w:val="20"/>
+          <w:lang w:val="en-US"/>
+        </w:rPr>
+      </w:pPr>
+      <w:r>
+        <w:rPr>
+          <w:rFonts w:ascii="Courier New" w:hAnsi="Courier New" w:cs="Courier New"/>
+          <w:sz w:val="20"/>
+          <w:szCs w:val="20"/>
+          <w:lang w:val="en-US"/>
+        </w:rPr>
+        <w:t xml:space="preserve">    </w:t>
+      </w:r>
+      <w:r>
+        <w:rPr>
+          <w:rFonts w:ascii="Courier New" w:hAnsi="Courier New" w:cs="Courier New"/>
+          <w:b/>
+          <w:bCs/>
+          <w:color w:val="000080"/>
+          <w:sz w:val="20"/>
+          <w:szCs w:val="20"/>
+          <w:lang w:val="en-US"/>
+        </w:rPr>
+        <w:t>.</w:t>
+      </w:r>
+      <w:r>
+        <w:rPr>
+          <w:rFonts w:ascii="Courier New" w:hAnsi="Courier New" w:cs="Courier New"/>
+          <w:i/>
+          <w:iCs/>
+          <w:color w:val="FF8000"/>
+          <w:sz w:val="20"/>
+          <w:szCs w:val="20"/>
+          <w:lang w:val="en-US"/>
+        </w:rPr>
+        <w:t>getOrCreate</w:t>
+      </w:r>
+      <w:r>
+        <w:rPr>
+          <w:rFonts w:ascii="Courier New" w:hAnsi="Courier New" w:cs="Courier New"/>
+          <w:b/>
+          <w:bCs/>
+          <w:color w:val="000080"/>
+          <w:sz w:val="20"/>
+          <w:szCs w:val="20"/>
+          <w:lang w:val="en-US"/>
+        </w:rPr>
+        <w:t>()</w:t>
+      </w:r>
+    </w:p>
+    <w:p>
+      <w:pPr>
+        <w:shd w:val="clear" w:color="auto" w:fill="FFFFFF"/>
+        <w:suppressAutoHyphens w:val="0"/>
+        <w:spacing w:after="0" w:line="240" w:lineRule="auto"/>
+        <w:rPr>
+          <w:rFonts w:ascii="Courier New" w:hAnsi="Courier New" w:cs="Courier New"/>
+          <w:sz w:val="20"/>
+          <w:szCs w:val="20"/>
+          <w:lang w:val="en-US"/>
+        </w:rPr>
+      </w:pPr>
+      <w:r>
+        <w:rPr>
+          <w:rFonts w:ascii="Courier New" w:hAnsi="Courier New" w:cs="Courier New"/>
+          <w:sz w:val="20"/>
+          <w:szCs w:val="20"/>
+          <w:lang w:val="en-US"/>
+        </w:rPr>
+        <w:t xml:space="preserve">sc </w:t>
+      </w:r>
+      <w:r>
+        <w:rPr>
+          <w:rFonts w:ascii="Courier New" w:hAnsi="Courier New" w:cs="Courier New"/>
+          <w:b/>
+          <w:bCs/>
+          <w:color w:val="000080"/>
+          <w:sz w:val="20"/>
+          <w:szCs w:val="20"/>
+          <w:lang w:val="en-US"/>
+        </w:rPr>
+        <w:t>=</w:t>
+      </w:r>
+      <w:r>
+        <w:rPr>
+          <w:rFonts w:ascii="Courier New" w:hAnsi="Courier New" w:cs="Courier New"/>
+          <w:sz w:val="20"/>
+          <w:szCs w:val="20"/>
+          <w:lang w:val="en-US"/>
+        </w:rPr>
+        <w:t xml:space="preserve"> spark</w:t>
+      </w:r>
+      <w:r>
+        <w:rPr>
+          <w:rFonts w:ascii="Courier New" w:hAnsi="Courier New" w:cs="Courier New"/>
+          <w:b/>
+          <w:bCs/>
+          <w:color w:val="000080"/>
+          <w:sz w:val="20"/>
+          <w:szCs w:val="20"/>
+          <w:lang w:val="en-US"/>
+        </w:rPr>
+        <w:t>.</w:t>
+      </w:r>
+      <w:r>
+        <w:rPr>
+          <w:rFonts w:ascii="Courier New" w:hAnsi="Courier New" w:cs="Courier New"/>
+          <w:i/>
+          <w:iCs/>
+          <w:color w:val="FF8000"/>
+          <w:sz w:val="20"/>
+          <w:szCs w:val="20"/>
+          <w:lang w:val="en-US"/>
+        </w:rPr>
+        <w:t>sparkContext</w:t>
+      </w:r>
+    </w:p>
+    <w:p>
+      <w:pPr>
+        <w:shd w:val="clear" w:color="auto" w:fill="FFFFFF"/>
+        <w:suppressAutoHyphens w:val="0"/>
+        <w:spacing w:after="0" w:line="240" w:lineRule="auto"/>
+        <w:rPr>
+          <w:rFonts w:ascii="Courier New" w:hAnsi="Courier New" w:cs="Courier New"/>
+          <w:sz w:val="20"/>
+          <w:szCs w:val="20"/>
+          <w:lang w:val="en-US"/>
+        </w:rPr>
+      </w:pPr>
+      <w:r>
+        <w:rPr>
+          <w:rFonts w:ascii="Courier New" w:hAnsi="Courier New" w:cs="Courier New"/>
+          <w:color w:val="008000"/>
+          <w:sz w:val="20"/>
+          <w:szCs w:val="20"/>
+          <w:lang w:val="en-US"/>
+        </w:rPr>
+        <w:t xml:space="preserve"># </w:t>
+      </w:r>
+      <w:r>
+        <w:rPr>
+          <w:rFonts w:ascii="Courier New" w:hAnsi="Courier New" w:cs="Courier New"/>
+          <w:color w:val="008000"/>
+          <w:sz w:val="20"/>
+          <w:szCs w:val="20"/>
+        </w:rPr>
+        <w:t>ΕΛΑΧΙΣΤΟΠΟΙΗΣΗ</w:t>
+      </w:r>
+      <w:r>
+        <w:rPr>
+          <w:rFonts w:ascii="Courier New" w:hAnsi="Courier New" w:cs="Courier New"/>
+          <w:color w:val="008000"/>
+          <w:sz w:val="20"/>
+          <w:szCs w:val="20"/>
+          <w:lang w:val="en-US"/>
+        </w:rPr>
+        <w:t xml:space="preserve"> </w:t>
+      </w:r>
+      <w:r>
+        <w:rPr>
+          <w:rFonts w:ascii="Courier New" w:hAnsi="Courier New" w:cs="Courier New"/>
+          <w:color w:val="008000"/>
+          <w:sz w:val="20"/>
+          <w:szCs w:val="20"/>
+        </w:rPr>
+        <w:t>ΕΞΟΔΩΝ</w:t>
+      </w:r>
+      <w:r>
+        <w:rPr>
+          <w:rFonts w:ascii="Courier New" w:hAnsi="Courier New" w:cs="Courier New"/>
+          <w:color w:val="008000"/>
+          <w:sz w:val="20"/>
+          <w:szCs w:val="20"/>
+          <w:lang w:val="en-US"/>
+        </w:rPr>
+        <w:t xml:space="preserve"> </w:t>
+      </w:r>
+      <w:r>
+        <w:rPr>
+          <w:rFonts w:ascii="Courier New" w:hAnsi="Courier New" w:cs="Courier New"/>
+          <w:color w:val="008000"/>
+          <w:sz w:val="20"/>
+          <w:szCs w:val="20"/>
+        </w:rPr>
+        <w:t>ΚΑΤΑΓΡΑΦΗΣ</w:t>
+      </w:r>
+      <w:r>
+        <w:rPr>
+          <w:rFonts w:ascii="Courier New" w:hAnsi="Courier New" w:cs="Courier New"/>
+          <w:color w:val="008000"/>
+          <w:sz w:val="20"/>
+          <w:szCs w:val="20"/>
+          <w:lang w:val="en-US"/>
+        </w:rPr>
+        <w:t xml:space="preserve"> (LOGGING)</w:t>
+      </w:r>
+    </w:p>
+    <w:p>
+      <w:pPr>
+        <w:shd w:val="clear" w:color="auto" w:fill="FFFFFF"/>
+        <w:suppressAutoHyphens w:val="0"/>
+        <w:spacing w:after="0" w:line="240" w:lineRule="auto"/>
+        <w:rPr>
+          <w:rFonts w:ascii="Courier New" w:hAnsi="Courier New" w:cs="Courier New"/>
+          <w:sz w:val="20"/>
+          <w:szCs w:val="20"/>
+          <w:lang w:val="en-US"/>
+        </w:rPr>
+      </w:pPr>
+      <w:r>
+        <w:rPr>
+          <w:rFonts w:ascii="Courier New" w:hAnsi="Courier New" w:cs="Courier New"/>
+          <w:sz w:val="20"/>
+          <w:szCs w:val="20"/>
+          <w:lang w:val="en-US"/>
+        </w:rPr>
+        <w:t>sc</w:t>
+      </w:r>
+      <w:r>
+        <w:rPr>
+          <w:rFonts w:ascii="Courier New" w:hAnsi="Courier New" w:cs="Courier New"/>
+          <w:b/>
+          <w:bCs/>
+          <w:color w:val="000080"/>
+          <w:sz w:val="20"/>
+          <w:szCs w:val="20"/>
+          <w:lang w:val="en-US"/>
+        </w:rPr>
+        <w:t>.</w:t>
+      </w:r>
+      <w:r>
+        <w:rPr>
+          <w:rFonts w:ascii="Courier New" w:hAnsi="Courier New" w:cs="Courier New"/>
+          <w:i/>
+          <w:iCs/>
+          <w:color w:val="FF8000"/>
+          <w:sz w:val="20"/>
+          <w:szCs w:val="20"/>
+          <w:lang w:val="en-US"/>
+        </w:rPr>
+        <w:t>setLogLevel</w:t>
+      </w:r>
+      <w:r>
+        <w:rPr>
+          <w:rFonts w:ascii="Courier New" w:hAnsi="Courier New" w:cs="Courier New"/>
+          <w:b/>
+          <w:bCs/>
+          <w:color w:val="000080"/>
+          <w:sz w:val="20"/>
+          <w:szCs w:val="20"/>
+          <w:lang w:val="en-US"/>
+        </w:rPr>
+        <w:t>(</w:t>
+      </w:r>
+      <w:r>
+        <w:rPr>
+          <w:rFonts w:ascii="Courier New" w:hAnsi="Courier New" w:cs="Courier New"/>
+          <w:color w:val="808080"/>
+          <w:sz w:val="20"/>
+          <w:szCs w:val="20"/>
+          <w:lang w:val="en-US"/>
+        </w:rPr>
+        <w:t>"ERROR"</w:t>
+      </w:r>
+      <w:r>
+        <w:rPr>
+          <w:rFonts w:ascii="Courier New" w:hAnsi="Courier New" w:cs="Courier New"/>
+          <w:b/>
+          <w:bCs/>
+          <w:color w:val="000080"/>
+          <w:sz w:val="20"/>
+          <w:szCs w:val="20"/>
+          <w:lang w:val="en-US"/>
+        </w:rPr>
+        <w:t>)</w:t>
+      </w:r>
+    </w:p>
+    <w:p>
+      <w:pPr>
+        <w:shd w:val="clear" w:color="auto" w:fill="FFFFFF"/>
+        <w:suppressAutoHyphens w:val="0"/>
+        <w:spacing w:after="0" w:line="240" w:lineRule="auto"/>
+        <w:rPr>
+          <w:rFonts w:ascii="Courier New" w:hAnsi="Courier New" w:cs="Courier New"/>
+          <w:sz w:val="20"/>
+          <w:szCs w:val="20"/>
+          <w:lang w:val="en-US"/>
+        </w:rPr>
+      </w:pPr>
+    </w:p>
+    <w:p>
+      <w:pPr>
+        <w:shd w:val="clear" w:color="auto" w:fill="FFFFFF"/>
+        <w:suppressAutoHyphens w:val="0"/>
+        <w:spacing w:after="0" w:line="240" w:lineRule="auto"/>
+        <w:rPr>
+          <w:rFonts w:ascii="Courier New" w:hAnsi="Courier New" w:cs="Courier New"/>
+          <w:sz w:val="20"/>
+          <w:szCs w:val="20"/>
+          <w:lang w:val="en-US"/>
+        </w:rPr>
+      </w:pPr>
+      <w:r>
+        <w:rPr>
+          <w:rFonts w:ascii="Courier New" w:hAnsi="Courier New" w:cs="Courier New"/>
+          <w:sz w:val="20"/>
+          <w:szCs w:val="20"/>
+          <w:lang w:val="en-US"/>
+        </w:rPr>
+        <w:t xml:space="preserve">job_id </w:t>
+      </w:r>
+      <w:r>
+        <w:rPr>
+          <w:rFonts w:ascii="Courier New" w:hAnsi="Courier New" w:cs="Courier New"/>
+          <w:b/>
+          <w:bCs/>
+          <w:color w:val="000080"/>
+          <w:sz w:val="20"/>
+          <w:szCs w:val="20"/>
+          <w:lang w:val="en-US"/>
+        </w:rPr>
+        <w:t>=</w:t>
+      </w:r>
+      <w:r>
+        <w:rPr>
+          <w:rFonts w:ascii="Courier New" w:hAnsi="Courier New" w:cs="Courier New"/>
+          <w:sz w:val="20"/>
+          <w:szCs w:val="20"/>
+          <w:lang w:val="en-US"/>
+        </w:rPr>
+        <w:t xml:space="preserve"> spark</w:t>
+      </w:r>
+      <w:r>
+        <w:rPr>
+          <w:rFonts w:ascii="Courier New" w:hAnsi="Courier New" w:cs="Courier New"/>
+          <w:b/>
+          <w:bCs/>
+          <w:color w:val="000080"/>
+          <w:sz w:val="20"/>
+          <w:szCs w:val="20"/>
+          <w:lang w:val="en-US"/>
+        </w:rPr>
+        <w:t>.</w:t>
+      </w:r>
+      <w:r>
+        <w:rPr>
+          <w:rFonts w:ascii="Courier New" w:hAnsi="Courier New" w:cs="Courier New"/>
+          <w:i/>
+          <w:iCs/>
+          <w:color w:val="FF8000"/>
+          <w:sz w:val="20"/>
+          <w:szCs w:val="20"/>
+          <w:lang w:val="en-US"/>
+        </w:rPr>
+        <w:t>sparkContext</w:t>
+      </w:r>
+      <w:r>
+        <w:rPr>
+          <w:rFonts w:ascii="Courier New" w:hAnsi="Courier New" w:cs="Courier New"/>
+          <w:b/>
+          <w:bCs/>
+          <w:color w:val="000080"/>
+          <w:sz w:val="20"/>
+          <w:szCs w:val="20"/>
+          <w:lang w:val="en-US"/>
+        </w:rPr>
+        <w:t>.</w:t>
+      </w:r>
+      <w:r>
+        <w:rPr>
+          <w:rFonts w:ascii="Courier New" w:hAnsi="Courier New" w:cs="Courier New"/>
+          <w:i/>
+          <w:iCs/>
+          <w:color w:val="FF8000"/>
+          <w:sz w:val="20"/>
+          <w:szCs w:val="20"/>
+          <w:lang w:val="en-US"/>
+        </w:rPr>
+        <w:t>applicationId</w:t>
+      </w:r>
+    </w:p>
+    <w:p>
+      <w:pPr>
+        <w:shd w:val="clear" w:color="auto" w:fill="FFFFFF"/>
+        <w:suppressAutoHyphens w:val="0"/>
+        <w:spacing w:after="0" w:line="240" w:lineRule="auto"/>
+        <w:rPr>
+          <w:rFonts w:ascii="Courier New" w:hAnsi="Courier New" w:cs="Courier New"/>
+          <w:sz w:val="20"/>
+          <w:szCs w:val="20"/>
+          <w:lang w:val="en-US"/>
+        </w:rPr>
+      </w:pPr>
+      <w:r>
+        <w:rPr>
+          <w:rFonts w:ascii="Courier New" w:hAnsi="Courier New" w:cs="Courier New"/>
+          <w:sz w:val="20"/>
+          <w:szCs w:val="20"/>
+          <w:lang w:val="en-US"/>
+        </w:rPr>
+        <w:t xml:space="preserve">output_dir </w:t>
+      </w:r>
+      <w:r>
+        <w:rPr>
+          <w:rFonts w:ascii="Courier New" w:hAnsi="Courier New" w:cs="Courier New"/>
+          <w:b/>
+          <w:bCs/>
+          <w:color w:val="000080"/>
+          <w:sz w:val="20"/>
+          <w:szCs w:val="20"/>
+          <w:lang w:val="en-US"/>
+        </w:rPr>
+        <w:t>=</w:t>
+      </w:r>
+      <w:r>
+        <w:rPr>
+          <w:rFonts w:ascii="Courier New" w:hAnsi="Courier New" w:cs="Courier New"/>
+          <w:sz w:val="20"/>
+          <w:szCs w:val="20"/>
+          <w:lang w:val="en-US"/>
+        </w:rPr>
+        <w:t xml:space="preserve"> </w:t>
+      </w:r>
+      <w:r>
+        <w:rPr>
+          <w:rFonts w:ascii="Courier New" w:hAnsi="Courier New" w:cs="Courier New"/>
+          <w:color w:val="808080"/>
+          <w:sz w:val="20"/>
+          <w:szCs w:val="20"/>
+          <w:lang w:val="en-US"/>
+        </w:rPr>
+        <w:t>f"hdfs://hdfs-namenode:9000/user/{</w:t>
+      </w:r>
+      <w:r>
+        <w:rPr>
+          <w:rFonts w:ascii="Courier New" w:hAnsi="Courier New" w:cs="Courier New"/>
+          <w:sz w:val="20"/>
+          <w:szCs w:val="20"/>
+          <w:lang w:val="en-US"/>
+        </w:rPr>
+        <w:t>username</w:t>
+      </w:r>
+      <w:r>
+        <w:rPr>
+          <w:rFonts w:ascii="Courier New" w:hAnsi="Courier New" w:cs="Courier New"/>
+          <w:color w:val="808080"/>
+          <w:sz w:val="20"/>
+          <w:szCs w:val="20"/>
+          <w:lang w:val="en-US"/>
+        </w:rPr>
+        <w:t>}/DF</w:t>
+      </w:r>
+      <w:r>
+        <w:rPr>
+          <w:rFonts w:ascii="Courier New" w:hAnsi="Courier New" w:cs="Courier New"/>
+          <w:color w:val="808080"/>
+          <w:sz w:val="20"/>
+          <w:szCs w:val="20"/>
+          <w:lang w:val="en-US"/>
+        </w:rPr>
+        <w:t>3</w:t>
+      </w:r>
+      <w:r>
+        <w:rPr>
+          <w:rFonts w:ascii="Courier New" w:hAnsi="Courier New" w:cs="Courier New"/>
+          <w:color w:val="808080"/>
+          <w:sz w:val="20"/>
+          <w:szCs w:val="20"/>
+          <w:lang w:val="en-US"/>
+        </w:rPr>
+        <w:t>_{</w:t>
+      </w:r>
+      <w:r>
+        <w:rPr>
+          <w:rFonts w:ascii="Courier New" w:hAnsi="Courier New" w:cs="Courier New"/>
+          <w:sz w:val="20"/>
+          <w:szCs w:val="20"/>
+          <w:lang w:val="en-US"/>
+        </w:rPr>
+        <w:t>job_id</w:t>
+      </w:r>
+      <w:r>
+        <w:rPr>
+          <w:rFonts w:ascii="Courier New" w:hAnsi="Courier New" w:cs="Courier New"/>
+          <w:color w:val="808080"/>
+          <w:sz w:val="20"/>
+          <w:szCs w:val="20"/>
+          <w:lang w:val="en-US"/>
+        </w:rPr>
+        <w:t>}"</w:t>
+      </w:r>
+    </w:p>
+    <w:p>
+      <w:pPr>
+        <w:shd w:val="clear" w:color="auto" w:fill="FFFFFF"/>
+        <w:suppressAutoHyphens w:val="0"/>
+        <w:spacing w:after="0" w:line="240" w:lineRule="auto"/>
+        <w:rPr>
+          <w:rFonts w:ascii="Courier New" w:hAnsi="Courier New" w:cs="Courier New"/>
+          <w:sz w:val="20"/>
+          <w:szCs w:val="20"/>
+          <w:lang w:val="en-US"/>
+        </w:rPr>
+      </w:pPr>
+    </w:p>
+    <w:p>
+      <w:pPr>
+        <w:shd w:val="clear" w:color="auto" w:fill="FFFFFF"/>
+        <w:suppressAutoHyphens w:val="0"/>
+        <w:spacing w:after="0" w:line="240" w:lineRule="auto"/>
+        <w:rPr>
+          <w:rFonts w:ascii="Courier New" w:hAnsi="Courier New" w:cs="Courier New"/>
+          <w:sz w:val="20"/>
+          <w:szCs w:val="20"/>
+        </w:rPr>
+      </w:pPr>
+      <w:r>
+        <w:rPr>
+          <w:rFonts w:ascii="Courier New" w:hAnsi="Courier New" w:cs="Courier New"/>
+          <w:color w:val="008000"/>
+          <w:sz w:val="20"/>
+          <w:szCs w:val="20"/>
+        </w:rPr>
+        <w:t># Ορισμός σχήματος για το DataFrame των υπαλλήλων</w:t>
+      </w:r>
+    </w:p>
+    <w:p>
+      <w:pPr>
+        <w:shd w:val="clear" w:color="auto" w:fill="FFFFFF"/>
+        <w:suppressAutoHyphens w:val="0"/>
+        <w:spacing w:after="0" w:line="240" w:lineRule="auto"/>
+        <w:rPr>
+          <w:rFonts w:ascii="Courier New" w:hAnsi="Courier New" w:cs="Courier New"/>
+          <w:sz w:val="20"/>
+          <w:szCs w:val="20"/>
+          <w:lang w:val="en-US"/>
+        </w:rPr>
+      </w:pPr>
+      <w:r>
+        <w:rPr>
+          <w:rFonts w:ascii="Courier New" w:hAnsi="Courier New" w:cs="Courier New"/>
+          <w:sz w:val="20"/>
+          <w:szCs w:val="20"/>
+          <w:lang w:val="en-US"/>
+        </w:rPr>
+        <w:t xml:space="preserve">employees_schema </w:t>
+      </w:r>
+      <w:r>
+        <w:rPr>
+          <w:rFonts w:ascii="Courier New" w:hAnsi="Courier New" w:cs="Courier New"/>
+          <w:b/>
+          <w:bCs/>
+          <w:color w:val="000080"/>
+          <w:sz w:val="20"/>
+          <w:szCs w:val="20"/>
+          <w:lang w:val="en-US"/>
+        </w:rPr>
+        <w:t>=</w:t>
+      </w:r>
+      <w:r>
+        <w:rPr>
+          <w:rFonts w:ascii="Courier New" w:hAnsi="Courier New" w:cs="Courier New"/>
+          <w:sz w:val="20"/>
+          <w:szCs w:val="20"/>
+          <w:lang w:val="en-US"/>
+        </w:rPr>
+        <w:t xml:space="preserve"> StructType</w:t>
+      </w:r>
+      <w:r>
+        <w:rPr>
+          <w:rFonts w:ascii="Courier New" w:hAnsi="Courier New" w:cs="Courier New"/>
+          <w:b/>
+          <w:bCs/>
+          <w:color w:val="000080"/>
+          <w:sz w:val="20"/>
+          <w:szCs w:val="20"/>
+          <w:lang w:val="en-US"/>
+        </w:rPr>
+        <w:t>([</w:t>
+      </w:r>
+    </w:p>
+    <w:p>
+      <w:pPr>
+        <w:shd w:val="clear" w:color="auto" w:fill="FFFFFF"/>
+        <w:suppressAutoHyphens w:val="0"/>
+        <w:spacing w:after="0" w:line="240" w:lineRule="auto"/>
+        <w:rPr>
+          <w:rFonts w:ascii="Courier New" w:hAnsi="Courier New" w:cs="Courier New"/>
+          <w:sz w:val="20"/>
+          <w:szCs w:val="20"/>
+          <w:lang w:val="en-US"/>
+        </w:rPr>
+      </w:pPr>
+      <w:r>
+        <w:rPr>
+          <w:rFonts w:ascii="Courier New" w:hAnsi="Courier New" w:cs="Courier New"/>
+          <w:sz w:val="20"/>
+          <w:szCs w:val="20"/>
+          <w:lang w:val="en-US"/>
+        </w:rPr>
+        <w:t xml:space="preserve">    StructField</w:t>
+      </w:r>
+      <w:r>
+        <w:rPr>
+          <w:rFonts w:ascii="Courier New" w:hAnsi="Courier New" w:cs="Courier New"/>
+          <w:b/>
+          <w:bCs/>
+          <w:color w:val="000080"/>
+          <w:sz w:val="20"/>
+          <w:szCs w:val="20"/>
+          <w:lang w:val="en-US"/>
+        </w:rPr>
+        <w:t>(</w:t>
+      </w:r>
+      <w:r>
+        <w:rPr>
+          <w:rFonts w:ascii="Courier New" w:hAnsi="Courier New" w:cs="Courier New"/>
+          <w:color w:val="808080"/>
+          <w:sz w:val="20"/>
+          <w:szCs w:val="20"/>
+          <w:lang w:val="en-US"/>
+        </w:rPr>
+        <w:t>"emp_id"</w:t>
+      </w:r>
+      <w:r>
+        <w:rPr>
+          <w:rFonts w:ascii="Courier New" w:hAnsi="Courier New" w:cs="Courier New"/>
+          <w:b/>
+          <w:bCs/>
+          <w:color w:val="000080"/>
+          <w:sz w:val="20"/>
+          <w:szCs w:val="20"/>
+          <w:lang w:val="en-US"/>
+        </w:rPr>
+        <w:t>,</w:t>
+      </w:r>
+      <w:r>
+        <w:rPr>
+          <w:rFonts w:ascii="Courier New" w:hAnsi="Courier New" w:cs="Courier New"/>
+          <w:sz w:val="20"/>
+          <w:szCs w:val="20"/>
+          <w:lang w:val="en-US"/>
+        </w:rPr>
+        <w:t xml:space="preserve"> IntegerType</w:t>
+      </w:r>
+      <w:r>
+        <w:rPr>
+          <w:rFonts w:ascii="Courier New" w:hAnsi="Courier New" w:cs="Courier New"/>
+          <w:b/>
+          <w:bCs/>
+          <w:color w:val="000080"/>
+          <w:sz w:val="20"/>
+          <w:szCs w:val="20"/>
+          <w:lang w:val="en-US"/>
+        </w:rPr>
+        <w:t>()),</w:t>
+      </w:r>
+    </w:p>
+    <w:p>
+      <w:pPr>
+        <w:shd w:val="clear" w:color="auto" w:fill="FFFFFF"/>
+        <w:suppressAutoHyphens w:val="0"/>
+        <w:spacing w:after="0" w:line="240" w:lineRule="auto"/>
+        <w:rPr>
+          <w:rFonts w:ascii="Courier New" w:hAnsi="Courier New" w:cs="Courier New"/>
+          <w:sz w:val="20"/>
+          <w:szCs w:val="20"/>
+          <w:lang w:val="en-US"/>
+        </w:rPr>
+      </w:pPr>
+      <w:r>
+        <w:rPr>
+          <w:rFonts w:ascii="Courier New" w:hAnsi="Courier New" w:cs="Courier New"/>
+          <w:sz w:val="20"/>
+          <w:szCs w:val="20"/>
+          <w:lang w:val="en-US"/>
+        </w:rPr>
+        <w:t xml:space="preserve">    StructField</w:t>
+      </w:r>
+      <w:r>
+        <w:rPr>
+          <w:rFonts w:ascii="Courier New" w:hAnsi="Courier New" w:cs="Courier New"/>
+          <w:b/>
+          <w:bCs/>
+          <w:color w:val="000080"/>
+          <w:sz w:val="20"/>
+          <w:szCs w:val="20"/>
+          <w:lang w:val="en-US"/>
+        </w:rPr>
+        <w:t>(</w:t>
+      </w:r>
+      <w:r>
+        <w:rPr>
+          <w:rFonts w:ascii="Courier New" w:hAnsi="Courier New" w:cs="Courier New"/>
+          <w:color w:val="808080"/>
+          <w:sz w:val="20"/>
+          <w:szCs w:val="20"/>
+          <w:lang w:val="en-US"/>
+        </w:rPr>
+        <w:t>"emp_name"</w:t>
+      </w:r>
+      <w:r>
+        <w:rPr>
+          <w:rFonts w:ascii="Courier New" w:hAnsi="Courier New" w:cs="Courier New"/>
+          <w:b/>
+          <w:bCs/>
+          <w:color w:val="000080"/>
+          <w:sz w:val="20"/>
+          <w:szCs w:val="20"/>
+          <w:lang w:val="en-US"/>
+        </w:rPr>
+        <w:t>,</w:t>
+      </w:r>
+      <w:r>
+        <w:rPr>
+          <w:rFonts w:ascii="Courier New" w:hAnsi="Courier New" w:cs="Courier New"/>
+          <w:sz w:val="20"/>
+          <w:szCs w:val="20"/>
+          <w:lang w:val="en-US"/>
+        </w:rPr>
+        <w:t xml:space="preserve"> StringType</w:t>
+      </w:r>
+      <w:r>
+        <w:rPr>
+          <w:rFonts w:ascii="Courier New" w:hAnsi="Courier New" w:cs="Courier New"/>
+          <w:b/>
+          <w:bCs/>
+          <w:color w:val="000080"/>
+          <w:sz w:val="20"/>
+          <w:szCs w:val="20"/>
+          <w:lang w:val="en-US"/>
+        </w:rPr>
+        <w:t>()),</w:t>
+      </w:r>
+    </w:p>
+    <w:p>
+      <w:pPr>
+        <w:shd w:val="clear" w:color="auto" w:fill="FFFFFF"/>
+        <w:suppressAutoHyphens w:val="0"/>
+        <w:spacing w:after="0" w:line="240" w:lineRule="auto"/>
+        <w:rPr>
+          <w:rFonts w:ascii="Courier New" w:hAnsi="Courier New" w:cs="Courier New"/>
+          <w:sz w:val="20"/>
+          <w:szCs w:val="20"/>
+          <w:lang w:val="en-US"/>
+        </w:rPr>
+      </w:pPr>
+      <w:r>
+        <w:rPr>
+          <w:rFonts w:ascii="Courier New" w:hAnsi="Courier New" w:cs="Courier New"/>
+          <w:sz w:val="20"/>
+          <w:szCs w:val="20"/>
+          <w:lang w:val="en-US"/>
+        </w:rPr>
+        <w:t xml:space="preserve">    StructField</w:t>
+      </w:r>
+      <w:r>
+        <w:rPr>
+          <w:rFonts w:ascii="Courier New" w:hAnsi="Courier New" w:cs="Courier New"/>
+          <w:b/>
+          <w:bCs/>
+          <w:color w:val="000080"/>
+          <w:sz w:val="20"/>
+          <w:szCs w:val="20"/>
+          <w:lang w:val="en-US"/>
+        </w:rPr>
+        <w:t>(</w:t>
+      </w:r>
+      <w:r>
+        <w:rPr>
+          <w:rFonts w:ascii="Courier New" w:hAnsi="Courier New" w:cs="Courier New"/>
+          <w:color w:val="808080"/>
+          <w:sz w:val="20"/>
+          <w:szCs w:val="20"/>
+          <w:lang w:val="en-US"/>
+        </w:rPr>
+        <w:t>"salary"</w:t>
+      </w:r>
+      <w:r>
+        <w:rPr>
+          <w:rFonts w:ascii="Courier New" w:hAnsi="Courier New" w:cs="Courier New"/>
+          <w:b/>
+          <w:bCs/>
+          <w:color w:val="000080"/>
+          <w:sz w:val="20"/>
+          <w:szCs w:val="20"/>
+          <w:lang w:val="en-US"/>
+        </w:rPr>
+        <w:t>,</w:t>
+      </w:r>
+      <w:r>
+        <w:rPr>
+          <w:rFonts w:ascii="Courier New" w:hAnsi="Courier New" w:cs="Courier New"/>
+          <w:sz w:val="20"/>
+          <w:szCs w:val="20"/>
+          <w:lang w:val="en-US"/>
+        </w:rPr>
+        <w:t xml:space="preserve"> FloatType</w:t>
+      </w:r>
+      <w:r>
+        <w:rPr>
+          <w:rFonts w:ascii="Courier New" w:hAnsi="Courier New" w:cs="Courier New"/>
+          <w:b/>
+          <w:bCs/>
+          <w:color w:val="000080"/>
+          <w:sz w:val="20"/>
+          <w:szCs w:val="20"/>
+          <w:lang w:val="en-US"/>
+        </w:rPr>
+        <w:t>()),</w:t>
+      </w:r>
+    </w:p>
+    <w:p>
+      <w:pPr>
+        <w:shd w:val="clear" w:color="auto" w:fill="FFFFFF"/>
+        <w:suppressAutoHyphens w:val="0"/>
+        <w:spacing w:after="0" w:line="240" w:lineRule="auto"/>
+        <w:rPr>
+          <w:rFonts w:ascii="Courier New" w:hAnsi="Courier New" w:cs="Courier New"/>
+          <w:sz w:val="20"/>
+          <w:szCs w:val="20"/>
+          <w:lang w:val="en-US"/>
+        </w:rPr>
+      </w:pPr>
+      <w:r>
+        <w:rPr>
+          <w:rFonts w:ascii="Courier New" w:hAnsi="Courier New" w:cs="Courier New"/>
+          <w:sz w:val="20"/>
+          <w:szCs w:val="20"/>
+          <w:lang w:val="en-US"/>
+        </w:rPr>
+        <w:t xml:space="preserve">    StructField</w:t>
+      </w:r>
+      <w:r>
+        <w:rPr>
+          <w:rFonts w:ascii="Courier New" w:hAnsi="Courier New" w:cs="Courier New"/>
+          <w:b/>
+          <w:bCs/>
+          <w:color w:val="000080"/>
+          <w:sz w:val="20"/>
+          <w:szCs w:val="20"/>
+          <w:lang w:val="en-US"/>
+        </w:rPr>
+        <w:t>(</w:t>
+      </w:r>
+      <w:r>
+        <w:rPr>
+          <w:rFonts w:ascii="Courier New" w:hAnsi="Courier New" w:cs="Courier New"/>
+          <w:color w:val="808080"/>
+          <w:sz w:val="20"/>
+          <w:szCs w:val="20"/>
+          <w:lang w:val="en-US"/>
+        </w:rPr>
+        <w:t>"dep_id"</w:t>
+      </w:r>
+      <w:r>
+        <w:rPr>
+          <w:rFonts w:ascii="Courier New" w:hAnsi="Courier New" w:cs="Courier New"/>
+          <w:b/>
+          <w:bCs/>
+          <w:color w:val="000080"/>
+          <w:sz w:val="20"/>
+          <w:szCs w:val="20"/>
+          <w:lang w:val="en-US"/>
+        </w:rPr>
+        <w:t>,</w:t>
+      </w:r>
+      <w:r>
+        <w:rPr>
+          <w:rFonts w:ascii="Courier New" w:hAnsi="Courier New" w:cs="Courier New"/>
+          <w:sz w:val="20"/>
+          <w:szCs w:val="20"/>
+          <w:lang w:val="en-US"/>
+        </w:rPr>
+        <w:t xml:space="preserve"> IntegerType</w:t>
+      </w:r>
+      <w:r>
+        <w:rPr>
+          <w:rFonts w:ascii="Courier New" w:hAnsi="Courier New" w:cs="Courier New"/>
+          <w:b/>
+          <w:bCs/>
+          <w:color w:val="000080"/>
+          <w:sz w:val="20"/>
+          <w:szCs w:val="20"/>
+          <w:lang w:val="en-US"/>
+        </w:rPr>
+        <w:t>()),</w:t>
+      </w:r>
+    </w:p>
+    <w:p>
+      <w:pPr>
+        <w:shd w:val="clear" w:color="auto" w:fill="FFFFFF"/>
+        <w:suppressAutoHyphens w:val="0"/>
+        <w:spacing w:after="0" w:line="240" w:lineRule="auto"/>
+        <w:rPr>
+          <w:rFonts w:ascii="Courier New" w:hAnsi="Courier New" w:cs="Courier New"/>
+          <w:sz w:val="20"/>
+          <w:szCs w:val="20"/>
+          <w:lang w:val="en-US"/>
+        </w:rPr>
+      </w:pPr>
+      <w:r>
+        <w:rPr>
+          <w:rFonts w:ascii="Courier New" w:hAnsi="Courier New" w:cs="Courier New"/>
+          <w:b/>
+          <w:bCs/>
+          <w:color w:val="000080"/>
+          <w:sz w:val="20"/>
+          <w:szCs w:val="20"/>
+          <w:lang w:val="en-US"/>
+        </w:rPr>
+        <w:t>])</w:t>
+      </w:r>
+    </w:p>
+    <w:p>
+      <w:pPr>
+        <w:shd w:val="clear" w:color="auto" w:fill="FFFFFF"/>
+        <w:suppressAutoHyphens w:val="0"/>
+        <w:spacing w:after="0" w:line="240" w:lineRule="auto"/>
+        <w:rPr>
+          <w:rFonts w:ascii="Courier New" w:hAnsi="Courier New" w:cs="Courier New"/>
+          <w:sz w:val="20"/>
+          <w:szCs w:val="20"/>
+          <w:lang w:val="en-US"/>
+        </w:rPr>
+      </w:pPr>
+    </w:p>
+    <w:p>
+      <w:pPr>
+        <w:shd w:val="clear" w:color="auto" w:fill="FFFFFF"/>
+        <w:suppressAutoHyphens w:val="0"/>
+        <w:spacing w:after="0" w:line="240" w:lineRule="auto"/>
+        <w:rPr>
+          <w:rFonts w:ascii="Courier New" w:hAnsi="Courier New" w:cs="Courier New"/>
+          <w:sz w:val="20"/>
+          <w:szCs w:val="20"/>
+          <w:lang w:val="en-US"/>
+        </w:rPr>
+      </w:pPr>
+      <w:r>
+        <w:rPr>
+          <w:rFonts w:ascii="Courier New" w:hAnsi="Courier New" w:cs="Courier New"/>
+          <w:color w:val="008000"/>
+          <w:sz w:val="20"/>
+          <w:szCs w:val="20"/>
+          <w:lang w:val="en-US"/>
+        </w:rPr>
+        <w:t xml:space="preserve"># </w:t>
+      </w:r>
+      <w:r>
+        <w:rPr>
+          <w:rFonts w:ascii="Courier New" w:hAnsi="Courier New" w:cs="Courier New"/>
+          <w:color w:val="008000"/>
+          <w:sz w:val="20"/>
+          <w:szCs w:val="20"/>
+        </w:rPr>
+        <w:t>Φόρτωση</w:t>
+      </w:r>
+      <w:r>
+        <w:rPr>
+          <w:rFonts w:ascii="Courier New" w:hAnsi="Courier New" w:cs="Courier New"/>
+          <w:color w:val="008000"/>
+          <w:sz w:val="20"/>
+          <w:szCs w:val="20"/>
+          <w:lang w:val="en-US"/>
+        </w:rPr>
+        <w:t xml:space="preserve"> </w:t>
+      </w:r>
+      <w:r>
+        <w:rPr>
+          <w:rFonts w:ascii="Courier New" w:hAnsi="Courier New" w:cs="Courier New"/>
+          <w:color w:val="008000"/>
+          <w:sz w:val="20"/>
+          <w:szCs w:val="20"/>
+        </w:rPr>
+        <w:t>του</w:t>
+      </w:r>
+      <w:r>
+        <w:rPr>
+          <w:rFonts w:ascii="Courier New" w:hAnsi="Courier New" w:cs="Courier New"/>
+          <w:color w:val="008000"/>
+          <w:sz w:val="20"/>
+          <w:szCs w:val="20"/>
+          <w:lang w:val="en-US"/>
+        </w:rPr>
+        <w:t xml:space="preserve"> DataFrame </w:t>
+      </w:r>
+      <w:r>
+        <w:rPr>
+          <w:rFonts w:ascii="Courier New" w:hAnsi="Courier New" w:cs="Courier New"/>
+          <w:color w:val="008000"/>
+          <w:sz w:val="20"/>
+          <w:szCs w:val="20"/>
+        </w:rPr>
+        <w:t>των</w:t>
+      </w:r>
+      <w:r>
+        <w:rPr>
+          <w:rFonts w:ascii="Courier New" w:hAnsi="Courier New" w:cs="Courier New"/>
+          <w:color w:val="008000"/>
+          <w:sz w:val="20"/>
+          <w:szCs w:val="20"/>
+          <w:lang w:val="en-US"/>
+        </w:rPr>
+        <w:t xml:space="preserve"> </w:t>
+      </w:r>
+      <w:r>
+        <w:rPr>
+          <w:rFonts w:ascii="Courier New" w:hAnsi="Courier New" w:cs="Courier New"/>
+          <w:color w:val="008000"/>
+          <w:sz w:val="20"/>
+          <w:szCs w:val="20"/>
+        </w:rPr>
+        <w:t>υπαλλήλων</w:t>
+      </w:r>
+    </w:p>
+    <w:p>
+      <w:pPr>
+        <w:shd w:val="clear" w:color="auto" w:fill="FFFFFF"/>
+        <w:suppressAutoHyphens w:val="0"/>
+        <w:spacing w:after="0" w:line="240" w:lineRule="auto"/>
+        <w:rPr>
+          <w:rFonts w:ascii="Courier New" w:hAnsi="Courier New" w:cs="Courier New"/>
+          <w:sz w:val="20"/>
+          <w:szCs w:val="20"/>
+          <w:lang w:val="en-US"/>
+        </w:rPr>
+      </w:pPr>
+      <w:r>
+        <w:rPr>
+          <w:rFonts w:ascii="Courier New" w:hAnsi="Courier New" w:cs="Courier New"/>
+          <w:sz w:val="20"/>
+          <w:szCs w:val="20"/>
+          <w:lang w:val="en-US"/>
+        </w:rPr>
+        <w:t xml:space="preserve">employees_df </w:t>
+      </w:r>
+      <w:r>
+        <w:rPr>
+          <w:rFonts w:ascii="Courier New" w:hAnsi="Courier New" w:cs="Courier New"/>
+          <w:b/>
+          <w:bCs/>
+          <w:color w:val="000080"/>
+          <w:sz w:val="20"/>
+          <w:szCs w:val="20"/>
+          <w:lang w:val="en-US"/>
+        </w:rPr>
+        <w:t>=</w:t>
+      </w:r>
+      <w:r>
+        <w:rPr>
+          <w:rFonts w:ascii="Courier New" w:hAnsi="Courier New" w:cs="Courier New"/>
+          <w:sz w:val="20"/>
+          <w:szCs w:val="20"/>
+          <w:lang w:val="en-US"/>
+        </w:rPr>
+        <w:t xml:space="preserve"> spark</w:t>
+      </w:r>
+      <w:r>
+        <w:rPr>
+          <w:rFonts w:ascii="Courier New" w:hAnsi="Courier New" w:cs="Courier New"/>
+          <w:b/>
+          <w:bCs/>
+          <w:color w:val="000080"/>
+          <w:sz w:val="20"/>
+          <w:szCs w:val="20"/>
+          <w:lang w:val="en-US"/>
+        </w:rPr>
+        <w:t>.</w:t>
+      </w:r>
+      <w:r>
+        <w:rPr>
+          <w:rFonts w:ascii="Courier New" w:hAnsi="Courier New" w:cs="Courier New"/>
+          <w:i/>
+          <w:iCs/>
+          <w:color w:val="FF8000"/>
+          <w:sz w:val="20"/>
+          <w:szCs w:val="20"/>
+          <w:lang w:val="en-US"/>
+        </w:rPr>
+        <w:t>read</w:t>
+      </w:r>
+      <w:r>
+        <w:rPr>
+          <w:rFonts w:ascii="Courier New" w:hAnsi="Courier New" w:cs="Courier New"/>
+          <w:b/>
+          <w:bCs/>
+          <w:color w:val="000080"/>
+          <w:sz w:val="20"/>
+          <w:szCs w:val="20"/>
+          <w:lang w:val="en-US"/>
+        </w:rPr>
+        <w:t>.</w:t>
+      </w:r>
+      <w:r>
+        <w:rPr>
+          <w:rFonts w:ascii="Courier New" w:hAnsi="Courier New" w:cs="Courier New"/>
+          <w:b/>
+          <w:bCs/>
+          <w:color w:val="880088"/>
+          <w:sz w:val="20"/>
+          <w:szCs w:val="20"/>
+          <w:lang w:val="en-US"/>
+        </w:rPr>
+        <w:t>format</w:t>
+      </w:r>
+      <w:r>
+        <w:rPr>
+          <w:rFonts w:ascii="Courier New" w:hAnsi="Courier New" w:cs="Courier New"/>
+          <w:b/>
+          <w:bCs/>
+          <w:color w:val="000080"/>
+          <w:sz w:val="20"/>
+          <w:szCs w:val="20"/>
+          <w:lang w:val="en-US"/>
+        </w:rPr>
+        <w:t>(</w:t>
+      </w:r>
+      <w:r>
+        <w:rPr>
+          <w:rFonts w:ascii="Courier New" w:hAnsi="Courier New" w:cs="Courier New"/>
+          <w:color w:val="808080"/>
+          <w:sz w:val="20"/>
+          <w:szCs w:val="20"/>
+          <w:lang w:val="en-US"/>
+        </w:rPr>
+        <w:t>'csv'</w:t>
+      </w:r>
+      <w:r>
+        <w:rPr>
+          <w:rFonts w:ascii="Courier New" w:hAnsi="Courier New" w:cs="Courier New"/>
+          <w:b/>
+          <w:bCs/>
+          <w:color w:val="000080"/>
+          <w:sz w:val="20"/>
+          <w:szCs w:val="20"/>
+          <w:lang w:val="en-US"/>
+        </w:rPr>
+        <w:t>)</w:t>
+      </w:r>
+      <w:r>
+        <w:rPr>
+          <w:rFonts w:ascii="Courier New" w:hAnsi="Courier New" w:cs="Courier New"/>
+          <w:sz w:val="20"/>
+          <w:szCs w:val="20"/>
+          <w:lang w:val="en-US"/>
+        </w:rPr>
+        <w:t xml:space="preserve"> \</w:t>
+      </w:r>
+    </w:p>
+    <w:p>
+      <w:pPr>
+        <w:shd w:val="clear" w:color="auto" w:fill="FFFFFF"/>
+        <w:suppressAutoHyphens w:val="0"/>
+        <w:spacing w:after="0" w:line="240" w:lineRule="auto"/>
+        <w:rPr>
+          <w:rFonts w:ascii="Courier New" w:hAnsi="Courier New" w:cs="Courier New"/>
+          <w:sz w:val="20"/>
+          <w:szCs w:val="20"/>
+          <w:lang w:val="en-US"/>
+        </w:rPr>
+      </w:pPr>
+      <w:r>
+        <w:rPr>
+          <w:rFonts w:ascii="Courier New" w:hAnsi="Courier New" w:cs="Courier New"/>
+          <w:sz w:val="20"/>
+          <w:szCs w:val="20"/>
+          <w:lang w:val="en-US"/>
+        </w:rPr>
+        <w:t xml:space="preserve">    </w:t>
+      </w:r>
+      <w:r>
+        <w:rPr>
+          <w:rFonts w:ascii="Courier New" w:hAnsi="Courier New" w:cs="Courier New"/>
+          <w:b/>
+          <w:bCs/>
+          <w:color w:val="000080"/>
+          <w:sz w:val="20"/>
+          <w:szCs w:val="20"/>
+          <w:lang w:val="en-US"/>
+        </w:rPr>
+        <w:t>.</w:t>
+      </w:r>
+      <w:r>
+        <w:rPr>
+          <w:rFonts w:ascii="Courier New" w:hAnsi="Courier New" w:cs="Courier New"/>
+          <w:i/>
+          <w:iCs/>
+          <w:color w:val="FF8000"/>
+          <w:sz w:val="20"/>
+          <w:szCs w:val="20"/>
+          <w:lang w:val="en-US"/>
+        </w:rPr>
+        <w:t>options</w:t>
+      </w:r>
+      <w:r>
+        <w:rPr>
+          <w:rFonts w:ascii="Courier New" w:hAnsi="Courier New" w:cs="Courier New"/>
+          <w:b/>
+          <w:bCs/>
+          <w:color w:val="000080"/>
+          <w:sz w:val="20"/>
+          <w:szCs w:val="20"/>
+          <w:lang w:val="en-US"/>
+        </w:rPr>
+        <w:t>(</w:t>
+      </w:r>
+      <w:r>
+        <w:rPr>
+          <w:rFonts w:ascii="Courier New" w:hAnsi="Courier New" w:cs="Courier New"/>
+          <w:sz w:val="20"/>
+          <w:szCs w:val="20"/>
+          <w:lang w:val="en-US"/>
+        </w:rPr>
+        <w:t>header</w:t>
+      </w:r>
+      <w:r>
+        <w:rPr>
+          <w:rFonts w:ascii="Courier New" w:hAnsi="Courier New" w:cs="Courier New"/>
+          <w:b/>
+          <w:bCs/>
+          <w:color w:val="000080"/>
+          <w:sz w:val="20"/>
+          <w:szCs w:val="20"/>
+          <w:lang w:val="en-US"/>
+        </w:rPr>
+        <w:t>=</w:t>
+      </w:r>
+      <w:r>
+        <w:rPr>
+          <w:rFonts w:ascii="Courier New" w:hAnsi="Courier New" w:cs="Courier New"/>
+          <w:color w:val="808080"/>
+          <w:sz w:val="20"/>
+          <w:szCs w:val="20"/>
+          <w:lang w:val="en-US"/>
+        </w:rPr>
+        <w:t>'false'</w:t>
+      </w:r>
+      <w:r>
+        <w:rPr>
+          <w:rFonts w:ascii="Courier New" w:hAnsi="Courier New" w:cs="Courier New"/>
+          <w:b/>
+          <w:bCs/>
+          <w:color w:val="000080"/>
+          <w:sz w:val="20"/>
+          <w:szCs w:val="20"/>
+          <w:lang w:val="en-US"/>
+        </w:rPr>
+        <w:t>)</w:t>
+      </w:r>
+      <w:r>
+        <w:rPr>
+          <w:rFonts w:ascii="Courier New" w:hAnsi="Courier New" w:cs="Courier New"/>
+          <w:sz w:val="20"/>
+          <w:szCs w:val="20"/>
+          <w:lang w:val="en-US"/>
+        </w:rPr>
+        <w:t xml:space="preserve"> \</w:t>
+      </w:r>
+    </w:p>
+    <w:p>
+      <w:pPr>
+        <w:shd w:val="clear" w:color="auto" w:fill="FFFFFF"/>
+        <w:suppressAutoHyphens w:val="0"/>
+        <w:spacing w:after="0" w:line="240" w:lineRule="auto"/>
+        <w:rPr>
+          <w:rFonts w:ascii="Courier New" w:hAnsi="Courier New" w:cs="Courier New"/>
+          <w:sz w:val="20"/>
+          <w:szCs w:val="20"/>
+          <w:lang w:val="en-US"/>
+        </w:rPr>
+      </w:pPr>
+      <w:r>
+        <w:rPr>
+          <w:rFonts w:ascii="Courier New" w:hAnsi="Courier New" w:cs="Courier New"/>
+          <w:sz w:val="20"/>
+          <w:szCs w:val="20"/>
+          <w:lang w:val="en-US"/>
+        </w:rPr>
+        <w:t xml:space="preserve">    </w:t>
+      </w:r>
+      <w:r>
+        <w:rPr>
+          <w:rFonts w:ascii="Courier New" w:hAnsi="Courier New" w:cs="Courier New"/>
+          <w:b/>
+          <w:bCs/>
+          <w:color w:val="000080"/>
+          <w:sz w:val="20"/>
+          <w:szCs w:val="20"/>
+          <w:lang w:val="en-US"/>
+        </w:rPr>
+        <w:t>.</w:t>
+      </w:r>
+      <w:r>
+        <w:rPr>
+          <w:rFonts w:ascii="Courier New" w:hAnsi="Courier New" w:cs="Courier New"/>
+          <w:i/>
+          <w:iCs/>
+          <w:color w:val="FF8000"/>
+          <w:sz w:val="20"/>
+          <w:szCs w:val="20"/>
+          <w:lang w:val="en-US"/>
+        </w:rPr>
+        <w:t>schema</w:t>
+      </w:r>
+      <w:r>
+        <w:rPr>
+          <w:rFonts w:ascii="Courier New" w:hAnsi="Courier New" w:cs="Courier New"/>
+          <w:b/>
+          <w:bCs/>
+          <w:color w:val="000080"/>
+          <w:sz w:val="20"/>
+          <w:szCs w:val="20"/>
+          <w:lang w:val="en-US"/>
+        </w:rPr>
+        <w:t>(</w:t>
+      </w:r>
+      <w:r>
+        <w:rPr>
+          <w:rFonts w:ascii="Courier New" w:hAnsi="Courier New" w:cs="Courier New"/>
+          <w:sz w:val="20"/>
+          <w:szCs w:val="20"/>
+          <w:lang w:val="en-US"/>
+        </w:rPr>
+        <w:t>employees_schema</w:t>
+      </w:r>
+      <w:r>
+        <w:rPr>
+          <w:rFonts w:ascii="Courier New" w:hAnsi="Courier New" w:cs="Courier New"/>
+          <w:b/>
+          <w:bCs/>
+          <w:color w:val="000080"/>
+          <w:sz w:val="20"/>
+          <w:szCs w:val="20"/>
+          <w:lang w:val="en-US"/>
+        </w:rPr>
+        <w:t>)</w:t>
+      </w:r>
+      <w:r>
+        <w:rPr>
+          <w:rFonts w:ascii="Courier New" w:hAnsi="Courier New" w:cs="Courier New"/>
+          <w:sz w:val="20"/>
+          <w:szCs w:val="20"/>
+          <w:lang w:val="en-US"/>
+        </w:rPr>
+        <w:t xml:space="preserve"> \</w:t>
+      </w:r>
+    </w:p>
+    <w:p>
+      <w:pPr>
+        <w:shd w:val="clear" w:color="auto" w:fill="FFFFFF"/>
+        <w:suppressAutoHyphens w:val="0"/>
+        <w:spacing w:after="0" w:line="240" w:lineRule="auto"/>
+        <w:rPr>
+          <w:rFonts w:ascii="Courier New" w:hAnsi="Courier New" w:cs="Courier New"/>
+          <w:sz w:val="20"/>
+          <w:szCs w:val="20"/>
+          <w:lang w:val="en-US"/>
+        </w:rPr>
+      </w:pPr>
+      <w:r>
+        <w:rPr>
+          <w:rFonts w:ascii="Courier New" w:hAnsi="Courier New" w:cs="Courier New"/>
+          <w:sz w:val="20"/>
+          <w:szCs w:val="20"/>
+          <w:lang w:val="en-US"/>
+        </w:rPr>
+        <w:t xml:space="preserve">    </w:t>
+      </w:r>
+      <w:r>
+        <w:rPr>
+          <w:rFonts w:ascii="Courier New" w:hAnsi="Courier New" w:cs="Courier New"/>
+          <w:b/>
+          <w:bCs/>
+          <w:color w:val="000080"/>
+          <w:sz w:val="20"/>
+          <w:szCs w:val="20"/>
+          <w:lang w:val="en-US"/>
+        </w:rPr>
+        <w:t>.</w:t>
+      </w:r>
+      <w:r>
+        <w:rPr>
+          <w:rFonts w:ascii="Courier New" w:hAnsi="Courier New" w:cs="Courier New"/>
+          <w:i/>
+          <w:iCs/>
+          <w:color w:val="FF8000"/>
+          <w:sz w:val="20"/>
+          <w:szCs w:val="20"/>
+          <w:lang w:val="en-US"/>
+        </w:rPr>
+        <w:t>load</w:t>
+      </w:r>
+      <w:r>
+        <w:rPr>
+          <w:rFonts w:ascii="Courier New" w:hAnsi="Courier New" w:cs="Courier New"/>
+          <w:b/>
+          <w:bCs/>
+          <w:color w:val="000080"/>
+          <w:sz w:val="20"/>
+          <w:szCs w:val="20"/>
+          <w:lang w:val="en-US"/>
+        </w:rPr>
+        <w:t>(</w:t>
+      </w:r>
+      <w:r>
+        <w:rPr>
+          <w:rFonts w:ascii="Courier New" w:hAnsi="Courier New" w:cs="Courier New"/>
+          <w:color w:val="808080"/>
+          <w:sz w:val="20"/>
+          <w:szCs w:val="20"/>
+          <w:lang w:val="en-US"/>
+        </w:rPr>
+        <w:t>f"hdfs://hdfs-namenode:9000/user/{</w:t>
+      </w:r>
+      <w:r>
+        <w:rPr>
+          <w:rFonts w:ascii="Courier New" w:hAnsi="Courier New" w:cs="Courier New"/>
+          <w:sz w:val="20"/>
+          <w:szCs w:val="20"/>
+          <w:lang w:val="en-US"/>
+        </w:rPr>
+        <w:t>username</w:t>
+      </w:r>
+      <w:r>
+        <w:rPr>
+          <w:rFonts w:ascii="Courier New" w:hAnsi="Courier New" w:cs="Courier New"/>
+          <w:color w:val="808080"/>
+          <w:sz w:val="20"/>
+          <w:szCs w:val="20"/>
+          <w:lang w:val="en-US"/>
+        </w:rPr>
+        <w:t>}/examples/employees.csv"</w:t>
+      </w:r>
+      <w:r>
+        <w:rPr>
+          <w:rFonts w:ascii="Courier New" w:hAnsi="Courier New" w:cs="Courier New"/>
+          <w:b/>
+          <w:bCs/>
+          <w:color w:val="000080"/>
+          <w:sz w:val="20"/>
+          <w:szCs w:val="20"/>
+          <w:lang w:val="en-US"/>
+        </w:rPr>
+        <w:t>)</w:t>
+      </w:r>
+    </w:p>
+    <w:p>
+      <w:pPr>
+        <w:rPr>
+          <w:rFonts w:ascii="Courier New" w:eastAsia="Courier New" w:hAnsi="Courier New" w:cs="Courier New"/>
+          <w:sz w:val="20"/>
+          <w:szCs w:val="20"/>
+          <w:lang w:val="en-US"/>
+        </w:rPr>
+      </w:pPr>
+    </w:p>
+    <w:p>
+      <w:pPr>
+        <w:rPr>
+          <w:rFonts w:ascii="Courier New" w:eastAsia="Courier New" w:hAnsi="Courier New" w:cs="Courier New"/>
+          <w:sz w:val="20"/>
+          <w:szCs w:val="20"/>
+        </w:rPr>
+      </w:pPr>
+      <w:r>
+        <w:rPr>
+          <w:rFonts w:ascii="Courier New" w:hAnsi="Courier New" w:cs="Courier New"/>
+          <w:color w:val="008000"/>
+          <w:sz w:val="20"/>
+          <w:szCs w:val="20"/>
+        </w:rPr>
+        <w:t># Δήλωση συνάρτησης υπολογισμού του ετήσιου εισοδήματος</w:t>
+      </w:r>
+      <w:r>
+        <w:rPr>
+          <w:rFonts w:ascii="Courier New" w:hAnsi="Courier New" w:cs="Courier New"/>
+          <w:color w:val="008000"/>
+          <w:sz w:val="20"/>
+          <w:szCs w:val="20"/>
+        </w:rPr>
+        <w:br/>
+      </w:r>
+      <w:r>
+        <w:rPr>
+          <w:rFonts w:ascii="Courier New" w:hAnsi="Courier New" w:cs="Courier New"/>
+          <w:b/>
+          <w:bCs/>
+          <w:color w:val="0000FF"/>
+          <w:sz w:val="20"/>
+          <w:szCs w:val="20"/>
+          <w:lang w:val="en-US"/>
+        </w:rPr>
+        <w:t>def</w:t>
+      </w:r>
+      <w:r>
+        <w:rPr>
+          <w:rFonts w:ascii="Courier New" w:eastAsia="Courier New" w:hAnsi="Courier New" w:cs="Courier New"/>
+          <w:sz w:val="20"/>
+          <w:szCs w:val="20"/>
+        </w:rPr>
+        <w:t xml:space="preserve"> </w:t>
+      </w:r>
+      <w:r>
+        <w:rPr>
+          <w:rFonts w:ascii="Courier New" w:eastAsia="Courier New" w:hAnsi="Courier New" w:cs="Courier New"/>
+          <w:sz w:val="20"/>
+          <w:szCs w:val="20"/>
+          <w:lang w:val="en-US"/>
+        </w:rPr>
+        <w:t>calculate</w:t>
+      </w:r>
+      <w:r>
+        <w:rPr>
+          <w:rFonts w:ascii="Courier New" w:eastAsia="Courier New" w:hAnsi="Courier New" w:cs="Courier New"/>
+          <w:sz w:val="20"/>
+          <w:szCs w:val="20"/>
+        </w:rPr>
+        <w:t>_</w:t>
+      </w:r>
+      <w:r>
+        <w:rPr>
+          <w:rFonts w:ascii="Courier New" w:eastAsia="Courier New" w:hAnsi="Courier New" w:cs="Courier New"/>
+          <w:sz w:val="20"/>
+          <w:szCs w:val="20"/>
+          <w:lang w:val="en-US"/>
+        </w:rPr>
+        <w:t>yearly</w:t>
+      </w:r>
+      <w:r>
+        <w:rPr>
+          <w:rFonts w:ascii="Courier New" w:eastAsia="Courier New" w:hAnsi="Courier New" w:cs="Courier New"/>
+          <w:sz w:val="20"/>
+          <w:szCs w:val="20"/>
+        </w:rPr>
+        <w:t>_</w:t>
+      </w:r>
+      <w:r>
+        <w:rPr>
+          <w:rFonts w:ascii="Courier New" w:eastAsia="Courier New" w:hAnsi="Courier New" w:cs="Courier New"/>
+          <w:sz w:val="20"/>
+          <w:szCs w:val="20"/>
+          <w:lang w:val="en-US"/>
+        </w:rPr>
+        <w:t>income</w:t>
+      </w:r>
+      <w:r>
+        <w:rPr>
+          <w:rFonts w:ascii="Courier New" w:hAnsi="Courier New" w:cs="Courier New"/>
+          <w:b/>
+          <w:bCs/>
+          <w:color w:val="000080"/>
+          <w:sz w:val="20"/>
+          <w:szCs w:val="20"/>
+        </w:rPr>
+        <w:t>(</w:t>
+      </w:r>
+      <w:r>
+        <w:rPr>
+          <w:rFonts w:ascii="Courier New" w:eastAsia="Courier New" w:hAnsi="Courier New" w:cs="Courier New"/>
+          <w:sz w:val="20"/>
+          <w:szCs w:val="20"/>
+          <w:lang w:val="en-US"/>
+        </w:rPr>
+        <w:t>salary</w:t>
+      </w:r>
+      <w:r>
+        <w:rPr>
+          <w:rFonts w:ascii="Courier New" w:eastAsia="Courier New" w:hAnsi="Courier New" w:cs="Courier New"/>
+          <w:sz w:val="20"/>
+          <w:szCs w:val="20"/>
+        </w:rPr>
+        <w:t>):</w:t>
+      </w:r>
+      <w:r>
+        <w:rPr>
+          <w:rFonts w:ascii="Courier New" w:eastAsia="Courier New" w:hAnsi="Courier New" w:cs="Courier New"/>
+          <w:sz w:val="20"/>
+          <w:szCs w:val="20"/>
+        </w:rPr>
+        <w:br/>
+        <w:t xml:space="preserve">    </w:t>
+      </w:r>
+      <w:r>
+        <w:rPr>
+          <w:rFonts w:ascii="Courier New" w:hAnsi="Courier New" w:cs="Courier New"/>
+          <w:b/>
+          <w:bCs/>
+          <w:color w:val="880088"/>
+          <w:sz w:val="20"/>
+          <w:szCs w:val="20"/>
+          <w:lang w:val="en-US"/>
+        </w:rPr>
+        <w:t>return</w:t>
+      </w:r>
+      <w:r>
+        <w:rPr>
+          <w:rFonts w:ascii="Courier New" w:eastAsia="Courier New" w:hAnsi="Courier New" w:cs="Courier New"/>
+          <w:sz w:val="20"/>
+          <w:szCs w:val="20"/>
+        </w:rPr>
+        <w:t xml:space="preserve"> 14*</w:t>
+      </w:r>
+      <w:r>
+        <w:rPr>
+          <w:rFonts w:ascii="Courier New" w:eastAsia="Courier New" w:hAnsi="Courier New" w:cs="Courier New"/>
+          <w:sz w:val="20"/>
+          <w:szCs w:val="20"/>
+          <w:lang w:val="en-US"/>
+        </w:rPr>
+        <w:t>salary</w:t>
+      </w:r>
+    </w:p>
+    <w:p>
+      <w:pPr>
+        <w:rPr>
+          <w:rFonts w:ascii="Courier New" w:eastAsia="Courier New" w:hAnsi="Courier New" w:cs="Courier New"/>
+          <w:sz w:val="20"/>
+          <w:szCs w:val="20"/>
+          <w:lang w:val="en-US"/>
+        </w:rPr>
+      </w:pPr>
+      <w:r>
+        <w:rPr>
+          <w:rFonts w:ascii="Courier New" w:hAnsi="Courier New" w:cs="Courier New"/>
+          <w:color w:val="008000"/>
+          <w:sz w:val="20"/>
+          <w:szCs w:val="20"/>
+          <w:lang w:val="en-US"/>
+        </w:rPr>
+        <w:lastRenderedPageBreak/>
+        <w:t># Καταχώρηση του udf</w:t>
+      </w:r>
+      <w:r>
+        <w:rPr>
+          <w:rFonts w:ascii="Courier New" w:hAnsi="Courier New" w:cs="Courier New"/>
+          <w:color w:val="008000"/>
+          <w:sz w:val="20"/>
+          <w:szCs w:val="20"/>
+          <w:lang w:val="en-US"/>
+        </w:rPr>
+        <w:br/>
+      </w:r>
+      <w:r>
+        <w:rPr>
+          <w:rFonts w:ascii="Courier New" w:eastAsia="Courier New" w:hAnsi="Courier New" w:cs="Courier New"/>
+          <w:sz w:val="20"/>
+          <w:szCs w:val="20"/>
+          <w:lang w:val="en-US"/>
+        </w:rPr>
+        <w:t xml:space="preserve">calculate_yearly_income_udf = </w:t>
+      </w:r>
+      <w:r>
+        <w:rPr>
+          <w:rFonts w:ascii="Courier New" w:hAnsi="Courier New" w:cs="Courier New"/>
+          <w:b/>
+          <w:bCs/>
+          <w:color w:val="880088"/>
+          <w:sz w:val="20"/>
+          <w:szCs w:val="20"/>
+          <w:lang w:val="en-US"/>
+        </w:rPr>
+        <w:t>udf</w:t>
+      </w:r>
+      <w:r>
+        <w:rPr>
+          <w:rFonts w:ascii="Courier New" w:hAnsi="Courier New" w:cs="Courier New"/>
+          <w:b/>
+          <w:bCs/>
+          <w:color w:val="000080"/>
+          <w:sz w:val="20"/>
+          <w:szCs w:val="20"/>
+          <w:lang w:val="en-US"/>
+        </w:rPr>
+        <w:t>(</w:t>
+      </w:r>
+      <w:r>
+        <w:rPr>
+          <w:rFonts w:ascii="Courier New" w:eastAsia="Courier New" w:hAnsi="Courier New" w:cs="Courier New"/>
+          <w:sz w:val="20"/>
+          <w:szCs w:val="20"/>
+          <w:lang w:val="en-US"/>
+        </w:rPr>
+        <w:t>calculate_yearly_income, FloatType</w:t>
+      </w:r>
+      <w:r>
+        <w:rPr>
+          <w:rFonts w:ascii="Courier New" w:hAnsi="Courier New" w:cs="Courier New"/>
+          <w:b/>
+          <w:bCs/>
+          <w:color w:val="000080"/>
+          <w:sz w:val="20"/>
+          <w:szCs w:val="20"/>
+          <w:lang w:val="en-US"/>
+        </w:rPr>
+        <w:t>())</w:t>
+      </w:r>
+    </w:p>
+    <w:p>
+      <w:pPr>
+        <w:rPr>
+          <w:rFonts w:ascii="Courier New" w:eastAsia="Courier New" w:hAnsi="Courier New" w:cs="Courier New"/>
+          <w:sz w:val="20"/>
+          <w:szCs w:val="20"/>
+          <w:lang w:val="en-US"/>
+        </w:rPr>
+      </w:pPr>
+      <w:r>
+        <w:rPr>
+          <w:rFonts w:ascii="Courier New" w:hAnsi="Courier New" w:cs="Courier New"/>
+          <w:color w:val="008000"/>
+          <w:sz w:val="20"/>
+          <w:szCs w:val="20"/>
+          <w:lang w:val="en-US"/>
+        </w:rPr>
+        <w:t># Υπολογισμός με δημιουργία νέας στήλης</w:t>
+      </w:r>
+      <w:r>
+        <w:rPr>
+          <w:rFonts w:ascii="Courier New" w:hAnsi="Courier New" w:cs="Courier New"/>
+          <w:color w:val="008000"/>
+          <w:sz w:val="20"/>
+          <w:szCs w:val="20"/>
+          <w:lang w:val="en-US"/>
+        </w:rPr>
+        <w:br/>
+      </w:r>
+      <w:r>
+        <w:rPr>
+          <w:rFonts w:ascii="Courier New" w:eastAsia="Courier New" w:hAnsi="Courier New" w:cs="Courier New"/>
+          <w:sz w:val="20"/>
+          <w:szCs w:val="20"/>
+          <w:lang w:val="en-US"/>
+        </w:rPr>
+        <w:t>employees_yearly_income_df = employees_df \</w:t>
+      </w:r>
+      <w:r>
+        <w:rPr>
+          <w:rFonts w:ascii="Courier New" w:eastAsia="Courier New" w:hAnsi="Courier New" w:cs="Courier New"/>
+          <w:sz w:val="20"/>
+          <w:szCs w:val="20"/>
+          <w:lang w:val="en-US"/>
+        </w:rPr>
+        <w:br/>
+      </w:r>
+      <w:r>
+        <w:rPr>
+          <w:rFonts w:ascii="Courier New" w:eastAsia="Courier New" w:hAnsi="Courier New" w:cs="Courier New"/>
+          <w:sz w:val="20"/>
+          <w:szCs w:val="20"/>
+          <w:lang w:val="en-US"/>
+        </w:rPr>
+        <w:t xml:space="preserve">    .</w:t>
+      </w:r>
+      <w:r>
+        <w:rPr>
+          <w:rFonts w:ascii="Courier New" w:hAnsi="Courier New" w:cs="Courier New"/>
+          <w:i/>
+          <w:iCs/>
+          <w:color w:val="FF8000"/>
+          <w:sz w:val="20"/>
+          <w:szCs w:val="20"/>
+          <w:lang w:val="en-US"/>
+        </w:rPr>
+        <w:t>withColumn</w:t>
+      </w:r>
+      <w:r>
+        <w:rPr>
+          <w:rFonts w:ascii="Courier New" w:hAnsi="Courier New" w:cs="Courier New"/>
+          <w:b/>
+          <w:bCs/>
+          <w:color w:val="000080"/>
+          <w:sz w:val="20"/>
+          <w:szCs w:val="20"/>
+          <w:lang w:val="en-US"/>
+        </w:rPr>
+        <w:t>(</w:t>
+      </w:r>
+      <w:r>
+        <w:rPr>
+          <w:rFonts w:ascii="Courier New" w:hAnsi="Courier New" w:cs="Courier New"/>
+          <w:color w:val="808080"/>
+          <w:sz w:val="20"/>
+          <w:szCs w:val="20"/>
+          <w:lang w:val="en-US"/>
+        </w:rPr>
+        <w:t>"yearly_income"</w:t>
+      </w:r>
+      <w:r>
+        <w:rPr>
+          <w:rFonts w:ascii="Courier New" w:eastAsia="Courier New" w:hAnsi="Courier New" w:cs="Courier New"/>
+          <w:sz w:val="20"/>
+          <w:szCs w:val="20"/>
+          <w:lang w:val="en-US"/>
+        </w:rPr>
+        <w:t>,</w:t>
+      </w:r>
+      <w:r>
+        <w:rPr>
+          <w:rFonts w:ascii="Courier New" w:eastAsia="Courier New" w:hAnsi="Courier New" w:cs="Courier New"/>
+          <w:sz w:val="20"/>
+          <w:szCs w:val="20"/>
+          <w:lang w:val="en-US"/>
+        </w:rPr>
+        <w:t xml:space="preserve"> </w:t>
+      </w:r>
+      <w:r>
+        <w:rPr>
+          <w:rFonts w:ascii="Courier New" w:eastAsia="Courier New" w:hAnsi="Courier New" w:cs="Courier New"/>
+          <w:sz w:val="20"/>
+          <w:szCs w:val="20"/>
+          <w:lang w:val="en-US"/>
+        </w:rPr>
+        <w:t>calculate_yearly_income_udf</w:t>
+      </w:r>
+      <w:r>
+        <w:rPr>
+          <w:rFonts w:ascii="Courier New" w:hAnsi="Courier New" w:cs="Courier New"/>
+          <w:b/>
+          <w:bCs/>
+          <w:color w:val="000080"/>
+          <w:sz w:val="20"/>
+          <w:szCs w:val="20"/>
+          <w:lang w:val="en-US"/>
+        </w:rPr>
+        <w:t>(</w:t>
+      </w:r>
+      <w:r>
+        <w:rPr>
+          <w:rFonts w:ascii="Courier New" w:hAnsi="Courier New" w:cs="Courier New"/>
+          <w:b/>
+          <w:bCs/>
+          <w:color w:val="880088"/>
+          <w:sz w:val="20"/>
+          <w:szCs w:val="20"/>
+          <w:lang w:val="en-US"/>
+        </w:rPr>
+        <w:t>col</w:t>
+      </w:r>
+      <w:r>
+        <w:rPr>
+          <w:rFonts w:ascii="Courier New" w:hAnsi="Courier New" w:cs="Courier New"/>
+          <w:b/>
+          <w:bCs/>
+          <w:color w:val="000080"/>
+          <w:sz w:val="20"/>
+          <w:szCs w:val="20"/>
+          <w:lang w:val="en-US"/>
+        </w:rPr>
+        <w:t>(</w:t>
+      </w:r>
+      <w:r>
+        <w:rPr>
+          <w:rFonts w:ascii="Courier New" w:eastAsia="Courier New" w:hAnsi="Courier New" w:cs="Courier New"/>
+          <w:sz w:val="20"/>
+          <w:szCs w:val="20"/>
+          <w:lang w:val="en-US"/>
+        </w:rPr>
+        <w:t>"</w:t>
+      </w:r>
+      <w:r>
+        <w:rPr>
+          <w:rFonts w:ascii="Courier New" w:hAnsi="Courier New" w:cs="Courier New"/>
+          <w:color w:val="808080"/>
+          <w:sz w:val="20"/>
+          <w:szCs w:val="20"/>
+          <w:lang w:val="en-US"/>
+        </w:rPr>
+        <w:t>salary</w:t>
+      </w:r>
+      <w:r>
+        <w:rPr>
+          <w:rFonts w:ascii="Courier New" w:eastAsia="Courier New" w:hAnsi="Courier New" w:cs="Courier New"/>
+          <w:sz w:val="20"/>
+          <w:szCs w:val="20"/>
+          <w:lang w:val="en-US"/>
+        </w:rPr>
+        <w:t>"</w:t>
+      </w:r>
+      <w:r>
+        <w:rPr>
+          <w:rFonts w:ascii="Courier New" w:hAnsi="Courier New" w:cs="Courier New"/>
+          <w:b/>
+          <w:bCs/>
+          <w:color w:val="000080"/>
+          <w:sz w:val="20"/>
+          <w:szCs w:val="20"/>
+          <w:lang w:val="en-US"/>
+        </w:rPr>
+        <w:t>)))</w:t>
+      </w:r>
+      <w:r>
+        <w:rPr>
+          <w:rFonts w:ascii="Courier New" w:eastAsia="Courier New" w:hAnsi="Courier New" w:cs="Courier New"/>
+          <w:sz w:val="20"/>
+          <w:szCs w:val="20"/>
+          <w:lang w:val="en-US"/>
+        </w:rPr>
+        <w:t xml:space="preserve"> \</w:t>
+      </w:r>
+      <w:r>
+        <w:rPr>
+          <w:rFonts w:ascii="Courier New" w:eastAsia="Courier New" w:hAnsi="Courier New" w:cs="Courier New"/>
+          <w:sz w:val="20"/>
+          <w:szCs w:val="20"/>
+          <w:lang w:val="en-US"/>
+        </w:rPr>
+        <w:br/>
+        <w:t xml:space="preserve">    </w:t>
+      </w:r>
+      <w:r>
+        <w:rPr>
+          <w:rFonts w:ascii="Courier New" w:eastAsia="Courier New" w:hAnsi="Courier New" w:cs="Courier New"/>
+          <w:sz w:val="20"/>
+          <w:szCs w:val="20"/>
+          <w:lang w:val="en-US"/>
+        </w:rPr>
+        <w:t>.</w:t>
+      </w:r>
+      <w:r>
+        <w:rPr>
+          <w:rFonts w:ascii="Courier New" w:hAnsi="Courier New" w:cs="Courier New"/>
+          <w:i/>
+          <w:iCs/>
+          <w:color w:val="FF8000"/>
+          <w:sz w:val="20"/>
+          <w:szCs w:val="20"/>
+          <w:lang w:val="en-US"/>
+        </w:rPr>
+        <w:t>select</w:t>
+      </w:r>
+      <w:r>
+        <w:rPr>
+          <w:rFonts w:ascii="Courier New" w:hAnsi="Courier New" w:cs="Courier New"/>
+          <w:b/>
+          <w:bCs/>
+          <w:color w:val="000080"/>
+          <w:sz w:val="20"/>
+          <w:szCs w:val="20"/>
+          <w:lang w:val="en-US"/>
+        </w:rPr>
+        <w:t>(</w:t>
+      </w:r>
+      <w:r>
+        <w:rPr>
+          <w:rFonts w:ascii="Courier New" w:hAnsi="Courier New" w:cs="Courier New"/>
+          <w:color w:val="808080"/>
+          <w:sz w:val="20"/>
+          <w:szCs w:val="20"/>
+          <w:lang w:val="en-US"/>
+        </w:rPr>
+        <w:t>"name"</w:t>
+      </w:r>
+      <w:r>
+        <w:rPr>
+          <w:rFonts w:ascii="Courier New" w:eastAsia="Courier New" w:hAnsi="Courier New" w:cs="Courier New"/>
+          <w:sz w:val="20"/>
+          <w:szCs w:val="20"/>
+          <w:lang w:val="en-US"/>
+        </w:rPr>
+        <w:t xml:space="preserve">, </w:t>
+      </w:r>
+      <w:r>
+        <w:rPr>
+          <w:rFonts w:ascii="Courier New" w:hAnsi="Courier New" w:cs="Courier New"/>
+          <w:color w:val="808080"/>
+          <w:sz w:val="20"/>
+          <w:szCs w:val="20"/>
+          <w:lang w:val="en-US"/>
+        </w:rPr>
+        <w:t>"yearly_income"</w:t>
+      </w:r>
+      <w:r>
+        <w:rPr>
+          <w:rFonts w:ascii="Courier New" w:hAnsi="Courier New" w:cs="Courier New"/>
+          <w:b/>
+          <w:bCs/>
+          <w:color w:val="000080"/>
+          <w:sz w:val="20"/>
+          <w:szCs w:val="20"/>
+          <w:lang w:val="en-US"/>
+        </w:rPr>
+        <w:t>)</w:t>
+      </w:r>
+    </w:p>
+    <w:p>
+      <w:pPr>
+        <w:rPr>
+          <w:rFonts w:ascii="Courier New" w:eastAsia="Courier New" w:hAnsi="Courier New" w:cs="Courier New"/>
+          <w:sz w:val="20"/>
+          <w:szCs w:val="20"/>
+          <w:lang w:val="en-US"/>
+        </w:rPr>
+      </w:pPr>
+      <w:r>
+        <w:rPr>
+          <w:rFonts w:ascii="Courier New" w:hAnsi="Courier New" w:cs="Courier New"/>
+          <w:color w:val="008000"/>
+          <w:sz w:val="20"/>
+          <w:szCs w:val="20"/>
+          <w:lang w:val="en-US"/>
+        </w:rPr>
+        <w:t># Εμφάνιση αποτελέσματος</w:t>
+      </w:r>
+      <w:r>
+        <w:rPr>
+          <w:rFonts w:ascii="Courier New" w:hAnsi="Courier New" w:cs="Courier New"/>
+          <w:color w:val="008000"/>
+          <w:sz w:val="20"/>
+          <w:szCs w:val="20"/>
+          <w:lang w:val="en-US"/>
+        </w:rPr>
+        <w:br/>
+      </w:r>
+      <w:r>
+        <w:rPr>
+          <w:rFonts w:ascii="Courier New" w:eastAsia="Courier New" w:hAnsi="Courier New" w:cs="Courier New"/>
+          <w:sz w:val="20"/>
+          <w:szCs w:val="20"/>
+          <w:lang w:val="en-US"/>
+        </w:rPr>
+        <w:t>employees_yearly_income_df.</w:t>
+      </w:r>
+      <w:r>
+        <w:rPr>
+          <w:rFonts w:ascii="Courier New" w:hAnsi="Courier New" w:cs="Courier New"/>
+          <w:i/>
+          <w:iCs/>
+          <w:color w:val="FF8000"/>
+          <w:sz w:val="20"/>
+          <w:szCs w:val="20"/>
+          <w:lang w:val="en-US"/>
+        </w:rPr>
+        <w:t>show</w:t>
+      </w:r>
+      <w:r>
+        <w:rPr>
+          <w:rFonts w:ascii="Courier New" w:hAnsi="Courier New" w:cs="Courier New"/>
+          <w:b/>
+          <w:bCs/>
+          <w:color w:val="000080"/>
+          <w:sz w:val="20"/>
+          <w:szCs w:val="20"/>
+          <w:lang w:val="en-US"/>
+        </w:rPr>
+        <w:t>()</w:t>
+      </w:r>
+    </w:p>
+    <w:p>
+      <w:pPr>
+        <w:rPr>
+          <w:rFonts w:ascii="Courier New" w:eastAsia="Courier New" w:hAnsi="Courier New" w:cs="Courier New"/>
+          <w:sz w:val="20"/>
+          <w:szCs w:val="20"/>
+          <w:lang w:val="en-US"/>
+        </w:rPr>
+      </w:pPr>
+      <w:r>
+        <w:rPr>
+          <w:rFonts w:ascii="Courier New" w:hAnsi="Courier New" w:cs="Courier New"/>
+          <w:color w:val="008000"/>
+          <w:sz w:val="20"/>
+          <w:szCs w:val="20"/>
+          <w:lang w:val="en-US"/>
+        </w:rPr>
+        <w:t># Αποθήκευση του DataFrame στο HDFS</w:t>
+      </w:r>
+      <w:r>
+        <w:rPr>
+          <w:rFonts w:ascii="Courier New" w:hAnsi="Courier New" w:cs="Courier New"/>
+          <w:color w:val="008000"/>
+          <w:sz w:val="20"/>
+          <w:szCs w:val="20"/>
+          <w:lang w:val="en-US"/>
+        </w:rPr>
+        <w:br/>
+      </w:r>
+      <w:r>
+        <w:rPr>
+          <w:rFonts w:ascii="Courier New" w:eastAsia="Courier New" w:hAnsi="Courier New" w:cs="Courier New"/>
+          <w:sz w:val="20"/>
+          <w:szCs w:val="20"/>
+          <w:lang w:val="en-US"/>
+        </w:rPr>
+        <w:t>employees_yearly_income_df.</w:t>
+      </w:r>
+      <w:r>
+        <w:rPr>
+          <w:rFonts w:ascii="Courier New" w:hAnsi="Courier New" w:cs="Courier New"/>
+          <w:i/>
+          <w:iCs/>
+          <w:color w:val="FF8000"/>
+          <w:sz w:val="20"/>
+          <w:szCs w:val="20"/>
+          <w:lang w:val="en-US"/>
+        </w:rPr>
+        <w:t>coalesce</w:t>
+      </w:r>
+      <w:r>
+        <w:rPr>
+          <w:rFonts w:ascii="Courier New" w:hAnsi="Courier New" w:cs="Courier New"/>
+          <w:b/>
+          <w:bCs/>
+          <w:color w:val="000080"/>
+          <w:sz w:val="20"/>
+          <w:szCs w:val="20"/>
+          <w:lang w:val="en-US"/>
+        </w:rPr>
+        <w:t>(</w:t>
+      </w:r>
+      <w:r>
+        <w:rPr>
+          <w:rFonts w:ascii="Courier New" w:hAnsi="Courier New" w:cs="Courier New"/>
+          <w:color w:val="FF0000"/>
+          <w:sz w:val="20"/>
+          <w:szCs w:val="20"/>
+          <w:lang w:val="en-US"/>
+        </w:rPr>
+        <w:t>1</w:t>
+      </w:r>
+      <w:r>
+        <w:rPr>
+          <w:rFonts w:ascii="Courier New" w:hAnsi="Courier New" w:cs="Courier New"/>
+          <w:b/>
+          <w:bCs/>
+          <w:color w:val="000080"/>
+          <w:sz w:val="20"/>
+          <w:szCs w:val="20"/>
+          <w:lang w:val="en-US"/>
+        </w:rPr>
+        <w:t>)</w:t>
+      </w:r>
+      <w:r>
+        <w:rPr>
+          <w:rFonts w:ascii="Courier New" w:eastAsia="Courier New" w:hAnsi="Courier New" w:cs="Courier New"/>
+          <w:sz w:val="20"/>
+          <w:szCs w:val="20"/>
+          <w:lang w:val="en-US"/>
+        </w:rPr>
+        <w:t xml:space="preserve"> \</w:t>
+      </w:r>
+      <w:r>
+        <w:rPr>
+          <w:rFonts w:ascii="Courier New" w:eastAsia="Courier New" w:hAnsi="Courier New" w:cs="Courier New"/>
+          <w:sz w:val="20"/>
+          <w:szCs w:val="20"/>
+          <w:lang w:val="en-US"/>
+        </w:rPr>
+        <w:br/>
+        <w:t xml:space="preserve">    </w:t>
+      </w:r>
+      <w:r>
+        <w:rPr>
+          <w:rFonts w:ascii="Courier New" w:eastAsia="Courier New" w:hAnsi="Courier New" w:cs="Courier New"/>
+          <w:sz w:val="20"/>
+          <w:szCs w:val="20"/>
+          <w:lang w:val="en-US"/>
+        </w:rPr>
+        <w:t>.</w:t>
+      </w:r>
+      <w:r>
+        <w:rPr>
+          <w:rFonts w:ascii="Courier New" w:hAnsi="Courier New" w:cs="Courier New"/>
+          <w:i/>
+          <w:iCs/>
+          <w:color w:val="FF8000"/>
+          <w:sz w:val="20"/>
+          <w:szCs w:val="20"/>
+          <w:lang w:val="en-US"/>
+        </w:rPr>
+        <w:t>write</w:t>
+      </w:r>
+      <w:r>
+        <w:rPr>
+          <w:rFonts w:ascii="Courier New" w:eastAsia="Courier New" w:hAnsi="Courier New" w:cs="Courier New"/>
+          <w:sz w:val="20"/>
+          <w:szCs w:val="20"/>
+          <w:lang w:val="en-US"/>
+        </w:rPr>
+        <w:t>.</w:t>
+      </w:r>
+      <w:r>
+        <w:rPr>
+          <w:rFonts w:ascii="Courier New" w:hAnsi="Courier New" w:cs="Courier New"/>
+          <w:b/>
+          <w:bCs/>
+          <w:color w:val="880088"/>
+          <w:sz w:val="20"/>
+          <w:szCs w:val="20"/>
+          <w:lang w:val="en-US"/>
+        </w:rPr>
+        <w:t>format</w:t>
+      </w:r>
+      <w:r>
+        <w:rPr>
+          <w:rFonts w:ascii="Courier New" w:hAnsi="Courier New" w:cs="Courier New"/>
+          <w:b/>
+          <w:bCs/>
+          <w:color w:val="000080"/>
+          <w:sz w:val="20"/>
+          <w:szCs w:val="20"/>
+          <w:lang w:val="en-US"/>
+        </w:rPr>
+        <w:t>(</w:t>
+      </w:r>
+      <w:r>
+        <w:rPr>
+          <w:rFonts w:ascii="Courier New" w:hAnsi="Courier New" w:cs="Courier New"/>
+          <w:color w:val="808080"/>
+          <w:sz w:val="20"/>
+          <w:szCs w:val="20"/>
+          <w:lang w:val="en-US"/>
+        </w:rPr>
+        <w:t>"csv"</w:t>
+      </w:r>
+      <w:r>
+        <w:rPr>
+          <w:rFonts w:ascii="Courier New" w:hAnsi="Courier New" w:cs="Courier New"/>
+          <w:b/>
+          <w:bCs/>
+          <w:color w:val="000080"/>
+          <w:sz w:val="20"/>
+          <w:szCs w:val="20"/>
+          <w:lang w:val="en-US"/>
+        </w:rPr>
+        <w:t>)</w:t>
+      </w:r>
+      <w:r>
+        <w:rPr>
+          <w:rFonts w:ascii="Courier New" w:eastAsia="Courier New" w:hAnsi="Courier New" w:cs="Courier New"/>
+          <w:sz w:val="20"/>
+          <w:szCs w:val="20"/>
+          <w:lang w:val="en-US"/>
+        </w:rPr>
+        <w:t xml:space="preserve"> \</w:t>
+      </w:r>
+      <w:r>
+        <w:rPr>
+          <w:rFonts w:ascii="Courier New" w:eastAsia="Courier New" w:hAnsi="Courier New" w:cs="Courier New"/>
+          <w:sz w:val="20"/>
+          <w:szCs w:val="20"/>
+          <w:lang w:val="en-US"/>
+        </w:rPr>
+        <w:br/>
+        <w:t xml:space="preserve">    </w:t>
+      </w:r>
+      <w:r>
+        <w:rPr>
+          <w:rFonts w:ascii="Courier New" w:eastAsia="Courier New" w:hAnsi="Courier New" w:cs="Courier New"/>
+          <w:sz w:val="20"/>
+          <w:szCs w:val="20"/>
+          <w:lang w:val="en-US"/>
+        </w:rPr>
+        <w:t>.</w:t>
+      </w:r>
+      <w:r>
+        <w:rPr>
+          <w:rFonts w:ascii="Courier New" w:hAnsi="Courier New" w:cs="Courier New"/>
+          <w:i/>
+          <w:iCs/>
+          <w:color w:val="FF8000"/>
+          <w:sz w:val="20"/>
+          <w:szCs w:val="20"/>
+          <w:lang w:val="en-US"/>
+        </w:rPr>
+        <w:t>option</w:t>
+      </w:r>
+      <w:r>
+        <w:rPr>
+          <w:rFonts w:ascii="Courier New" w:hAnsi="Courier New" w:cs="Courier New"/>
+          <w:b/>
+          <w:bCs/>
+          <w:color w:val="000080"/>
+          <w:sz w:val="20"/>
+          <w:szCs w:val="20"/>
+          <w:lang w:val="en-US"/>
+        </w:rPr>
+        <w:t>(</w:t>
+      </w:r>
+      <w:r>
+        <w:rPr>
+          <w:rFonts w:ascii="Courier New" w:hAnsi="Courier New" w:cs="Courier New"/>
+          <w:color w:val="808080"/>
+          <w:sz w:val="20"/>
+          <w:szCs w:val="20"/>
+          <w:lang w:val="en-US"/>
+        </w:rPr>
+        <w:t>"header"</w:t>
+      </w:r>
+      <w:r>
+        <w:rPr>
+          <w:rFonts w:ascii="Courier New" w:eastAsia="Courier New" w:hAnsi="Courier New" w:cs="Courier New"/>
+          <w:sz w:val="20"/>
+          <w:szCs w:val="20"/>
+          <w:lang w:val="en-US"/>
+        </w:rPr>
+        <w:t xml:space="preserve">, </w:t>
+      </w:r>
+      <w:r>
+        <w:rPr>
+          <w:rFonts w:ascii="Courier New" w:hAnsi="Courier New" w:cs="Courier New"/>
+          <w:color w:val="808080"/>
+          <w:sz w:val="20"/>
+          <w:szCs w:val="20"/>
+          <w:lang w:val="en-US"/>
+        </w:rPr>
+        <w:t>"false"</w:t>
+      </w:r>
+      <w:r>
+        <w:rPr>
+          <w:rFonts w:ascii="Courier New" w:hAnsi="Courier New" w:cs="Courier New"/>
+          <w:b/>
+          <w:bCs/>
+          <w:color w:val="000080"/>
+          <w:sz w:val="20"/>
+          <w:szCs w:val="20"/>
+          <w:lang w:val="en-US"/>
+        </w:rPr>
+        <w:t>)</w:t>
+      </w:r>
+      <w:r>
+        <w:rPr>
+          <w:rFonts w:ascii="Courier New" w:eastAsia="Courier New" w:hAnsi="Courier New" w:cs="Courier New"/>
+          <w:sz w:val="20"/>
+          <w:szCs w:val="20"/>
+          <w:lang w:val="en-US"/>
+        </w:rPr>
+        <w:t xml:space="preserve"> \</w:t>
+      </w:r>
+      <w:r>
+        <w:rPr>
+          <w:rFonts w:ascii="Courier New" w:eastAsia="Courier New" w:hAnsi="Courier New" w:cs="Courier New"/>
+          <w:sz w:val="20"/>
+          <w:szCs w:val="20"/>
+          <w:lang w:val="en-US"/>
+        </w:rPr>
+        <w:br/>
+        <w:t xml:space="preserve">    </w:t>
+      </w:r>
+      <w:r>
+        <w:rPr>
+          <w:rFonts w:ascii="Courier New" w:eastAsia="Courier New" w:hAnsi="Courier New" w:cs="Courier New"/>
+          <w:sz w:val="20"/>
+          <w:szCs w:val="20"/>
+          <w:lang w:val="en-US"/>
+        </w:rPr>
+        <w:t>.</w:t>
+      </w:r>
+      <w:r>
+        <w:rPr>
+          <w:rFonts w:ascii="Courier New" w:hAnsi="Courier New" w:cs="Courier New"/>
+          <w:i/>
+          <w:iCs/>
+          <w:color w:val="FF8000"/>
+          <w:sz w:val="20"/>
+          <w:szCs w:val="20"/>
+          <w:lang w:val="en-US"/>
+        </w:rPr>
+        <w:t>save</w:t>
+      </w:r>
+      <w:r>
+        <w:rPr>
+          <w:rFonts w:ascii="Courier New" w:hAnsi="Courier New" w:cs="Courier New"/>
+          <w:b/>
+          <w:bCs/>
+          <w:color w:val="000080"/>
+          <w:sz w:val="20"/>
+          <w:szCs w:val="20"/>
+          <w:lang w:val="en-US"/>
+        </w:rPr>
+        <w:t>(</w:t>
+      </w:r>
+      <w:r>
+        <w:rPr>
+          <w:rFonts w:ascii="Courier New" w:hAnsi="Courier New" w:cs="Courier New"/>
+          <w:color w:val="808080"/>
+          <w:sz w:val="20"/>
+          <w:szCs w:val="20"/>
+          <w:lang w:val="en-US"/>
+        </w:rPr>
+        <w:t>f"{output_dir}"</w:t>
+      </w:r>
+      <w:r>
+        <w:rPr>
+          <w:rFonts w:ascii="Courier New" w:hAnsi="Courier New" w:cs="Courier New"/>
+          <w:b/>
+          <w:bCs/>
+          <w:color w:val="000080"/>
+          <w:sz w:val="20"/>
+          <w:szCs w:val="20"/>
+          <w:lang w:val="en-US"/>
+        </w:rPr>
+        <w:t>)</w:t>
+      </w:r>
+    </w:p>
+    <w:p>
+      <w:pPr>
+        <w:pBdr>
+          <w:bottom w:val="single" w:sz="12" w:space="1" w:color="auto"/>
+        </w:pBdr>
+      </w:pPr>
+      <w:r>
+        <w:t xml:space="preserve">Για την υλοποίηση, αρχικά ορίζουμε μια συνάρτηση που δέχεται ως όρισμα έναν αριθμό </w:t>
+      </w:r>
+      <w:r>
+        <w:t>(</w:t>
+      </w:r>
+      <w:r>
+        <w:rPr>
+          <w:rFonts w:ascii="Courier New" w:eastAsia="Courier New" w:hAnsi="Courier New" w:cs="Courier New"/>
+          <w:sz w:val="20"/>
+          <w:szCs w:val="20"/>
+          <w:lang w:val="en-US"/>
+        </w:rPr>
+        <w:t>salary</w:t>
+      </w:r>
+      <w:r>
+        <w:t>)</w:t>
+      </w:r>
+      <w:r>
+        <w:t xml:space="preserve">, τον πολλαπλασιάζει με 14 και επιστρέφει το αποτέλεσμα. Στη συνέχεια, ορίζουμε το αντίστοιχο </w:t>
+      </w:r>
+      <w:r>
+        <w:rPr>
+          <w:lang w:val="en-US"/>
+        </w:rPr>
+        <w:t>udf</w:t>
+      </w:r>
+      <w:r>
+        <w:rPr>
+          <w:rStyle w:val="FootnoteReference"/>
+          <w:lang w:val="en-US"/>
+        </w:rPr>
+        <w:footnoteReference w:id="9"/>
+      </w:r>
+      <w:r>
+        <w:t xml:space="preserve"> (</w:t>
+      </w:r>
+      <w:r>
+        <w:rPr>
+          <w:lang w:val="en-US"/>
+        </w:rPr>
+        <w:t>user</w:t>
+      </w:r>
+      <w:r>
+        <w:t xml:space="preserve"> </w:t>
+      </w:r>
+      <w:r>
+        <w:rPr>
+          <w:lang w:val="en-US"/>
+        </w:rPr>
+        <w:t>defined</w:t>
+      </w:r>
+      <w:r>
+        <w:t xml:space="preserve"> </w:t>
+      </w:r>
+      <w:r>
+        <w:rPr>
+          <w:lang w:val="en-US"/>
+        </w:rPr>
+        <w:t>function</w:t>
+      </w:r>
+      <w:r>
+        <w:t>)</w:t>
+      </w:r>
+      <w:r>
+        <w:t xml:space="preserve"> </w:t>
+      </w:r>
+      <w:r>
+        <w:t xml:space="preserve">που μπορεί να εφαρμοστεί πάνω στο </w:t>
+      </w:r>
+      <w:r>
+        <w:rPr>
+          <w:lang w:val="en-US"/>
+        </w:rPr>
+        <w:t>DataFrame</w:t>
+      </w:r>
+      <w:r>
+        <w:t xml:space="preserve"> </w:t>
+      </w:r>
+      <w:r>
+        <w:rPr>
+          <w:rFonts w:ascii="Courier New" w:eastAsia="Courier New" w:hAnsi="Courier New" w:cs="Courier New"/>
+          <w:sz w:val="20"/>
+          <w:szCs w:val="20"/>
+          <w:lang w:val="en-US"/>
+        </w:rPr>
+        <w:t>employees</w:t>
+      </w:r>
+      <w:r>
+        <w:rPr>
+          <w:rFonts w:ascii="Courier New" w:eastAsia="Courier New" w:hAnsi="Courier New" w:cs="Courier New"/>
+          <w:sz w:val="20"/>
+          <w:szCs w:val="20"/>
+        </w:rPr>
+        <w:t>_</w:t>
+      </w:r>
+      <w:r>
+        <w:rPr>
+          <w:rFonts w:ascii="Courier New" w:eastAsia="Courier New" w:hAnsi="Courier New" w:cs="Courier New"/>
+          <w:sz w:val="20"/>
+          <w:szCs w:val="20"/>
+          <w:lang w:val="en-US"/>
+        </w:rPr>
+        <w:t>df</w:t>
+      </w:r>
+      <w:r>
+        <w:t xml:space="preserve">, και συγκεκριμένα με είσοδο τη στήλη </w:t>
+      </w:r>
+      <w:r>
+        <w:rPr>
+          <w:rFonts w:ascii="Courier New" w:eastAsia="Courier New" w:hAnsi="Courier New" w:cs="Courier New"/>
+          <w:sz w:val="20"/>
+          <w:szCs w:val="20"/>
+          <w:lang w:val="en-US"/>
+        </w:rPr>
+        <w:t>salary</w:t>
+      </w:r>
+      <w:r>
+        <w:t>.</w:t>
+      </w:r>
+    </w:p>
+    <w:p>
+      <w:pPr>
+        <w:pBdr>
+          <w:bottom w:val="single" w:sz="12" w:space="1" w:color="auto"/>
+        </w:pBdr>
         <w:rPr>
           <w:rFonts w:ascii="Courier New" w:eastAsia="Courier New" w:hAnsi="Courier New" w:cs="Courier New"/>
           <w:sz w:val="16"/>
@@ -39658,7 +46283,7 @@
       <w:pPr>
         <w:pStyle w:val="Heading1"/>
       </w:pPr>
-      <w:bookmarkStart w:id="5" w:name="_Toc194407389"/>
+      <w:bookmarkStart w:id="6" w:name="_Toc194407389"/>
       <w:r>
         <w:t>Εγκατάσταση</w:t>
       </w:r>
@@ -39701,7 +46326,7 @@
       <w:r>
         <w:t>προβολή ιστορικών εκτελέσεων</w:t>
       </w:r>
-      <w:bookmarkEnd w:id="5"/>
+      <w:bookmarkEnd w:id="6"/>
     </w:p>
     <w:p>
       <w:pPr>
@@ -40511,6 +47136,7 @@
         <w:spacing w:before="240"/>
       </w:pPr>
       <w:r>
+        <w:lastRenderedPageBreak/>
         <w:t xml:space="preserve">Πάτα </w:t>
       </w:r>
       <w:r>
@@ -40588,7 +47214,6 @@
         <w:rPr>
           <w:bCs/>
         </w:rPr>
-        <w:lastRenderedPageBreak/>
         <w:t>Και θα δείτε τις εργασίες που έχετε εκτελέσει μέχρι τώρα.</w:t>
       </w:r>
     </w:p>
@@ -40598,7 +47223,7 @@
           <w:noProof/>
         </w:rPr>
         <w:drawing>
-          <wp:inline distT="0" distB="0" distL="0" distR="0" wp14:anchorId="65D6E4C4" wp14:editId="5B187428">
+          <wp:inline distT="0" distB="0" distL="0" distR="0" wp14:anchorId="65D6E4C4" wp14:editId="7CE40840">
             <wp:extent cx="5941060" cy="1707515"/>
             <wp:effectExtent l="0" t="0" r="2540" b="6985"/>
             <wp:docPr id="14" name="Picture 14" descr="A picture containing text, line, font, number&#10;&#10;Description automatically generated"/>
@@ -40713,7 +47338,7 @@
           <w:szCs w:val="16"/>
         </w:rPr>
         <w:drawing>
-          <wp:inline distT="0" distB="0" distL="0" distR="0" wp14:anchorId="00132852" wp14:editId="14820577">
+          <wp:inline distT="0" distB="0" distL="0" distR="0" wp14:anchorId="00132852" wp14:editId="06AB8398">
             <wp:extent cx="5941060" cy="2743200"/>
             <wp:effectExtent l="0" t="0" r="2540" b="0"/>
             <wp:docPr id="13" name="Picture 13" descr="A screenshot of a computer&#10;&#10;Description automatically generated with medium confidence"/>
@@ -40872,6 +47497,7 @@
           <w:rFonts w:ascii="Courier New" w:eastAsia="Courier New" w:hAnsi="Courier New" w:cs="Courier New"/>
           <w:sz w:val="20"/>
           <w:szCs w:val="20"/>
+          <w:lang w:val="en-US"/>
         </w:rPr>
       </w:pPr>
       <w:r>
@@ -40888,6 +47514,7 @@
           <w:rFonts w:ascii="Courier New" w:eastAsia="Courier New" w:hAnsi="Courier New" w:cs="Courier New"/>
           <w:sz w:val="20"/>
           <w:szCs w:val="20"/>
+          <w:lang w:val="en-US"/>
         </w:rPr>
         <w:t xml:space="preserve"> </w:t>
       </w:r>
@@ -40905,6 +47532,7 @@
           <w:rFonts w:ascii="Courier New" w:eastAsia="Courier New" w:hAnsi="Courier New" w:cs="Courier New"/>
           <w:sz w:val="20"/>
           <w:szCs w:val="20"/>
+          <w:lang w:val="en-US"/>
         </w:rPr>
         <w:t xml:space="preserve"> </w:t>
       </w:r>
@@ -40922,6 +47550,7 @@
           <w:rFonts w:ascii="Courier New" w:eastAsia="Courier New" w:hAnsi="Courier New" w:cs="Courier New"/>
           <w:sz w:val="20"/>
           <w:szCs w:val="20"/>
+          <w:lang w:val="en-US"/>
         </w:rPr>
         <w:t>-</w:t>
       </w:r>
@@ -40939,6 +47568,7 @@
           <w:rFonts w:ascii="Courier New" w:eastAsia="Courier New" w:hAnsi="Courier New" w:cs="Courier New"/>
           <w:sz w:val="20"/>
           <w:szCs w:val="20"/>
+          <w:lang w:val="en-US"/>
         </w:rPr>
         <w:t>-</w:t>
       </w:r>
@@ -40956,13 +47586,86 @@
       <w:pPr>
         <w:rPr>
           <w:rFonts w:eastAsia="Calibri" w:cs="Calibri"/>
+          <w:lang w:val="en-US"/>
         </w:rPr>
       </w:pPr>
       <w:r>
         <w:rPr>
           <w:rFonts w:eastAsia="Calibri" w:cs="Calibri"/>
         </w:rPr>
-        <w:t xml:space="preserve">Με την παρακάτω εντολή ξαναξεκινάει ο </w:t>
+        <w:t>Με</w:t>
+      </w:r>
+      <w:r>
+        <w:rPr>
+          <w:rFonts w:eastAsia="Calibri" w:cs="Calibri"/>
+          <w:lang w:val="en-US"/>
+        </w:rPr>
+        <w:t xml:space="preserve"> </w:t>
+      </w:r>
+      <w:r>
+        <w:rPr>
+          <w:rFonts w:eastAsia="Calibri" w:cs="Calibri"/>
+        </w:rPr>
+        <w:t>την</w:t>
+      </w:r>
+      <w:r>
+        <w:rPr>
+          <w:rFonts w:eastAsia="Calibri" w:cs="Calibri"/>
+          <w:lang w:val="en-US"/>
+        </w:rPr>
+        <w:t xml:space="preserve"> </w:t>
+      </w:r>
+      <w:r>
+        <w:rPr>
+          <w:rFonts w:eastAsia="Calibri" w:cs="Calibri"/>
+        </w:rPr>
+        <w:t>παρακάτω</w:t>
+      </w:r>
+      <w:r>
+        <w:rPr>
+          <w:rFonts w:eastAsia="Calibri" w:cs="Calibri"/>
+          <w:lang w:val="en-US"/>
+        </w:rPr>
+        <w:t xml:space="preserve"> </w:t>
+      </w:r>
+      <w:r>
+        <w:rPr>
+          <w:rFonts w:eastAsia="Calibri" w:cs="Calibri"/>
+        </w:rPr>
+        <w:t>εντολή</w:t>
+      </w:r>
+      <w:r>
+        <w:rPr>
+          <w:rFonts w:eastAsia="Calibri" w:cs="Calibri"/>
+          <w:lang w:val="en-US"/>
+        </w:rPr>
+        <w:t xml:space="preserve"> </w:t>
+      </w:r>
+      <w:r>
+        <w:rPr>
+          <w:rFonts w:eastAsia="Calibri" w:cs="Calibri"/>
+        </w:rPr>
+        <w:t>ξαναξεκινάει</w:t>
+      </w:r>
+      <w:r>
+        <w:rPr>
+          <w:rFonts w:eastAsia="Calibri" w:cs="Calibri"/>
+          <w:lang w:val="en-US"/>
+        </w:rPr>
+        <w:t xml:space="preserve"> </w:t>
+      </w:r>
+      <w:r>
+        <w:rPr>
+          <w:rFonts w:eastAsia="Calibri" w:cs="Calibri"/>
+        </w:rPr>
+        <w:t>ο</w:t>
+      </w:r>
+      <w:r>
+        <w:rPr>
+          <w:rFonts w:eastAsia="Calibri" w:cs="Calibri"/>
+          <w:lang w:val="en-US"/>
+        </w:rPr>
+        <w:t xml:space="preserve"> </w:t>
       </w:r>
       <w:r>
         <w:rPr>
@@ -41411,6 +48114,28 @@
           <w:lang w:val="en-US"/>
         </w:rPr>
         <w:t xml:space="preserve"> https://spark.apache.org/docs/latest/api/python/reference/pyspark.pandas/api/pyspark.pandas.DataFrame.sum.html</w:t>
+      </w:r>
+    </w:p>
+  </w:footnote>
+  <w:footnote w:id="9">
+    <w:p>
+      <w:pPr>
+        <w:pStyle w:val="FootnoteText"/>
+        <w:rPr>
+          <w:lang w:val="en-US"/>
+        </w:rPr>
+      </w:pPr>
+      <w:r>
+        <w:rPr>
+          <w:rStyle w:val="FootnoteReference"/>
+        </w:rPr>
+        <w:footnoteRef/>
+      </w:r>
+      <w:r>
+        <w:rPr>
+          <w:lang w:val="en-US"/>
+        </w:rPr>
+        <w:t xml:space="preserve"> https://spark.apache.org/docs/latest/sql-ref-functions.html#udfs-user-defined-functions</w:t>
       </w:r>
     </w:p>
   </w:footnote>
@@ -45897,28 +52622,28 @@
 </file>
 
 <file path=customXml/item1.xml><?xml version="1.0" encoding="utf-8"?>
-<b:Sources xmlns:b="http://schemas.openxmlformats.org/officeDocument/2006/bibliography" xmlns="http://schemas.openxmlformats.org/officeDocument/2006/bibliography" SelectedStyle="\APASixthEditionOfficeOnline.xsl" StyleName="APA" Version="6"/>
-</file>
-
-<file path=customXml/item2.xml><?xml version="1.0" encoding="utf-8"?>
 <go:gDocsCustomXmlDataStorage xmlns:go="http://customooxmlschemas.google.com/" xmlns:r="http://schemas.openxmlformats.org/officeDocument/2006/relationships" uri="GoogleDocsCustomDataVersion1">
   <go:docsCustomData roundtripDataSignature="AMtx7mjUaybfbshQKJtlJLzmA42JCt8wFA==">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</go:docsCustomData>
 </go:gDocsCustomXmlDataStorage>
 </file>
 
-<file path=customXml/itemProps1.xml><?xml version="1.0" encoding="utf-8"?>
-<ds:datastoreItem xmlns:ds="http://schemas.openxmlformats.org/officeDocument/2006/customXml" ds:itemID="{547F2F77-56AA-49C9-AC8D-42B92932D1B7}">
-  <ds:schemaRefs>
-    <ds:schemaRef ds:uri="http://schemas.openxmlformats.org/officeDocument/2006/bibliography"/>
-  </ds:schemaRefs>
-</ds:datastoreItem>
+<file path=customXml/item2.xml><?xml version="1.0" encoding="utf-8"?>
+<b:Sources xmlns:b="http://schemas.openxmlformats.org/officeDocument/2006/bibliography" xmlns="http://schemas.openxmlformats.org/officeDocument/2006/bibliography" SelectedStyle="\APASixthEditionOfficeOnline.xsl" StyleName="APA" Version="6"/>
 </file>
 
-<file path=customXml/itemProps2.xml><?xml version="1.0" encoding="utf-8"?>
+<file path=customXml/itemProps1.xml><?xml version="1.0" encoding="utf-8"?>
 <ds:datastoreItem xmlns:ds="http://schemas.openxmlformats.org/officeDocument/2006/customXml" ds:itemID="{11111111-1234-1234-1234-123412341234}">
   <ds:schemaRefs>
     <ds:schemaRef ds:uri="http://customooxmlschemas.google.com/"/>
     <ds:schemaRef ds:uri="http://schemas.openxmlformats.org/officeDocument/2006/relationships"/>
   </ds:schemaRefs>
 </ds:datastoreItem>
+</file>
+
+<file path=customXml/itemProps2.xml><?xml version="1.0" encoding="utf-8"?>
+<ds:datastoreItem xmlns:ds="http://schemas.openxmlformats.org/officeDocument/2006/customXml" ds:itemID="{547F2F77-56AA-49C9-AC8D-42B92932D1B7}">
+  <ds:schemaRefs>
+    <ds:schemaRef ds:uri="http://schemas.openxmlformats.org/officeDocument/2006/bibliography"/>
+  </ds:schemaRefs>
+</ds:datastoreItem>
 </file>
--- a/odigoi/02_lab2.docx
+++ b/odigoi/02_lab2.docx
@@ -6202,7 +6202,6 @@
         <w:rPr>
           <w:rFonts w:ascii="Courier New" w:hAnsi="Courier New" w:cs="Courier New"/>
           <w:shd w:val="clear" w:color="auto" w:fill="E7E6E6" w:themeFill="background2"/>
-          <w:lang w:val="en-US"/>
         </w:rPr>
       </w:pPr>
       <w:r>
@@ -6290,7 +6289,6 @@
         <w:jc w:val="both"/>
         <w:rPr>
           <w:highlight w:val="white"/>
-          <w:lang w:val="en-US"/>
         </w:rPr>
       </w:pPr>
       <w:r>
@@ -10378,7 +10376,6 @@
         <w:jc w:val="both"/>
         <w:rPr>
           <w:highlight w:val="white"/>
-          <w:lang w:val="en-US"/>
         </w:rPr>
       </w:pPr>
     </w:p>
@@ -21793,7 +21790,6 @@
         <w:rPr>
           <w:sz w:val="22"/>
           <w:szCs w:val="22"/>
-          <w:lang w:val="en-US"/>
         </w:rPr>
       </w:pPr>
     </w:p>
@@ -37123,7 +37119,19 @@
         <w:rPr>
           <w:lang w:val="en-US"/>
         </w:rPr>
-        <w:t>DF3.py:</w:t>
+        <w:t>DF</w:t>
+      </w:r>
+      <w:r>
+        <w:rPr>
+          <w:lang w:val="en-US"/>
+        </w:rPr>
+        <w:t>2b</w:t>
+      </w:r>
+      <w:r>
+        <w:rPr>
+          <w:lang w:val="en-US"/>
+        </w:rPr>
+        <w:t>.py:</w:t>
       </w:r>
     </w:p>
     <w:p>
@@ -38141,7 +38149,27 @@
           <w:szCs w:val="20"/>
           <w:lang w:val="en-US"/>
         </w:rPr>
-        <w:t>}/DF3_{</w:t>
+        <w:t>}/DF</w:t>
+      </w:r>
+      <w:r>
+        <w:rPr>
+          <w:rFonts w:ascii="Courier New" w:hAnsi="Courier New" w:cs="Courier New"/>
+          <w:color w:val="808080"/>
+          <w:sz w:val="20"/>
+          <w:szCs w:val="20"/>
+          <w:lang w:val="en-US"/>
+        </w:rPr>
+        <w:t>2b</w:t>
+      </w:r>
+      <w:r>
+        <w:rPr>
+          <w:rFonts w:ascii="Courier New" w:hAnsi="Courier New" w:cs="Courier New"/>
+          <w:color w:val="808080"/>
+          <w:sz w:val="20"/>
+          <w:szCs w:val="20"/>
+          <w:lang w:val="en-US"/>
+        </w:rPr>
+        <w:t>_{</w:t>
       </w:r>
       <w:r>
         <w:rPr>
@@ -46616,19 +46644,7 @@
         <w:t>clone</w:t>
       </w:r>
       <w:r>
-        <w:t xml:space="preserve"> (</w:t>
-      </w:r>
-      <w:r>
-        <w:t xml:space="preserve">πχ </w:t>
-      </w:r>
-      <w:r>
-        <w:rPr>
-          <w:lang w:val="en-US"/>
-        </w:rPr>
-        <w:t>bigdata</w:t>
-      </w:r>
-      <w:r>
-        <w:t xml:space="preserve">) </w:t>
+        <w:t xml:space="preserve"> </w:t>
       </w:r>
       <w:r>
         <w:t>τρέξτε</w:t>
@@ -47223,7 +47239,7 @@
           <w:noProof/>
         </w:rPr>
         <w:drawing>
-          <wp:inline distT="0" distB="0" distL="0" distR="0" wp14:anchorId="65D6E4C4" wp14:editId="7CE40840">
+          <wp:inline distT="0" distB="0" distL="0" distR="0" wp14:anchorId="65D6E4C4" wp14:editId="2C24FF7E">
             <wp:extent cx="5941060" cy="1707515"/>
             <wp:effectExtent l="0" t="0" r="2540" b="6985"/>
             <wp:docPr id="14" name="Picture 14" descr="A picture containing text, line, font, number&#10;&#10;Description automatically generated"/>
@@ -47338,7 +47354,7 @@
           <w:szCs w:val="16"/>
         </w:rPr>
         <w:drawing>
-          <wp:inline distT="0" distB="0" distL="0" distR="0" wp14:anchorId="00132852" wp14:editId="06AB8398">
+          <wp:inline distT="0" distB="0" distL="0" distR="0" wp14:anchorId="00132852" wp14:editId="634A156E">
             <wp:extent cx="5941060" cy="2743200"/>
             <wp:effectExtent l="0" t="0" r="2540" b="0"/>
             <wp:docPr id="13" name="Picture 13" descr="A screenshot of a computer&#10;&#10;Description automatically generated with medium confidence"/>
@@ -52622,28 +52638,28 @@
 </file>
 
 <file path=customXml/item1.xml><?xml version="1.0" encoding="utf-8"?>
+<b:Sources xmlns:b="http://schemas.openxmlformats.org/officeDocument/2006/bibliography" xmlns="http://schemas.openxmlformats.org/officeDocument/2006/bibliography" SelectedStyle="\APASixthEditionOfficeOnline.xsl" StyleName="APA" Version="6"/>
+</file>
+
+<file path=customXml/item2.xml><?xml version="1.0" encoding="utf-8"?>
 <go:gDocsCustomXmlDataStorage xmlns:go="http://customooxmlschemas.google.com/" xmlns:r="http://schemas.openxmlformats.org/officeDocument/2006/relationships" uri="GoogleDocsCustomDataVersion1">
   <go:docsCustomData roundtripDataSignature="AMtx7mjUaybfbshQKJtlJLzmA42JCt8wFA==">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</go:docsCustomData>
 </go:gDocsCustomXmlDataStorage>
 </file>
 
-<file path=customXml/item2.xml><?xml version="1.0" encoding="utf-8"?>
-<b:Sources xmlns:b="http://schemas.openxmlformats.org/officeDocument/2006/bibliography" xmlns="http://schemas.openxmlformats.org/officeDocument/2006/bibliography" SelectedStyle="\APASixthEditionOfficeOnline.xsl" StyleName="APA" Version="6"/>
+<file path=customXml/itemProps1.xml><?xml version="1.0" encoding="utf-8"?>
+<ds:datastoreItem xmlns:ds="http://schemas.openxmlformats.org/officeDocument/2006/customXml" ds:itemID="{547F2F77-56AA-49C9-AC8D-42B92932D1B7}">
+  <ds:schemaRefs>
+    <ds:schemaRef ds:uri="http://schemas.openxmlformats.org/officeDocument/2006/bibliography"/>
+  </ds:schemaRefs>
+</ds:datastoreItem>
 </file>
 
-<file path=customXml/itemProps1.xml><?xml version="1.0" encoding="utf-8"?>
+<file path=customXml/itemProps2.xml><?xml version="1.0" encoding="utf-8"?>
 <ds:datastoreItem xmlns:ds="http://schemas.openxmlformats.org/officeDocument/2006/customXml" ds:itemID="{11111111-1234-1234-1234-123412341234}">
   <ds:schemaRefs>
     <ds:schemaRef ds:uri="http://customooxmlschemas.google.com/"/>
     <ds:schemaRef ds:uri="http://schemas.openxmlformats.org/officeDocument/2006/relationships"/>
   </ds:schemaRefs>
 </ds:datastoreItem>
-</file>
-
-<file path=customXml/itemProps2.xml><?xml version="1.0" encoding="utf-8"?>
-<ds:datastoreItem xmlns:ds="http://schemas.openxmlformats.org/officeDocument/2006/customXml" ds:itemID="{547F2F77-56AA-49C9-AC8D-42B92932D1B7}">
-  <ds:schemaRefs>
-    <ds:schemaRef ds:uri="http://schemas.openxmlformats.org/officeDocument/2006/bibliography"/>
-  </ds:schemaRefs>
-</ds:datastoreItem>
 </file>
--- a/odigoi/02_lab2.docx
+++ b/odigoi/02_lab2.docx
@@ -43731,7 +43731,7 @@
           <w:szCs w:val="20"/>
           <w:lang w:val="en-US"/>
         </w:rPr>
-        <w:t>2b</w:t>
+        <w:t>3</w:t>
       </w:r>
       <w:r>
         <w:rPr>
@@ -45724,7 +45724,27 @@
           <w:szCs w:val="20"/>
           <w:lang w:val="en-US"/>
         </w:rPr>
-        <w:t>"name"</w:t>
+        <w:t>"</w:t>
+      </w:r>
+      <w:r>
+        <w:rPr>
+          <w:rFonts w:ascii="Courier New" w:hAnsi="Courier New" w:cs="Courier New"/>
+          <w:color w:val="808080"/>
+          <w:sz w:val="20"/>
+          <w:szCs w:val="20"/>
+          <w:lang w:val="en-US"/>
+        </w:rPr>
+        <w:t>emp_name</w:t>
+      </w:r>
+      <w:r>
+        <w:rPr>
+          <w:rFonts w:ascii="Courier New" w:hAnsi="Courier New" w:cs="Courier New"/>
+          <w:color w:val="808080"/>
+          <w:sz w:val="20"/>
+          <w:szCs w:val="20"/>
+          <w:lang w:val="en-US"/>
+        </w:rPr>
+        <w:t>"</w:t>
       </w:r>
       <w:r>
         <w:rPr>
@@ -47239,7 +47259,7 @@
           <w:noProof/>
         </w:rPr>
         <w:drawing>
-          <wp:inline distT="0" distB="0" distL="0" distR="0" wp14:anchorId="65D6E4C4" wp14:editId="2C24FF7E">
+          <wp:inline distT="0" distB="0" distL="0" distR="0" wp14:anchorId="65D6E4C4" wp14:editId="68A9B6D8">
             <wp:extent cx="5941060" cy="1707515"/>
             <wp:effectExtent l="0" t="0" r="2540" b="6985"/>
             <wp:docPr id="14" name="Picture 14" descr="A picture containing text, line, font, number&#10;&#10;Description automatically generated"/>
@@ -47354,7 +47374,7 @@
           <w:szCs w:val="16"/>
         </w:rPr>
         <w:drawing>
-          <wp:inline distT="0" distB="0" distL="0" distR="0" wp14:anchorId="00132852" wp14:editId="634A156E">
+          <wp:inline distT="0" distB="0" distL="0" distR="0" wp14:anchorId="00132852" wp14:editId="3D00F452">
             <wp:extent cx="5941060" cy="2743200"/>
             <wp:effectExtent l="0" t="0" r="2540" b="0"/>
             <wp:docPr id="13" name="Picture 13" descr="A screenshot of a computer&#10;&#10;Description automatically generated with medium confidence"/>
@@ -52638,28 +52658,28 @@
 </file>
 
 <file path=customXml/item1.xml><?xml version="1.0" encoding="utf-8"?>
-<b:Sources xmlns:b="http://schemas.openxmlformats.org/officeDocument/2006/bibliography" xmlns="http://schemas.openxmlformats.org/officeDocument/2006/bibliography" SelectedStyle="\APASixthEditionOfficeOnline.xsl" StyleName="APA" Version="6"/>
-</file>
-
-<file path=customXml/item2.xml><?xml version="1.0" encoding="utf-8"?>
 <go:gDocsCustomXmlDataStorage xmlns:go="http://customooxmlschemas.google.com/" xmlns:r="http://schemas.openxmlformats.org/officeDocument/2006/relationships" uri="GoogleDocsCustomDataVersion1">
   <go:docsCustomData roundtripDataSignature="AMtx7mjUaybfbshQKJtlJLzmA42JCt8wFA==">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</go:docsCustomData>
 </go:gDocsCustomXmlDataStorage>
 </file>
 
-<file path=customXml/itemProps1.xml><?xml version="1.0" encoding="utf-8"?>
-<ds:datastoreItem xmlns:ds="http://schemas.openxmlformats.org/officeDocument/2006/customXml" ds:itemID="{547F2F77-56AA-49C9-AC8D-42B92932D1B7}">
-  <ds:schemaRefs>
-    <ds:schemaRef ds:uri="http://schemas.openxmlformats.org/officeDocument/2006/bibliography"/>
-  </ds:schemaRefs>
-</ds:datastoreItem>
+<file path=customXml/item2.xml><?xml version="1.0" encoding="utf-8"?>
+<b:Sources xmlns:b="http://schemas.openxmlformats.org/officeDocument/2006/bibliography" xmlns="http://schemas.openxmlformats.org/officeDocument/2006/bibliography" SelectedStyle="\APASixthEditionOfficeOnline.xsl" StyleName="APA" Version="6"/>
 </file>
 
-<file path=customXml/itemProps2.xml><?xml version="1.0" encoding="utf-8"?>
+<file path=customXml/itemProps1.xml><?xml version="1.0" encoding="utf-8"?>
 <ds:datastoreItem xmlns:ds="http://schemas.openxmlformats.org/officeDocument/2006/customXml" ds:itemID="{11111111-1234-1234-1234-123412341234}">
   <ds:schemaRefs>
     <ds:schemaRef ds:uri="http://customooxmlschemas.google.com/"/>
     <ds:schemaRef ds:uri="http://schemas.openxmlformats.org/officeDocument/2006/relationships"/>
   </ds:schemaRefs>
 </ds:datastoreItem>
+</file>
+
+<file path=customXml/itemProps2.xml><?xml version="1.0" encoding="utf-8"?>
+<ds:datastoreItem xmlns:ds="http://schemas.openxmlformats.org/officeDocument/2006/customXml" ds:itemID="{547F2F77-56AA-49C9-AC8D-42B92932D1B7}">
+  <ds:schemaRefs>
+    <ds:schemaRef ds:uri="http://schemas.openxmlformats.org/officeDocument/2006/bibliography"/>
+  </ds:schemaRefs>
+</ds:datastoreItem>
 </file>